--- a/src/lib/zarghan/estelameAmaken.docx
+++ b/src/lib/zarghan/estelameAmaken.docx
@@ -2,253 +2,5355 @@
 <file path=word/document.xml><?xml version="1.0" encoding="utf-8"?>
 <w:document xmlns:wpc="http://schemas.microsoft.com/office/word/2010/wordprocessingCanvas" xmlns:cx="http://schemas.microsoft.com/office/drawing/2014/chartex" xmlns:mc="http://schemas.openxmlformats.org/markup-compatibility/2006" xmlns:o="urn:schemas-microsoft-com:office:office" xmlns:r="http://schemas.openxmlformats.org/officeDocument/2006/relationships" xmlns:m="http://schemas.openxmlformats.org/officeDocument/2006/math" xmlns:v="urn:schemas-microsoft-com:vml" xmlns:wp14="http://schemas.microsoft.com/office/word/2010/wordprocessingDrawing" xmlns:wp="http://schemas.openxmlformats.org/drawingml/2006/wordprocessingDrawing" xmlns:w10="urn:schemas-microsoft-com:office:word" xmlns:w="http://schemas.openxmlformats.org/wordprocessingml/2006/main" xmlns:w14="http://schemas.microsoft.com/office/word/2010/wordml" xmlns:w15="http://schemas.microsoft.com/office/word/2012/wordml" xmlns:w16se="http://schemas.microsoft.com/office/word/2015/wordml/symex" xmlns:wpg="http://schemas.microsoft.com/office/word/2010/wordprocessingGroup" xmlns:wpi="http://schemas.microsoft.com/office/word/2010/wordprocessingInk" xmlns:wne="http://schemas.microsoft.com/office/word/2006/wordml" xmlns:wps="http://schemas.microsoft.com/office/word/2010/wordprocessingShape" mc:Ignorable="w14 w15 w16se wp14">
   <w:body>
+    <w:tbl>
+      <w:tblPr>
+        <w:tblpPr w:leftFromText="180" w:rightFromText="180" w:vertAnchor="text" w:horzAnchor="margin" w:tblpY="-4634"/>
+        <w:bidiVisual/>
+        <w:tblW w:w="10611" w:type="dxa"/>
+        <w:tblBorders>
+          <w:top w:val="single" w:sz="4" w:space="0" w:color="auto"/>
+          <w:left w:val="single" w:sz="4" w:space="0" w:color="auto"/>
+          <w:bottom w:val="single" w:sz="4" w:space="0" w:color="auto"/>
+          <w:right w:val="single" w:sz="4" w:space="0" w:color="auto"/>
+          <w:insideH w:val="single" w:sz="4" w:space="0" w:color="auto"/>
+          <w:insideV w:val="single" w:sz="4" w:space="0" w:color="auto"/>
+        </w:tblBorders>
+        <w:tblLayout w:type="fixed"/>
+        <w:tblLook w:val="01E0" w:firstRow="1" w:lastRow="1" w:firstColumn="1" w:lastColumn="1" w:noHBand="0" w:noVBand="0"/>
+      </w:tblPr>
+      <w:tblGrid>
+        <w:gridCol w:w="4615"/>
+        <w:gridCol w:w="377"/>
+        <w:gridCol w:w="301"/>
+        <w:gridCol w:w="330"/>
+        <w:gridCol w:w="62"/>
+        <w:gridCol w:w="294"/>
+        <w:gridCol w:w="332"/>
+        <w:gridCol w:w="327"/>
+        <w:gridCol w:w="223"/>
+        <w:gridCol w:w="156"/>
+        <w:gridCol w:w="357"/>
+        <w:gridCol w:w="366"/>
+        <w:gridCol w:w="149"/>
+        <w:gridCol w:w="252"/>
+        <w:gridCol w:w="326"/>
+        <w:gridCol w:w="307"/>
+        <w:gridCol w:w="236"/>
+        <w:gridCol w:w="238"/>
+        <w:gridCol w:w="237"/>
+        <w:gridCol w:w="237"/>
+        <w:gridCol w:w="237"/>
+        <w:gridCol w:w="237"/>
+        <w:gridCol w:w="415"/>
+      </w:tblGrid>
+      <w:tr>
+        <w:tc>
+          <w:tcPr>
+            <w:tcW w:w="10611" w:type="dxa"/>
+            <w:gridSpan w:val="23"/>
+            <w:vAlign w:val="center"/>
+          </w:tcPr>
+          <w:p>
+            <w:pPr>
+              <w:jc w:val="center"/>
+              <w:rPr>
+                <w:rFonts w:cs="2  Titr"/>
+                <w:sz w:val="18"/>
+                <w:szCs w:val="18"/>
+                <w:lang w:bidi="fa-IR"/>
+              </w:rPr>
+            </w:pPr>
+            <w:r>
+              <w:rPr>
+                <w:rFonts w:cs="2  Titr" w:hint="cs"/>
+                <w:sz w:val="18"/>
+                <w:szCs w:val="18"/>
+                <w:rtl/>
+                <w:lang w:bidi="fa-IR"/>
+              </w:rPr>
+              <w:t>معرفی نام</w:t>
+            </w:r>
+            <w:r>
+              <w:rPr>
+                <w:rFonts w:cs="2  Titr" w:hint="cs"/>
+                <w:sz w:val="18"/>
+                <w:szCs w:val="18"/>
+                <w:rtl/>
+                <w:lang w:bidi="fa-IR"/>
+              </w:rPr>
+              <w:t>ـ</w:t>
+            </w:r>
+            <w:r>
+              <w:rPr>
+                <w:rFonts w:cs="2  Titr" w:hint="cs"/>
+                <w:sz w:val="18"/>
+                <w:szCs w:val="18"/>
+                <w:rtl/>
+                <w:lang w:bidi="fa-IR"/>
+              </w:rPr>
+              <w:t>ه صنوف سی</w:t>
+            </w:r>
+            <w:r>
+              <w:rPr>
+                <w:rFonts w:cs="2  Titr" w:hint="cs"/>
+                <w:sz w:val="18"/>
+                <w:szCs w:val="18"/>
+                <w:rtl/>
+                <w:lang w:bidi="fa-IR"/>
+              </w:rPr>
+              <w:t>ـ</w:t>
+            </w:r>
+            <w:r>
+              <w:rPr>
+                <w:rFonts w:cs="2  Titr" w:hint="cs"/>
+                <w:sz w:val="18"/>
+                <w:szCs w:val="18"/>
+                <w:rtl/>
+                <w:lang w:bidi="fa-IR"/>
+              </w:rPr>
+              <w:t xml:space="preserve">ار </w:t>
+            </w:r>
+            <w:r>
+              <w:rPr>
+                <w:rFonts w:cs="2  Titr" w:hint="cs"/>
+                <w:sz w:val="12"/>
+                <w:szCs w:val="12"/>
+                <w:rtl/>
+                <w:lang w:bidi="fa-IR"/>
+              </w:rPr>
+              <w:t xml:space="preserve">( </w:t>
+            </w:r>
+            <w:r>
+              <w:rPr>
+                <w:rFonts w:cs="2  Titr" w:hint="cs"/>
+                <w:sz w:val="18"/>
+                <w:szCs w:val="18"/>
+                <w:rtl/>
+                <w:lang w:bidi="fa-IR"/>
+              </w:rPr>
+              <w:t>تاکسی- وانت بار</w:t>
+            </w:r>
+            <w:r>
+              <w:rPr>
+                <w:rFonts w:ascii="Arial" w:hAnsi="Arial" w:cs="Arial" w:hint="cs"/>
+                <w:sz w:val="18"/>
+                <w:szCs w:val="18"/>
+                <w:rtl/>
+                <w:lang w:bidi="fa-IR"/>
+              </w:rPr>
+              <w:t>–</w:t>
+            </w:r>
+            <w:r>
+              <w:rPr>
+                <w:rFonts w:cs="2  Titr" w:hint="cs"/>
+                <w:sz w:val="18"/>
+                <w:szCs w:val="18"/>
+                <w:rtl/>
+                <w:lang w:bidi="fa-IR"/>
+              </w:rPr>
+              <w:t xml:space="preserve"> عکاس سیار </w:t>
+            </w:r>
+            <w:r>
+              <w:rPr>
+                <w:rFonts w:cs="2  Titr" w:hint="cs"/>
+                <w:sz w:val="12"/>
+                <w:szCs w:val="12"/>
+                <w:rtl/>
+                <w:lang w:bidi="fa-IR"/>
+              </w:rPr>
+              <w:t>)</w:t>
+            </w:r>
+          </w:p>
+          <w:p>
+            <w:pPr>
+              <w:rPr>
+                <w:rFonts w:cs="B Nazanin"/>
+                <w:sz w:val="18"/>
+                <w:szCs w:val="18"/>
+                <w:rtl/>
+              </w:rPr>
+            </w:pPr>
+          </w:p>
+        </w:tc>
+      </w:tr>
+      <w:tr>
+        <w:tc>
+          <w:tcPr>
+            <w:tcW w:w="10611" w:type="dxa"/>
+            <w:gridSpan w:val="23"/>
+            <w:vAlign w:val="center"/>
+          </w:tcPr>
+          <w:p>
+            <w:pPr>
+              <w:rPr>
+                <w:rFonts w:cs="B Nazanin"/>
+                <w:sz w:val="18"/>
+                <w:szCs w:val="18"/>
+                <w:rtl/>
+              </w:rPr>
+            </w:pPr>
+          </w:p>
+        </w:tc>
+      </w:tr>
+      <w:tr>
+        <w:tc>
+          <w:tcPr>
+            <w:tcW w:w="6861" w:type="dxa"/>
+            <w:gridSpan w:val="9"/>
+            <w:vAlign w:val="center"/>
+          </w:tcPr>
+          <w:p>
+            <w:pPr>
+              <w:jc w:val="both"/>
+              <w:rPr>
+                <w:rFonts w:cs="B Nazanin"/>
+                <w:sz w:val="20"/>
+                <w:szCs w:val="20"/>
+                <w:lang w:bidi="fa-IR"/>
+              </w:rPr>
+            </w:pPr>
+            <w:r>
+              <w:rPr>
+                <w:rFonts w:cs="B Nazanin" w:hint="cs"/>
+                <w:sz w:val="20"/>
+                <w:szCs w:val="20"/>
+                <w:rtl/>
+                <w:lang w:bidi="fa-IR"/>
+              </w:rPr>
+              <w:t>نکات مهم : 1- در صورتیکه پس از ارائه برگه و انجام بررسیهای لازم خلاف اظهارات شما اثبات شود نیروی انتظامی ضمن اسقاط نظریه مثبت نسبت به ابطال پروانه از طریق مرجع صدور اقدام</w:t>
+            </w:r>
+            <w:r>
+              <w:rPr>
+                <w:rFonts w:cs="B Nazanin" w:hint="cs"/>
+                <w:sz w:val="20"/>
+                <w:szCs w:val="20"/>
+                <w:rtl/>
+                <w:lang w:bidi="fa-IR"/>
+              </w:rPr>
+              <w:t xml:space="preserve"> </w:t>
+            </w:r>
+            <w:r>
+              <w:rPr>
+                <w:rFonts w:cs="B Nazanin" w:hint="cs"/>
+                <w:sz w:val="20"/>
+                <w:szCs w:val="20"/>
+                <w:rtl/>
+                <w:lang w:bidi="fa-IR"/>
+              </w:rPr>
+              <w:t>می نماید2- در صورت عدم دقت در تکمیل فرم و نقض</w:t>
+            </w:r>
+            <w:r>
+              <w:rPr>
+                <w:rFonts w:cs="2  Mitra" w:hint="cs"/>
+                <w:sz w:val="20"/>
+                <w:szCs w:val="20"/>
+                <w:rtl/>
+                <w:lang w:bidi="fa-IR"/>
+              </w:rPr>
+              <w:t xml:space="preserve"> </w:t>
+            </w:r>
+            <w:r>
+              <w:rPr>
+                <w:rFonts w:cs="B Nazanin" w:hint="cs"/>
+                <w:sz w:val="20"/>
+                <w:szCs w:val="20"/>
+                <w:rtl/>
+                <w:lang w:bidi="fa-IR"/>
+              </w:rPr>
+              <w:t>اطلاعات پرونده عودت داده خواهد شد 3- پر کردن جاها با علامت * اجباریست</w:t>
+            </w:r>
+          </w:p>
+        </w:tc>
+        <w:tc>
+          <w:tcPr>
+            <w:tcW w:w="3750" w:type="dxa"/>
+            <w:gridSpan w:val="14"/>
+            <w:vAlign w:val="center"/>
+          </w:tcPr>
+          <w:p>
+            <w:pPr>
+              <w:rPr>
+                <w:rFonts w:cs="2  Nazanin"/>
+                <w:sz w:val="22"/>
+                <w:szCs w:val="22"/>
+                <w:rtl/>
+                <w:lang w:bidi="fa-IR"/>
+              </w:rPr>
+            </w:pPr>
+            <w:r>
+              <w:rPr>
+                <w:rFonts w:cs="2  Nazanin" w:hint="cs"/>
+                <w:sz w:val="22"/>
+                <w:szCs w:val="22"/>
+                <w:rtl/>
+                <w:lang w:bidi="fa-IR"/>
+              </w:rPr>
+              <w:t>شم</w:t>
+            </w:r>
+            <w:r>
+              <w:rPr>
+                <w:rFonts w:cs="2  Nazanin" w:hint="cs"/>
+                <w:sz w:val="22"/>
+                <w:szCs w:val="22"/>
+                <w:rtl/>
+                <w:lang w:bidi="fa-IR"/>
+              </w:rPr>
+              <w:t>ـ</w:t>
+            </w:r>
+            <w:r>
+              <w:rPr>
+                <w:rFonts w:cs="2  Nazanin" w:hint="cs"/>
+                <w:sz w:val="22"/>
+                <w:szCs w:val="22"/>
+                <w:rtl/>
+                <w:lang w:bidi="fa-IR"/>
+              </w:rPr>
+              <w:t>اره :</w:t>
+            </w:r>
+          </w:p>
+          <w:p>
+            <w:pPr>
+              <w:jc w:val="right"/>
+              <w:rPr>
+                <w:rFonts w:cs="2  Nazanin"/>
+                <w:sz w:val="22"/>
+                <w:szCs w:val="22"/>
+                <w:rtl/>
+                <w:lang w:bidi="fa-IR"/>
+              </w:rPr>
+            </w:pPr>
+            <w:r>
+              <w:rPr>
+                <w:rFonts w:cs="2  Nazanin"/>
+                <w:sz w:val="22"/>
+                <w:szCs w:val="22"/>
+                <w:lang w:bidi="fa-IR"/>
+              </w:rPr>
+              <w:t xml:space="preserve"> {{</w:t>
+            </w:r>
+            <w:r>
+              <w:rPr>
+                <w:rFonts w:cs="2  Nazanin"/>
+                <w:sz w:val="22"/>
+                <w:szCs w:val="22"/>
+                <w:lang w:bidi="fa-IR"/>
+              </w:rPr>
+              <w:t>factor_num</w:t>
+            </w:r>
+            <w:r>
+              <w:rPr>
+                <w:rFonts w:cs="2  Nazanin"/>
+                <w:sz w:val="22"/>
+                <w:szCs w:val="22"/>
+                <w:lang w:bidi="fa-IR"/>
+              </w:rPr>
+              <w:t xml:space="preserve">}} </w:t>
+            </w:r>
+          </w:p>
+          <w:p>
+            <w:pPr>
+              <w:rPr>
+                <w:rFonts w:cs="2  Nazanin"/>
+                <w:sz w:val="22"/>
+                <w:szCs w:val="22"/>
+                <w:rtl/>
+                <w:lang w:bidi="fa-IR"/>
+              </w:rPr>
+            </w:pPr>
+            <w:r>
+              <w:rPr>
+                <w:rFonts w:cs="2  Nazanin" w:hint="cs"/>
+                <w:sz w:val="22"/>
+                <w:szCs w:val="22"/>
+                <w:rtl/>
+                <w:lang w:bidi="fa-IR"/>
+              </w:rPr>
+              <w:t>تاریـخ :</w:t>
+            </w:r>
+          </w:p>
+          <w:p>
+            <w:pPr>
+              <w:jc w:val="right"/>
+              <w:rPr>
+                <w:rFonts w:cs="2  Nazanin"/>
+                <w:sz w:val="22"/>
+                <w:szCs w:val="22"/>
+                <w:lang w:bidi="fa-IR"/>
+              </w:rPr>
+            </w:pPr>
+            <w:r>
+              <w:rPr>
+                <w:rFonts w:cs="2  Nazanin"/>
+                <w:sz w:val="22"/>
+                <w:szCs w:val="22"/>
+                <w:lang w:bidi="fa-IR"/>
+              </w:rPr>
+              <w:t xml:space="preserve"> {{</w:t>
+            </w:r>
+            <w:r>
+              <w:rPr>
+                <w:rFonts w:cs="2  Nazanin"/>
+                <w:sz w:val="22"/>
+                <w:szCs w:val="22"/>
+                <w:lang w:bidi="fa-IR"/>
+              </w:rPr>
+              <w:t>factor_date</w:t>
+            </w:r>
+            <w:r>
+              <w:rPr>
+                <w:rFonts w:cs="2  Nazanin"/>
+                <w:sz w:val="22"/>
+                <w:szCs w:val="22"/>
+                <w:lang w:bidi="fa-IR"/>
+              </w:rPr>
+              <w:t xml:space="preserve">}} </w:t>
+            </w:r>
+          </w:p>
+          <w:p>
+            <w:pPr>
+              <w:rPr>
+                <w:rFonts w:cs="B Nazanin"/>
+                <w:sz w:val="18"/>
+                <w:szCs w:val="18"/>
+                <w:rtl/>
+              </w:rPr>
+            </w:pPr>
+          </w:p>
+        </w:tc>
+      </w:tr>
+      <w:tr>
+        <w:tc>
+          <w:tcPr>
+            <w:tcW w:w="6861" w:type="dxa"/>
+            <w:gridSpan w:val="9"/>
+            <w:vAlign w:val="center"/>
+          </w:tcPr>
+          <w:p>
+            <w:pPr>
+              <w:rPr>
+                <w:rFonts w:cs="B Nazanin"/>
+                <w:sz w:val="22"/>
+                <w:szCs w:val="22"/>
+                <w:rtl/>
+                <w:lang w:bidi="fa-IR"/>
+              </w:rPr>
+            </w:pPr>
+            <w:r>
+              <w:rPr>
+                <w:rFonts w:cs="B Nazanin" w:hint="cs"/>
+                <w:sz w:val="22"/>
+                <w:szCs w:val="22"/>
+                <w:rtl/>
+                <w:lang w:bidi="fa-IR"/>
+              </w:rPr>
+              <w:t>از: سازمان مدیریت حمل و نقل شهرداری زرقان</w:t>
+            </w:r>
+          </w:p>
+          <w:p>
+            <w:pPr>
+              <w:rPr>
+                <w:rFonts w:cs="B Nazanin"/>
+                <w:sz w:val="22"/>
+                <w:szCs w:val="22"/>
+                <w:rtl/>
+                <w:lang w:bidi="fa-IR"/>
+              </w:rPr>
+            </w:pPr>
+            <w:r>
+              <w:rPr>
+                <w:rFonts w:cs="B Nazanin" w:hint="cs"/>
+                <w:sz w:val="22"/>
+                <w:szCs w:val="22"/>
+                <w:rtl/>
+                <w:lang w:bidi="fa-IR"/>
+              </w:rPr>
+              <w:t>به : مدیریت محترم نظارت بر اماکن عمومی</w:t>
+            </w:r>
+          </w:p>
+          <w:p>
+            <w:pPr>
+              <w:rPr>
+                <w:rFonts w:cs="B Nazanin"/>
+                <w:sz w:val="22"/>
+                <w:szCs w:val="22"/>
+                <w:lang w:bidi="fa-IR"/>
+              </w:rPr>
+            </w:pPr>
+            <w:r>
+              <w:rPr>
+                <w:rFonts w:cs="B Nazanin" w:hint="cs"/>
+                <w:sz w:val="22"/>
+                <w:szCs w:val="22"/>
+                <w:rtl/>
+                <w:lang w:bidi="fa-IR"/>
+              </w:rPr>
+              <w:t xml:space="preserve">موضوع : معرفی </w:t>
+            </w:r>
+            <w:r>
+              <w:rPr>
+                <w:rFonts w:cs="B Nazanin" w:hint="cs"/>
+                <w:sz w:val="22"/>
+                <w:szCs w:val="22"/>
+                <w:rtl/>
+                <w:lang w:bidi="fa-IR"/>
+              </w:rPr>
+              <w:t xml:space="preserve">خانم </w:t>
+            </w:r>
+            <w:r>
+              <w:rPr>
+                <w:rFonts w:cs="B Nazanin"/>
+                <w:sz w:val="22"/>
+                <w:szCs w:val="22"/>
+                <w:lang w:bidi="fa-IR"/>
+              </w:rPr>
+              <w:t xml:space="preserve"> {{</w:t>
+            </w:r>
+            <w:r>
+              <w:rPr>
+                <w:rFonts w:cs="B Nazanin"/>
+                <w:sz w:val="22"/>
+                <w:szCs w:val="22"/>
+                <w:lang w:bidi="fa-IR"/>
+              </w:rPr>
+              <w:t>full_name</w:t>
+            </w:r>
+            <w:r>
+              <w:rPr>
+                <w:rFonts w:cs="B Nazanin"/>
+                <w:sz w:val="22"/>
+                <w:szCs w:val="22"/>
+                <w:lang w:bidi="fa-IR"/>
+              </w:rPr>
+              <w:t xml:space="preserve">}} </w:t>
+            </w:r>
+            <w:r>
+              <w:rPr>
+                <w:rFonts w:cs="B Nazanin" w:hint="cs"/>
+                <w:sz w:val="22"/>
+                <w:szCs w:val="22"/>
+                <w:rtl/>
+                <w:lang w:bidi="fa-IR"/>
+              </w:rPr>
+              <w:t xml:space="preserve">جهت دریافت پروانه </w:t>
+            </w:r>
+            <w:r>
+              <w:rPr>
+                <w:rFonts w:cs="B Nazanin" w:hint="cs"/>
+                <w:sz w:val="22"/>
+                <w:szCs w:val="22"/>
+                <w:rtl/>
+                <w:lang w:bidi="fa-IR"/>
+              </w:rPr>
+              <w:t>تاکسیرانی</w:t>
+            </w:r>
+            <w:r>
+              <w:rPr>
+                <w:rFonts w:cs="B Nazanin" w:hint="cs"/>
+                <w:sz w:val="22"/>
+                <w:szCs w:val="22"/>
+                <w:rtl/>
+                <w:lang w:bidi="fa-IR"/>
+              </w:rPr>
+              <w:t xml:space="preserve"> رسته شغلی : راننده تاکسی / وانت بار</w:t>
+            </w:r>
+          </w:p>
+          <w:p>
+            <w:pPr>
+              <w:rPr>
+                <w:rFonts w:cs="B Nazanin"/>
+                <w:sz w:val="22"/>
+                <w:szCs w:val="22"/>
+                <w:lang w:bidi="fa-IR"/>
+              </w:rPr>
+            </w:pPr>
+          </w:p>
+          <w:p>
+            <w:pPr>
+              <w:rPr>
+                <w:rFonts w:cs="B Nazanin"/>
+                <w:sz w:val="22"/>
+                <w:szCs w:val="22"/>
+                <w:lang w:bidi="fa-IR"/>
+              </w:rPr>
+            </w:pPr>
+          </w:p>
+          <w:p>
+            <w:pPr>
+              <w:rPr>
+                <w:rFonts w:cs="B Nazanin"/>
+                <w:sz w:val="22"/>
+                <w:szCs w:val="22"/>
+                <w:rtl/>
+                <w:lang w:bidi="fa-IR"/>
+              </w:rPr>
+            </w:pPr>
+          </w:p>
+        </w:tc>
+        <w:tc>
+          <w:tcPr>
+            <w:tcW w:w="3750" w:type="dxa"/>
+            <w:gridSpan w:val="14"/>
+            <w:vAlign w:val="center"/>
+          </w:tcPr>
+          <w:p>
+            <w:pPr>
+              <w:jc w:val="right"/>
+              <w:rPr>
+                <w:rFonts w:cs="B Nazanin"/>
+                <w:sz w:val="18"/>
+                <w:szCs w:val="18"/>
+                <w:rtl/>
+              </w:rPr>
+            </w:pPr>
+            <w:r>
+              <w:rPr>
+                <w:rFonts w:cs="B Nazanin"/>
+                <w:sz w:val="18"/>
+                <w:szCs w:val="18"/>
+              </w:rPr>
+              <w:t xml:space="preserve"> {{</w:t>
+            </w:r>
+            <w:r>
+              <w:rPr>
+                <w:rFonts w:cs="B Nazanin"/>
+                <w:sz w:val="18"/>
+                <w:szCs w:val="18"/>
+              </w:rPr>
+              <w:t>pic</w:t>
+            </w:r>
+            <w:r>
+              <w:rPr>
+                <w:rFonts w:cs="B Nazanin"/>
+                <w:sz w:val="18"/>
+                <w:szCs w:val="18"/>
+              </w:rPr>
+              <w:t xml:space="preserve">}} </w:t>
+            </w:r>
+          </w:p>
+        </w:tc>
+      </w:tr>
+      <w:tr>
+        <w:tc>
+          <w:tcPr>
+            <w:tcW w:w="10611" w:type="dxa"/>
+            <w:gridSpan w:val="23"/>
+            <w:vAlign w:val="center"/>
+          </w:tcPr>
+          <w:p>
+            <w:pPr>
+              <w:rPr>
+                <w:rFonts w:cs="B Nazanin"/>
+                <w:sz w:val="18"/>
+                <w:szCs w:val="18"/>
+                <w:rtl/>
+              </w:rPr>
+            </w:pPr>
+          </w:p>
+        </w:tc>
+      </w:tr>
+      <w:tr>
+        <w:tc>
+          <w:tcPr>
+            <w:tcW w:w="10611" w:type="dxa"/>
+            <w:gridSpan w:val="23"/>
+            <w:vAlign w:val="center"/>
+          </w:tcPr>
+          <w:p>
+            <w:pPr>
+              <w:rPr>
+                <w:rFonts w:cs="B Nazanin"/>
+                <w:sz w:val="18"/>
+                <w:szCs w:val="18"/>
+                <w:rtl/>
+              </w:rPr>
+            </w:pPr>
+            <w:r>
+              <w:rPr>
+                <w:rFonts w:cs="B Nazanin" w:hint="cs"/>
+                <w:sz w:val="18"/>
+                <w:szCs w:val="18"/>
+                <w:rtl/>
+              </w:rPr>
+              <w:t>جدول 1- مشخصات متقاضی :</w:t>
+            </w:r>
+          </w:p>
+        </w:tc>
+      </w:tr>
+      <w:tr>
+        <w:tc>
+          <w:tcPr>
+            <w:tcW w:w="4992" w:type="dxa"/>
+            <w:gridSpan w:val="2"/>
+            <w:vAlign w:val="center"/>
+          </w:tcPr>
+          <w:p>
+            <w:pPr>
+              <w:jc w:val="lowKashida"/>
+              <w:rPr>
+                <w:rFonts w:cs="B Nazanin"/>
+                <w:sz w:val="16"/>
+                <w:szCs w:val="16"/>
+                <w:rtl/>
+              </w:rPr>
+            </w:pPr>
+            <w:r>
+              <w:rPr>
+                <w:rFonts w:cs="B Nazanin" w:hint="cs"/>
+                <w:sz w:val="16"/>
+                <w:szCs w:val="16"/>
+                <w:rtl/>
+              </w:rPr>
+              <w:t xml:space="preserve">* </w:t>
+            </w:r>
+            <w:r>
+              <w:rPr>
+                <w:rFonts w:cs="B Nazanin" w:hint="cs"/>
+                <w:sz w:val="16"/>
+                <w:szCs w:val="16"/>
+                <w:rtl/>
+              </w:rPr>
+              <w:t>کد ملی ده رقمی :</w:t>
+            </w:r>
+            <w:r>
+              <w:rPr>
+                <w:rFonts w:cs="B Nazanin"/>
+                <w:sz w:val="16"/>
+                <w:szCs w:val="16"/>
+              </w:rPr>
+              <w:t xml:space="preserve"> {{</w:t>
+            </w:r>
+            <w:r>
+              <w:rPr>
+                <w:rFonts w:cs="B Nazanin"/>
+                <w:sz w:val="16"/>
+                <w:szCs w:val="16"/>
+              </w:rPr>
+              <w:t>nat_num</w:t>
+            </w:r>
+            <w:r>
+              <w:rPr>
+                <w:rFonts w:cs="B Nazanin"/>
+                <w:sz w:val="16"/>
+                <w:szCs w:val="16"/>
+              </w:rPr>
+              <w:t xml:space="preserve">}} </w:t>
+            </w:r>
+          </w:p>
+        </w:tc>
+        <w:tc>
+          <w:tcPr>
+            <w:tcW w:w="301" w:type="dxa"/>
+            <w:vAlign w:val="center"/>
+          </w:tcPr>
+          <w:p>
+            <w:pPr>
+              <w:jc w:val="lowKashida"/>
+              <w:rPr>
+                <w:rFonts w:cs="B Nazanin"/>
+                <w:sz w:val="18"/>
+                <w:szCs w:val="18"/>
+                <w:rtl/>
+                <w:lang w:bidi="fa-IR"/>
+              </w:rPr>
+            </w:pPr>
+            <w:r>
+              <w:rPr>
+                <w:rFonts w:cs="B Nazanin"/>
+                <w:sz w:val="18"/>
+                <w:szCs w:val="18"/>
+                <w:lang w:bidi="fa-IR"/>
+              </w:rPr>
+              <w:t xml:space="preserve"> {{</w:t>
+            </w:r>
+            <w:r>
+              <w:rPr>
+                <w:rFonts w:cs="B Nazanin"/>
+                <w:sz w:val="18"/>
+                <w:szCs w:val="18"/>
+                <w:lang w:bidi="fa-IR"/>
+              </w:rPr>
+              <w:t>n1</w:t>
+            </w:r>
+            <w:r>
+              <w:rPr>
+                <w:rFonts w:cs="B Nazanin"/>
+                <w:sz w:val="18"/>
+                <w:szCs w:val="18"/>
+                <w:lang w:bidi="fa-IR"/>
+              </w:rPr>
+              <w:t xml:space="preserve">}} </w:t>
+            </w:r>
+          </w:p>
+        </w:tc>
+        <w:tc>
+          <w:tcPr>
+            <w:tcW w:w="330" w:type="dxa"/>
+            <w:vAlign w:val="center"/>
+          </w:tcPr>
+          <w:p>
+            <w:pPr>
+              <w:jc w:val="lowKashida"/>
+              <w:rPr>
+                <w:rFonts w:cs="B Nazanin"/>
+                <w:sz w:val="18"/>
+                <w:szCs w:val="18"/>
+                <w:rtl/>
+                <w:lang w:bidi="fa-IR"/>
+              </w:rPr>
+            </w:pPr>
+            <w:r>
+              <w:rPr>
+                <w:rFonts w:cs="B Nazanin"/>
+                <w:sz w:val="18"/>
+                <w:szCs w:val="18"/>
+                <w:lang w:bidi="fa-IR"/>
+              </w:rPr>
+              <w:t>{{n2}}</w:t>
+            </w:r>
+            <w:bookmarkStart w:id="0" w:name="_GoBack"/>
+            <w:bookmarkEnd w:id="0"/>
+          </w:p>
+        </w:tc>
+        <w:tc>
+          <w:tcPr>
+            <w:tcW w:w="356" w:type="dxa"/>
+            <w:gridSpan w:val="2"/>
+            <w:vAlign w:val="center"/>
+          </w:tcPr>
+          <w:p>
+            <w:pPr>
+              <w:jc w:val="lowKashida"/>
+              <w:rPr>
+                <w:rFonts w:cs="B Nazanin"/>
+                <w:sz w:val="18"/>
+                <w:szCs w:val="18"/>
+                <w:rtl/>
+                <w:lang w:bidi="fa-IR"/>
+              </w:rPr>
+            </w:pPr>
+            <w:r>
+              <w:rPr>
+                <w:rFonts w:cs="B Nazanin"/>
+                <w:sz w:val="18"/>
+                <w:szCs w:val="18"/>
+                <w:lang w:bidi="fa-IR"/>
+              </w:rPr>
+              <w:t xml:space="preserve"> {{</w:t>
+            </w:r>
+            <w:r>
+              <w:rPr>
+                <w:rFonts w:cs="B Nazanin"/>
+                <w:sz w:val="18"/>
+                <w:szCs w:val="18"/>
+                <w:lang w:bidi="fa-IR"/>
+              </w:rPr>
+              <w:t>n3</w:t>
+            </w:r>
+            <w:r>
+              <w:rPr>
+                <w:rFonts w:cs="B Nazanin"/>
+                <w:sz w:val="18"/>
+                <w:szCs w:val="18"/>
+                <w:lang w:bidi="fa-IR"/>
+              </w:rPr>
+              <w:t xml:space="preserve">}} </w:t>
+            </w:r>
+          </w:p>
+        </w:tc>
+        <w:tc>
+          <w:tcPr>
+            <w:tcW w:w="332" w:type="dxa"/>
+            <w:vAlign w:val="center"/>
+          </w:tcPr>
+          <w:p>
+            <w:pPr>
+              <w:jc w:val="lowKashida"/>
+              <w:rPr>
+                <w:rFonts w:cs="B Nazanin"/>
+                <w:sz w:val="18"/>
+                <w:szCs w:val="18"/>
+                <w:rtl/>
+                <w:lang w:bidi="fa-IR"/>
+              </w:rPr>
+            </w:pPr>
+            <w:r>
+              <w:rPr>
+                <w:rFonts w:cs="B Nazanin"/>
+                <w:sz w:val="18"/>
+                <w:szCs w:val="18"/>
+                <w:lang w:bidi="fa-IR"/>
+              </w:rPr>
+              <w:t xml:space="preserve"> {{</w:t>
+            </w:r>
+            <w:r>
+              <w:rPr>
+                <w:rFonts w:cs="B Nazanin"/>
+                <w:sz w:val="18"/>
+                <w:szCs w:val="18"/>
+                <w:lang w:bidi="fa-IR"/>
+              </w:rPr>
+              <w:t>n4</w:t>
+            </w:r>
+            <w:r>
+              <w:rPr>
+                <w:rFonts w:cs="B Nazanin"/>
+                <w:sz w:val="18"/>
+                <w:szCs w:val="18"/>
+                <w:lang w:bidi="fa-IR"/>
+              </w:rPr>
+              <w:t xml:space="preserve">}} </w:t>
+            </w:r>
+          </w:p>
+        </w:tc>
+        <w:tc>
+          <w:tcPr>
+            <w:tcW w:w="327" w:type="dxa"/>
+            <w:vAlign w:val="center"/>
+          </w:tcPr>
+          <w:p>
+            <w:pPr>
+              <w:jc w:val="lowKashida"/>
+              <w:rPr>
+                <w:rFonts w:cs="B Nazanin"/>
+                <w:sz w:val="18"/>
+                <w:szCs w:val="18"/>
+                <w:rtl/>
+                <w:lang w:bidi="fa-IR"/>
+              </w:rPr>
+            </w:pPr>
+            <w:r>
+              <w:rPr>
+                <w:rFonts w:cs="B Nazanin"/>
+                <w:sz w:val="18"/>
+                <w:szCs w:val="18"/>
+                <w:lang w:bidi="fa-IR"/>
+              </w:rPr>
+              <w:t xml:space="preserve"> {{</w:t>
+            </w:r>
+            <w:r>
+              <w:rPr>
+                <w:rFonts w:cs="B Nazanin"/>
+                <w:sz w:val="18"/>
+                <w:szCs w:val="18"/>
+                <w:lang w:bidi="fa-IR"/>
+              </w:rPr>
+              <w:t>n5</w:t>
+            </w:r>
+            <w:r>
+              <w:rPr>
+                <w:rFonts w:cs="B Nazanin"/>
+                <w:sz w:val="18"/>
+                <w:szCs w:val="18"/>
+                <w:lang w:bidi="fa-IR"/>
+              </w:rPr>
+              <w:t xml:space="preserve">}} </w:t>
+            </w:r>
+          </w:p>
+        </w:tc>
+        <w:tc>
+          <w:tcPr>
+            <w:tcW w:w="379" w:type="dxa"/>
+            <w:gridSpan w:val="2"/>
+            <w:vAlign w:val="center"/>
+          </w:tcPr>
+          <w:p>
+            <w:pPr>
+              <w:jc w:val="lowKashida"/>
+              <w:rPr>
+                <w:rFonts w:cs="B Nazanin"/>
+                <w:sz w:val="18"/>
+                <w:szCs w:val="18"/>
+                <w:rtl/>
+                <w:lang w:bidi="fa-IR"/>
+              </w:rPr>
+            </w:pPr>
+            <w:r>
+              <w:rPr>
+                <w:rFonts w:cs="B Nazanin"/>
+                <w:sz w:val="18"/>
+                <w:szCs w:val="18"/>
+                <w:lang w:bidi="fa-IR"/>
+              </w:rPr>
+              <w:t xml:space="preserve"> {{</w:t>
+            </w:r>
+            <w:r>
+              <w:rPr>
+                <w:rFonts w:cs="B Nazanin"/>
+                <w:sz w:val="18"/>
+                <w:szCs w:val="18"/>
+                <w:lang w:bidi="fa-IR"/>
+              </w:rPr>
+              <w:t>n6</w:t>
+            </w:r>
+            <w:r>
+              <w:rPr>
+                <w:rFonts w:cs="B Nazanin"/>
+                <w:sz w:val="18"/>
+                <w:szCs w:val="18"/>
+                <w:lang w:bidi="fa-IR"/>
+              </w:rPr>
+              <w:t xml:space="preserve">}} </w:t>
+            </w:r>
+          </w:p>
+        </w:tc>
+        <w:tc>
+          <w:tcPr>
+            <w:tcW w:w="357" w:type="dxa"/>
+            <w:vAlign w:val="center"/>
+          </w:tcPr>
+          <w:p>
+            <w:pPr>
+              <w:jc w:val="lowKashida"/>
+              <w:rPr>
+                <w:rFonts w:cs="B Nazanin"/>
+                <w:sz w:val="18"/>
+                <w:szCs w:val="18"/>
+                <w:rtl/>
+                <w:lang w:bidi="fa-IR"/>
+              </w:rPr>
+            </w:pPr>
+            <w:r>
+              <w:rPr>
+                <w:rFonts w:cs="B Nazanin"/>
+                <w:sz w:val="18"/>
+                <w:szCs w:val="18"/>
+                <w:lang w:bidi="fa-IR"/>
+              </w:rPr>
+              <w:t xml:space="preserve"> {{</w:t>
+            </w:r>
+            <w:r>
+              <w:rPr>
+                <w:rFonts w:cs="B Nazanin"/>
+                <w:sz w:val="18"/>
+                <w:szCs w:val="18"/>
+                <w:lang w:bidi="fa-IR"/>
+              </w:rPr>
+              <w:t>n7</w:t>
+            </w:r>
+            <w:r>
+              <w:rPr>
+                <w:rFonts w:cs="B Nazanin"/>
+                <w:sz w:val="18"/>
+                <w:szCs w:val="18"/>
+                <w:lang w:bidi="fa-IR"/>
+              </w:rPr>
+              <w:t xml:space="preserve">}} </w:t>
+            </w:r>
+          </w:p>
+        </w:tc>
+        <w:tc>
+          <w:tcPr>
+            <w:tcW w:w="366" w:type="dxa"/>
+            <w:vAlign w:val="center"/>
+          </w:tcPr>
+          <w:p>
+            <w:pPr>
+              <w:jc w:val="lowKashida"/>
+              <w:rPr>
+                <w:rFonts w:cs="B Nazanin"/>
+                <w:sz w:val="18"/>
+                <w:szCs w:val="18"/>
+                <w:rtl/>
+                <w:lang w:bidi="fa-IR"/>
+              </w:rPr>
+            </w:pPr>
+            <w:r>
+              <w:rPr>
+                <w:rFonts w:cs="B Nazanin"/>
+                <w:sz w:val="18"/>
+                <w:szCs w:val="18"/>
+                <w:lang w:bidi="fa-IR"/>
+              </w:rPr>
+              <w:t xml:space="preserve"> {{</w:t>
+            </w:r>
+            <w:r>
+              <w:rPr>
+                <w:rFonts w:cs="B Nazanin"/>
+                <w:sz w:val="18"/>
+                <w:szCs w:val="18"/>
+                <w:lang w:bidi="fa-IR"/>
+              </w:rPr>
+              <w:t>n8</w:t>
+            </w:r>
+            <w:r>
+              <w:rPr>
+                <w:rFonts w:cs="B Nazanin"/>
+                <w:sz w:val="18"/>
+                <w:szCs w:val="18"/>
+                <w:lang w:bidi="fa-IR"/>
+              </w:rPr>
+              <w:t xml:space="preserve">}} </w:t>
+            </w:r>
+          </w:p>
+        </w:tc>
+        <w:tc>
+          <w:tcPr>
+            <w:tcW w:w="401" w:type="dxa"/>
+            <w:gridSpan w:val="2"/>
+            <w:vAlign w:val="center"/>
+          </w:tcPr>
+          <w:p>
+            <w:pPr>
+              <w:jc w:val="lowKashida"/>
+              <w:rPr>
+                <w:rFonts w:cs="B Nazanin"/>
+                <w:sz w:val="18"/>
+                <w:szCs w:val="18"/>
+                <w:rtl/>
+                <w:lang w:bidi="fa-IR"/>
+              </w:rPr>
+            </w:pPr>
+            <w:r>
+              <w:rPr>
+                <w:rFonts w:cs="B Nazanin"/>
+                <w:sz w:val="18"/>
+                <w:szCs w:val="18"/>
+                <w:lang w:bidi="fa-IR"/>
+              </w:rPr>
+              <w:t xml:space="preserve"> {{</w:t>
+            </w:r>
+            <w:r>
+              <w:rPr>
+                <w:rFonts w:cs="B Nazanin"/>
+                <w:sz w:val="18"/>
+                <w:szCs w:val="18"/>
+                <w:lang w:bidi="fa-IR"/>
+              </w:rPr>
+              <w:t>n9</w:t>
+            </w:r>
+            <w:r>
+              <w:rPr>
+                <w:rFonts w:cs="B Nazanin"/>
+                <w:sz w:val="18"/>
+                <w:szCs w:val="18"/>
+                <w:lang w:bidi="fa-IR"/>
+              </w:rPr>
+              <w:t xml:space="preserve">}} </w:t>
+            </w:r>
+          </w:p>
+        </w:tc>
+        <w:tc>
+          <w:tcPr>
+            <w:tcW w:w="326" w:type="dxa"/>
+            <w:vAlign w:val="center"/>
+          </w:tcPr>
+          <w:p>
+            <w:pPr>
+              <w:jc w:val="lowKashida"/>
+              <w:rPr>
+                <w:rFonts w:cs="B Nazanin"/>
+                <w:sz w:val="18"/>
+                <w:szCs w:val="18"/>
+                <w:lang w:bidi="fa-IR"/>
+              </w:rPr>
+            </w:pPr>
+            <w:r>
+              <w:rPr>
+                <w:rFonts w:cs="B Nazanin"/>
+                <w:sz w:val="18"/>
+                <w:szCs w:val="18"/>
+                <w:lang w:bidi="fa-IR"/>
+              </w:rPr>
+              <w:t xml:space="preserve"> {{</w:t>
+            </w:r>
+            <w:r>
+              <w:rPr>
+                <w:rFonts w:cs="B Nazanin"/>
+                <w:sz w:val="18"/>
+                <w:szCs w:val="18"/>
+                <w:lang w:bidi="fa-IR"/>
+              </w:rPr>
+              <w:t>n10</w:t>
+            </w:r>
+            <w:r>
+              <w:rPr>
+                <w:rFonts w:cs="B Nazanin"/>
+                <w:sz w:val="18"/>
+                <w:szCs w:val="18"/>
+                <w:lang w:bidi="fa-IR"/>
+              </w:rPr>
+              <w:t xml:space="preserve">}} </w:t>
+            </w:r>
+          </w:p>
+        </w:tc>
+        <w:tc>
+          <w:tcPr>
+            <w:tcW w:w="781" w:type="dxa"/>
+            <w:gridSpan w:val="3"/>
+            <w:vAlign w:val="center"/>
+          </w:tcPr>
+          <w:p>
+            <w:pPr>
+              <w:jc w:val="lowKashida"/>
+              <w:rPr>
+                <w:rFonts w:cs="B Nazanin"/>
+                <w:sz w:val="18"/>
+                <w:szCs w:val="18"/>
+                <w:rtl/>
+              </w:rPr>
+            </w:pPr>
+            <w:r>
+              <w:rPr>
+                <w:rFonts w:cs="B Nazanin" w:hint="cs"/>
+                <w:sz w:val="18"/>
+                <w:szCs w:val="18"/>
+                <w:rtl/>
+              </w:rPr>
+              <w:t>*جنسیت</w:t>
+            </w:r>
+          </w:p>
+        </w:tc>
+        <w:tc>
+          <w:tcPr>
+            <w:tcW w:w="1363" w:type="dxa"/>
+            <w:gridSpan w:val="5"/>
+            <w:vAlign w:val="center"/>
+          </w:tcPr>
+          <w:p>
+            <w:pPr>
+              <w:jc w:val="lowKashida"/>
+              <w:rPr>
+                <w:rFonts w:cs="B Nazanin"/>
+                <w:sz w:val="18"/>
+                <w:szCs w:val="18"/>
+                <w:rtl/>
+              </w:rPr>
+            </w:pPr>
+            <w:r>
+              <w:rPr>
+                <w:rFonts w:cs="B Nazanin"/>
+                <w:sz w:val="18"/>
+                <w:szCs w:val="18"/>
+              </w:rPr>
+              <w:t xml:space="preserve"> {{</w:t>
+            </w:r>
+            <w:r>
+              <w:rPr>
+                <w:rFonts w:cs="B Nazanin"/>
+                <w:sz w:val="18"/>
+                <w:szCs w:val="18"/>
+              </w:rPr>
+              <w:t>gender</w:t>
+            </w:r>
+            <w:r>
+              <w:rPr>
+                <w:rFonts w:cs="B Nazanin"/>
+                <w:sz w:val="18"/>
+                <w:szCs w:val="18"/>
+              </w:rPr>
+              <w:t xml:space="preserve">}} </w:t>
+            </w:r>
+          </w:p>
+        </w:tc>
+      </w:tr>
+      <w:tr>
+        <w:tc>
+          <w:tcPr>
+            <w:tcW w:w="4992" w:type="dxa"/>
+            <w:gridSpan w:val="2"/>
+            <w:vAlign w:val="center"/>
+          </w:tcPr>
+          <w:p>
+            <w:pPr>
+              <w:jc w:val="lowKashida"/>
+              <w:rPr>
+                <w:sz w:val="16"/>
+                <w:szCs w:val="16"/>
+              </w:rPr>
+            </w:pPr>
+            <w:r>
+              <w:rPr>
+                <w:rFonts w:cs="B Nazanin" w:hint="cs"/>
+                <w:sz w:val="16"/>
+                <w:szCs w:val="16"/>
+                <w:rtl/>
+              </w:rPr>
+              <w:t xml:space="preserve">نام : </w:t>
+            </w:r>
+            <w:r>
+              <w:rPr>
+                <w:rFonts w:cs="B Nazanin"/>
+                <w:sz w:val="16"/>
+                <w:szCs w:val="16"/>
+              </w:rPr>
+              <w:t xml:space="preserve"> {{</w:t>
+            </w:r>
+            <w:r>
+              <w:rPr>
+                <w:rFonts w:cs="B Nazanin"/>
+                <w:sz w:val="16"/>
+                <w:szCs w:val="16"/>
+              </w:rPr>
+              <w:t>name</w:t>
+            </w:r>
+            <w:r>
+              <w:rPr>
+                <w:rFonts w:cs="B Nazanin"/>
+                <w:sz w:val="16"/>
+                <w:szCs w:val="16"/>
+              </w:rPr>
+              <w:t xml:space="preserve">}} </w:t>
+            </w:r>
+          </w:p>
+        </w:tc>
+        <w:tc>
+          <w:tcPr>
+            <w:tcW w:w="301" w:type="dxa"/>
+            <w:vAlign w:val="center"/>
+          </w:tcPr>
+          <w:p>
+            <w:pPr>
+              <w:jc w:val="lowKashida"/>
+              <w:rPr>
+                <w:rFonts w:cs="B Nazanin"/>
+                <w:sz w:val="18"/>
+                <w:szCs w:val="18"/>
+                <w:rtl/>
+                <w:lang w:bidi="fa-IR"/>
+              </w:rPr>
+            </w:pPr>
+            <w:r>
+              <w:rPr>
+                <w:rFonts w:cs="B Nazanin"/>
+                <w:sz w:val="18"/>
+                <w:szCs w:val="18"/>
+                <w:lang w:bidi="fa-IR"/>
+              </w:rPr>
+              <w:t xml:space="preserve"> {{</w:t>
+            </w:r>
+            <w:r>
+              <w:rPr>
+                <w:rFonts w:cs="B Nazanin"/>
+                <w:sz w:val="18"/>
+                <w:szCs w:val="18"/>
+                <w:lang w:bidi="fa-IR"/>
+              </w:rPr>
+              <w:t>nn</w:t>
+            </w:r>
+            <w:r>
+              <w:rPr>
+                <w:rFonts w:cs="B Nazanin"/>
+                <w:sz w:val="18"/>
+                <w:szCs w:val="18"/>
+                <w:lang w:bidi="fa-IR"/>
+              </w:rPr>
+              <w:t>1</w:t>
+            </w:r>
+            <w:r>
+              <w:rPr>
+                <w:rFonts w:cs="B Nazanin"/>
+                <w:sz w:val="18"/>
+                <w:szCs w:val="18"/>
+                <w:lang w:bidi="fa-IR"/>
+              </w:rPr>
+              <w:t xml:space="preserve">}} </w:t>
+            </w:r>
+          </w:p>
+        </w:tc>
+        <w:tc>
+          <w:tcPr>
+            <w:tcW w:w="330" w:type="dxa"/>
+            <w:vAlign w:val="center"/>
+          </w:tcPr>
+          <w:p>
+            <w:pPr>
+              <w:jc w:val="lowKashida"/>
+              <w:rPr>
+                <w:rFonts w:cs="B Nazanin"/>
+                <w:sz w:val="18"/>
+                <w:szCs w:val="18"/>
+                <w:lang w:bidi="fa-IR"/>
+              </w:rPr>
+            </w:pPr>
+            <w:r>
+              <w:rPr>
+                <w:rFonts w:cs="B Nazanin"/>
+                <w:sz w:val="18"/>
+                <w:szCs w:val="18"/>
+                <w:lang w:bidi="fa-IR"/>
+              </w:rPr>
+              <w:t xml:space="preserve"> {{</w:t>
+            </w:r>
+          </w:p>
+          <w:p>
+            <w:pPr>
+              <w:jc w:val="lowKashida"/>
+              <w:rPr>
+                <w:rFonts w:cs="B Nazanin"/>
+                <w:sz w:val="18"/>
+                <w:szCs w:val="18"/>
+                <w:rtl/>
+                <w:lang w:bidi="fa-IR"/>
+              </w:rPr>
+            </w:pPr>
+            <w:r>
+              <w:rPr>
+                <w:rFonts w:cs="B Nazanin"/>
+                <w:sz w:val="18"/>
+                <w:szCs w:val="18"/>
+                <w:lang w:bidi="fa-IR"/>
+              </w:rPr>
+              <w:t>nn2</w:t>
+            </w:r>
+            <w:r>
+              <w:rPr>
+                <w:rFonts w:cs="B Nazanin"/>
+                <w:sz w:val="18"/>
+                <w:szCs w:val="18"/>
+                <w:lang w:bidi="fa-IR"/>
+              </w:rPr>
+              <w:t xml:space="preserve">}} </w:t>
+            </w:r>
+          </w:p>
+        </w:tc>
+        <w:tc>
+          <w:tcPr>
+            <w:tcW w:w="356" w:type="dxa"/>
+            <w:gridSpan w:val="2"/>
+            <w:vAlign w:val="center"/>
+          </w:tcPr>
+          <w:p>
+            <w:pPr>
+              <w:jc w:val="lowKashida"/>
+              <w:rPr>
+                <w:rFonts w:cs="B Nazanin"/>
+                <w:sz w:val="18"/>
+                <w:szCs w:val="18"/>
+                <w:rtl/>
+                <w:lang w:bidi="fa-IR"/>
+              </w:rPr>
+            </w:pPr>
+            <w:r>
+              <w:rPr>
+                <w:rFonts w:cs="B Nazanin"/>
+                <w:sz w:val="18"/>
+                <w:szCs w:val="18"/>
+                <w:lang w:bidi="fa-IR"/>
+              </w:rPr>
+              <w:t xml:space="preserve"> {{</w:t>
+            </w:r>
+            <w:r>
+              <w:rPr>
+                <w:rFonts w:cs="B Nazanin"/>
+                <w:sz w:val="18"/>
+                <w:szCs w:val="18"/>
+                <w:lang w:bidi="fa-IR"/>
+              </w:rPr>
+              <w:t>nn3</w:t>
+            </w:r>
+            <w:r>
+              <w:rPr>
+                <w:rFonts w:cs="B Nazanin"/>
+                <w:sz w:val="18"/>
+                <w:szCs w:val="18"/>
+                <w:lang w:bidi="fa-IR"/>
+              </w:rPr>
+              <w:t xml:space="preserve">}} </w:t>
+            </w:r>
+          </w:p>
+        </w:tc>
+        <w:tc>
+          <w:tcPr>
+            <w:tcW w:w="332" w:type="dxa"/>
+            <w:vAlign w:val="center"/>
+          </w:tcPr>
+          <w:p>
+            <w:pPr>
+              <w:jc w:val="lowKashida"/>
+              <w:rPr>
+                <w:rFonts w:cs="B Nazanin"/>
+                <w:sz w:val="18"/>
+                <w:szCs w:val="18"/>
+                <w:rtl/>
+                <w:lang w:bidi="fa-IR"/>
+              </w:rPr>
+            </w:pPr>
+            <w:r>
+              <w:rPr>
+                <w:rFonts w:cs="B Nazanin"/>
+                <w:sz w:val="18"/>
+                <w:szCs w:val="18"/>
+                <w:lang w:bidi="fa-IR"/>
+              </w:rPr>
+              <w:t xml:space="preserve"> {{</w:t>
+            </w:r>
+            <w:r>
+              <w:rPr>
+                <w:rFonts w:cs="B Nazanin"/>
+                <w:sz w:val="18"/>
+                <w:szCs w:val="18"/>
+                <w:lang w:bidi="fa-IR"/>
+              </w:rPr>
+              <w:t>nn4</w:t>
+            </w:r>
+            <w:r>
+              <w:rPr>
+                <w:rFonts w:cs="B Nazanin"/>
+                <w:sz w:val="18"/>
+                <w:szCs w:val="18"/>
+                <w:lang w:bidi="fa-IR"/>
+              </w:rPr>
+              <w:t xml:space="preserve">}} </w:t>
+            </w:r>
+          </w:p>
+        </w:tc>
+        <w:tc>
+          <w:tcPr>
+            <w:tcW w:w="327" w:type="dxa"/>
+            <w:vAlign w:val="center"/>
+          </w:tcPr>
+          <w:p>
+            <w:pPr>
+              <w:jc w:val="lowKashida"/>
+              <w:rPr>
+                <w:rFonts w:cs="B Nazanin"/>
+                <w:sz w:val="18"/>
+                <w:szCs w:val="18"/>
+                <w:rtl/>
+                <w:lang w:bidi="fa-IR"/>
+              </w:rPr>
+            </w:pPr>
+            <w:r>
+              <w:rPr>
+                <w:rFonts w:cs="B Nazanin"/>
+                <w:sz w:val="18"/>
+                <w:szCs w:val="18"/>
+                <w:lang w:bidi="fa-IR"/>
+              </w:rPr>
+              <w:t xml:space="preserve"> {{</w:t>
+            </w:r>
+            <w:r>
+              <w:rPr>
+                <w:rFonts w:cs="B Nazanin"/>
+                <w:sz w:val="18"/>
+                <w:szCs w:val="18"/>
+                <w:lang w:bidi="fa-IR"/>
+              </w:rPr>
+              <w:t>nn5</w:t>
+            </w:r>
+            <w:r>
+              <w:rPr>
+                <w:rFonts w:cs="B Nazanin"/>
+                <w:sz w:val="18"/>
+                <w:szCs w:val="18"/>
+                <w:lang w:bidi="fa-IR"/>
+              </w:rPr>
+              <w:t xml:space="preserve">}} </w:t>
+            </w:r>
+          </w:p>
+        </w:tc>
+        <w:tc>
+          <w:tcPr>
+            <w:tcW w:w="379" w:type="dxa"/>
+            <w:gridSpan w:val="2"/>
+            <w:vAlign w:val="center"/>
+          </w:tcPr>
+          <w:p>
+            <w:pPr>
+              <w:jc w:val="lowKashida"/>
+              <w:rPr>
+                <w:rFonts w:cs="B Nazanin"/>
+                <w:sz w:val="18"/>
+                <w:szCs w:val="18"/>
+                <w:rtl/>
+                <w:lang w:bidi="fa-IR"/>
+              </w:rPr>
+            </w:pPr>
+            <w:r>
+              <w:rPr>
+                <w:rFonts w:cs="B Nazanin"/>
+                <w:sz w:val="18"/>
+                <w:szCs w:val="18"/>
+                <w:lang w:bidi="fa-IR"/>
+              </w:rPr>
+              <w:t xml:space="preserve"> {{</w:t>
+            </w:r>
+            <w:r>
+              <w:rPr>
+                <w:rFonts w:cs="B Nazanin"/>
+                <w:sz w:val="18"/>
+                <w:szCs w:val="18"/>
+                <w:lang w:bidi="fa-IR"/>
+              </w:rPr>
+              <w:t>nn6</w:t>
+            </w:r>
+            <w:r>
+              <w:rPr>
+                <w:rFonts w:cs="B Nazanin"/>
+                <w:sz w:val="18"/>
+                <w:szCs w:val="18"/>
+                <w:lang w:bidi="fa-IR"/>
+              </w:rPr>
+              <w:t xml:space="preserve">}} </w:t>
+            </w:r>
+          </w:p>
+        </w:tc>
+        <w:tc>
+          <w:tcPr>
+            <w:tcW w:w="357" w:type="dxa"/>
+            <w:vAlign w:val="center"/>
+          </w:tcPr>
+          <w:p>
+            <w:pPr>
+              <w:jc w:val="lowKashida"/>
+              <w:rPr>
+                <w:rFonts w:cs="B Nazanin"/>
+                <w:sz w:val="18"/>
+                <w:szCs w:val="18"/>
+                <w:rtl/>
+                <w:lang w:bidi="fa-IR"/>
+              </w:rPr>
+            </w:pPr>
+            <w:r>
+              <w:rPr>
+                <w:rFonts w:cs="B Nazanin"/>
+                <w:sz w:val="18"/>
+                <w:szCs w:val="18"/>
+                <w:lang w:bidi="fa-IR"/>
+              </w:rPr>
+              <w:t xml:space="preserve"> {{</w:t>
+            </w:r>
+            <w:r>
+              <w:rPr>
+                <w:rFonts w:cs="B Nazanin"/>
+                <w:sz w:val="18"/>
+                <w:szCs w:val="18"/>
+                <w:lang w:bidi="fa-IR"/>
+              </w:rPr>
+              <w:t>nn7</w:t>
+            </w:r>
+            <w:r>
+              <w:rPr>
+                <w:rFonts w:cs="B Nazanin"/>
+                <w:sz w:val="18"/>
+                <w:szCs w:val="18"/>
+                <w:lang w:bidi="fa-IR"/>
+              </w:rPr>
+              <w:t xml:space="preserve">}} </w:t>
+            </w:r>
+          </w:p>
+        </w:tc>
+        <w:tc>
+          <w:tcPr>
+            <w:tcW w:w="366" w:type="dxa"/>
+            <w:vAlign w:val="center"/>
+          </w:tcPr>
+          <w:p>
+            <w:pPr>
+              <w:jc w:val="lowKashida"/>
+              <w:rPr>
+                <w:rFonts w:cs="B Nazanin"/>
+                <w:sz w:val="18"/>
+                <w:szCs w:val="18"/>
+                <w:rtl/>
+                <w:lang w:bidi="fa-IR"/>
+              </w:rPr>
+            </w:pPr>
+            <w:r>
+              <w:rPr>
+                <w:rFonts w:cs="B Nazanin"/>
+                <w:sz w:val="18"/>
+                <w:szCs w:val="18"/>
+                <w:lang w:bidi="fa-IR"/>
+              </w:rPr>
+              <w:t xml:space="preserve"> {{</w:t>
+            </w:r>
+            <w:r>
+              <w:rPr>
+                <w:rFonts w:cs="B Nazanin"/>
+                <w:sz w:val="18"/>
+                <w:szCs w:val="18"/>
+                <w:lang w:bidi="fa-IR"/>
+              </w:rPr>
+              <w:t>nn8</w:t>
+            </w:r>
+            <w:r>
+              <w:rPr>
+                <w:rFonts w:cs="B Nazanin"/>
+                <w:sz w:val="18"/>
+                <w:szCs w:val="18"/>
+                <w:lang w:bidi="fa-IR"/>
+              </w:rPr>
+              <w:t xml:space="preserve">}} </w:t>
+            </w:r>
+          </w:p>
+        </w:tc>
+        <w:tc>
+          <w:tcPr>
+            <w:tcW w:w="401" w:type="dxa"/>
+            <w:gridSpan w:val="2"/>
+            <w:vAlign w:val="center"/>
+          </w:tcPr>
+          <w:p>
+            <w:pPr>
+              <w:jc w:val="lowKashida"/>
+              <w:rPr>
+                <w:rFonts w:cs="B Nazanin"/>
+                <w:sz w:val="18"/>
+                <w:szCs w:val="18"/>
+                <w:rtl/>
+                <w:lang w:bidi="fa-IR"/>
+              </w:rPr>
+            </w:pPr>
+            <w:r>
+              <w:rPr>
+                <w:rFonts w:cs="B Nazanin"/>
+                <w:sz w:val="18"/>
+                <w:szCs w:val="18"/>
+                <w:lang w:bidi="fa-IR"/>
+              </w:rPr>
+              <w:t xml:space="preserve"> {{</w:t>
+            </w:r>
+            <w:r>
+              <w:rPr>
+                <w:rFonts w:cs="B Nazanin"/>
+                <w:sz w:val="18"/>
+                <w:szCs w:val="18"/>
+                <w:lang w:bidi="fa-IR"/>
+              </w:rPr>
+              <w:t>nn9</w:t>
+            </w:r>
+            <w:r>
+              <w:rPr>
+                <w:rFonts w:cs="B Nazanin"/>
+                <w:sz w:val="18"/>
+                <w:szCs w:val="18"/>
+                <w:lang w:bidi="fa-IR"/>
+              </w:rPr>
+              <w:t xml:space="preserve">}} </w:t>
+            </w:r>
+          </w:p>
+        </w:tc>
+        <w:tc>
+          <w:tcPr>
+            <w:tcW w:w="326" w:type="dxa"/>
+            <w:vAlign w:val="center"/>
+          </w:tcPr>
+          <w:p>
+            <w:pPr>
+              <w:jc w:val="lowKashida"/>
+              <w:rPr>
+                <w:rFonts w:cs="B Nazanin"/>
+                <w:sz w:val="18"/>
+                <w:szCs w:val="18"/>
+                <w:rtl/>
+                <w:lang w:bidi="fa-IR"/>
+              </w:rPr>
+            </w:pPr>
+            <w:r>
+              <w:rPr>
+                <w:rFonts w:cs="B Nazanin"/>
+                <w:sz w:val="18"/>
+                <w:szCs w:val="18"/>
+                <w:lang w:bidi="fa-IR"/>
+              </w:rPr>
+              <w:t xml:space="preserve"> {{</w:t>
+            </w:r>
+            <w:r>
+              <w:rPr>
+                <w:rFonts w:cs="B Nazanin"/>
+                <w:sz w:val="18"/>
+                <w:szCs w:val="18"/>
+                <w:lang w:bidi="fa-IR"/>
+              </w:rPr>
+              <w:t>nn10</w:t>
+            </w:r>
+            <w:r>
+              <w:rPr>
+                <w:rFonts w:cs="B Nazanin"/>
+                <w:sz w:val="18"/>
+                <w:szCs w:val="18"/>
+                <w:lang w:bidi="fa-IR"/>
+              </w:rPr>
+              <w:t xml:space="preserve">}} </w:t>
+            </w:r>
+          </w:p>
+        </w:tc>
+        <w:tc>
+          <w:tcPr>
+            <w:tcW w:w="307" w:type="dxa"/>
+            <w:vAlign w:val="center"/>
+          </w:tcPr>
+          <w:p>
+            <w:pPr>
+              <w:jc w:val="lowKashida"/>
+              <w:rPr>
+                <w:rFonts w:cs="B Nazanin"/>
+                <w:sz w:val="18"/>
+                <w:szCs w:val="18"/>
+                <w:lang w:bidi="fa-IR"/>
+              </w:rPr>
+            </w:pPr>
+            <w:r>
+              <w:rPr>
+                <w:rFonts w:cs="B Nazanin"/>
+                <w:sz w:val="18"/>
+                <w:szCs w:val="18"/>
+                <w:lang w:bidi="fa-IR"/>
+              </w:rPr>
+              <w:t xml:space="preserve"> {{</w:t>
+            </w:r>
+          </w:p>
+          <w:p>
+            <w:pPr>
+              <w:jc w:val="lowKashida"/>
+              <w:rPr>
+                <w:rFonts w:cs="B Nazanin"/>
+                <w:sz w:val="18"/>
+                <w:szCs w:val="18"/>
+                <w:rtl/>
+                <w:lang w:bidi="fa-IR"/>
+              </w:rPr>
+            </w:pPr>
+            <w:r>
+              <w:rPr>
+                <w:rFonts w:cs="B Nazanin"/>
+                <w:sz w:val="18"/>
+                <w:szCs w:val="18"/>
+                <w:lang w:bidi="fa-IR"/>
+              </w:rPr>
+              <w:t>n</w:t>
+            </w:r>
+            <w:r>
+              <w:rPr>
+                <w:rFonts w:cs="B Nazanin"/>
+                <w:sz w:val="18"/>
+                <w:szCs w:val="18"/>
+                <w:lang w:bidi="fa-IR"/>
+              </w:rPr>
+              <w:t>n11</w:t>
+            </w:r>
+            <w:r>
+              <w:rPr>
+                <w:rFonts w:cs="B Nazanin"/>
+                <w:sz w:val="18"/>
+                <w:szCs w:val="18"/>
+                <w:lang w:bidi="fa-IR"/>
+              </w:rPr>
+              <w:t xml:space="preserve">}} </w:t>
+            </w:r>
+          </w:p>
+        </w:tc>
+        <w:tc>
+          <w:tcPr>
+            <w:tcW w:w="236" w:type="dxa"/>
+            <w:vAlign w:val="center"/>
+          </w:tcPr>
+          <w:p>
+            <w:pPr>
+              <w:jc w:val="lowKashida"/>
+              <w:rPr>
+                <w:rFonts w:cs="B Nazanin"/>
+                <w:sz w:val="18"/>
+                <w:szCs w:val="18"/>
+                <w:lang w:bidi="fa-IR"/>
+              </w:rPr>
+            </w:pPr>
+            <w:r>
+              <w:rPr>
+                <w:rFonts w:cs="B Nazanin"/>
+                <w:sz w:val="18"/>
+                <w:szCs w:val="18"/>
+                <w:lang w:bidi="fa-IR"/>
+              </w:rPr>
+              <w:t xml:space="preserve"> {{</w:t>
+            </w:r>
+          </w:p>
+          <w:p>
+            <w:pPr>
+              <w:jc w:val="lowKashida"/>
+              <w:rPr>
+                <w:rFonts w:cs="B Nazanin"/>
+                <w:sz w:val="18"/>
+                <w:szCs w:val="18"/>
+                <w:rtl/>
+                <w:lang w:bidi="fa-IR"/>
+              </w:rPr>
+            </w:pPr>
+            <w:r>
+              <w:rPr>
+                <w:rFonts w:cs="B Nazanin"/>
+                <w:sz w:val="18"/>
+                <w:szCs w:val="18"/>
+                <w:lang w:bidi="fa-IR"/>
+              </w:rPr>
+              <w:t>n</w:t>
+            </w:r>
+            <w:r>
+              <w:rPr>
+                <w:rFonts w:cs="B Nazanin"/>
+                <w:sz w:val="18"/>
+                <w:szCs w:val="18"/>
+                <w:lang w:bidi="fa-IR"/>
+              </w:rPr>
+              <w:t>n12</w:t>
+            </w:r>
+            <w:r>
+              <w:rPr>
+                <w:rFonts w:cs="B Nazanin"/>
+                <w:sz w:val="18"/>
+                <w:szCs w:val="18"/>
+                <w:lang w:bidi="fa-IR"/>
+              </w:rPr>
+              <w:t xml:space="preserve">}} </w:t>
+            </w:r>
+          </w:p>
+        </w:tc>
+        <w:tc>
+          <w:tcPr>
+            <w:tcW w:w="238" w:type="dxa"/>
+            <w:vAlign w:val="center"/>
+          </w:tcPr>
+          <w:p>
+            <w:pPr>
+              <w:jc w:val="lowKashida"/>
+              <w:rPr>
+                <w:rFonts w:cs="B Nazanin"/>
+                <w:sz w:val="18"/>
+                <w:szCs w:val="18"/>
+                <w:lang w:bidi="fa-IR"/>
+              </w:rPr>
+            </w:pPr>
+            <w:r>
+              <w:rPr>
+                <w:rFonts w:cs="B Nazanin"/>
+                <w:sz w:val="18"/>
+                <w:szCs w:val="18"/>
+                <w:lang w:bidi="fa-IR"/>
+              </w:rPr>
+              <w:t xml:space="preserve"> {{</w:t>
+            </w:r>
+          </w:p>
+          <w:p>
+            <w:pPr>
+              <w:jc w:val="lowKashida"/>
+              <w:rPr>
+                <w:rFonts w:cs="B Nazanin"/>
+                <w:sz w:val="18"/>
+                <w:szCs w:val="18"/>
+                <w:rtl/>
+                <w:lang w:bidi="fa-IR"/>
+              </w:rPr>
+            </w:pPr>
+            <w:r>
+              <w:rPr>
+                <w:rFonts w:cs="B Nazanin"/>
+                <w:sz w:val="18"/>
+                <w:szCs w:val="18"/>
+                <w:lang w:bidi="fa-IR"/>
+              </w:rPr>
+              <w:t>n</w:t>
+            </w:r>
+            <w:r>
+              <w:rPr>
+                <w:rFonts w:cs="B Nazanin"/>
+                <w:sz w:val="18"/>
+                <w:szCs w:val="18"/>
+                <w:lang w:bidi="fa-IR"/>
+              </w:rPr>
+              <w:t>n</w:t>
+            </w:r>
+            <w:r>
+              <w:rPr>
+                <w:rFonts w:cs="B Nazanin"/>
+                <w:sz w:val="18"/>
+                <w:szCs w:val="18"/>
+                <w:lang w:bidi="fa-IR"/>
+              </w:rPr>
+              <w:t>13</w:t>
+            </w:r>
+            <w:r>
+              <w:rPr>
+                <w:rFonts w:cs="B Nazanin"/>
+                <w:sz w:val="18"/>
+                <w:szCs w:val="18"/>
+                <w:lang w:bidi="fa-IR"/>
+              </w:rPr>
+              <w:t xml:space="preserve">}} </w:t>
+            </w:r>
+          </w:p>
+        </w:tc>
+        <w:tc>
+          <w:tcPr>
+            <w:tcW w:w="237" w:type="dxa"/>
+            <w:vAlign w:val="center"/>
+          </w:tcPr>
+          <w:p>
+            <w:pPr>
+              <w:jc w:val="lowKashida"/>
+              <w:rPr>
+                <w:rFonts w:cs="B Nazanin"/>
+                <w:sz w:val="18"/>
+                <w:szCs w:val="18"/>
+                <w:lang w:bidi="fa-IR"/>
+              </w:rPr>
+            </w:pPr>
+            <w:r>
+              <w:rPr>
+                <w:rFonts w:cs="B Nazanin"/>
+                <w:sz w:val="18"/>
+                <w:szCs w:val="18"/>
+                <w:lang w:bidi="fa-IR"/>
+              </w:rPr>
+              <w:t xml:space="preserve"> {{</w:t>
+            </w:r>
+          </w:p>
+          <w:p>
+            <w:pPr>
+              <w:jc w:val="lowKashida"/>
+              <w:rPr>
+                <w:rFonts w:cs="B Nazanin"/>
+                <w:sz w:val="18"/>
+                <w:szCs w:val="18"/>
+                <w:rtl/>
+                <w:lang w:bidi="fa-IR"/>
+              </w:rPr>
+            </w:pPr>
+            <w:r>
+              <w:rPr>
+                <w:rFonts w:cs="B Nazanin"/>
+                <w:sz w:val="18"/>
+                <w:szCs w:val="18"/>
+                <w:lang w:bidi="fa-IR"/>
+              </w:rPr>
+              <w:t>n</w:t>
+            </w:r>
+            <w:r>
+              <w:rPr>
+                <w:rFonts w:cs="B Nazanin"/>
+                <w:sz w:val="18"/>
+                <w:szCs w:val="18"/>
+                <w:lang w:bidi="fa-IR"/>
+              </w:rPr>
+              <w:t>n</w:t>
+            </w:r>
+            <w:r>
+              <w:rPr>
+                <w:rFonts w:cs="B Nazanin"/>
+                <w:sz w:val="18"/>
+                <w:szCs w:val="18"/>
+                <w:lang w:bidi="fa-IR"/>
+              </w:rPr>
+              <w:t>14</w:t>
+            </w:r>
+            <w:r>
+              <w:rPr>
+                <w:rFonts w:cs="B Nazanin"/>
+                <w:sz w:val="18"/>
+                <w:szCs w:val="18"/>
+                <w:lang w:bidi="fa-IR"/>
+              </w:rPr>
+              <w:t xml:space="preserve">}} </w:t>
+            </w:r>
+          </w:p>
+        </w:tc>
+        <w:tc>
+          <w:tcPr>
+            <w:tcW w:w="237" w:type="dxa"/>
+            <w:vAlign w:val="center"/>
+          </w:tcPr>
+          <w:p>
+            <w:pPr>
+              <w:jc w:val="lowKashida"/>
+              <w:rPr>
+                <w:rFonts w:cs="B Nazanin"/>
+                <w:sz w:val="18"/>
+                <w:szCs w:val="18"/>
+                <w:lang w:bidi="fa-IR"/>
+              </w:rPr>
+            </w:pPr>
+            <w:r>
+              <w:rPr>
+                <w:rFonts w:cs="B Nazanin"/>
+                <w:sz w:val="18"/>
+                <w:szCs w:val="18"/>
+                <w:lang w:bidi="fa-IR"/>
+              </w:rPr>
+              <w:t xml:space="preserve"> {{</w:t>
+            </w:r>
+          </w:p>
+          <w:p>
+            <w:pPr>
+              <w:jc w:val="lowKashida"/>
+              <w:rPr>
+                <w:rFonts w:cs="B Nazanin"/>
+                <w:sz w:val="18"/>
+                <w:szCs w:val="18"/>
+                <w:rtl/>
+                <w:lang w:bidi="fa-IR"/>
+              </w:rPr>
+            </w:pPr>
+            <w:r>
+              <w:rPr>
+                <w:rFonts w:cs="B Nazanin"/>
+                <w:sz w:val="18"/>
+                <w:szCs w:val="18"/>
+                <w:lang w:bidi="fa-IR"/>
+              </w:rPr>
+              <w:t>n</w:t>
+            </w:r>
+            <w:r>
+              <w:rPr>
+                <w:rFonts w:cs="B Nazanin"/>
+                <w:sz w:val="18"/>
+                <w:szCs w:val="18"/>
+                <w:lang w:bidi="fa-IR"/>
+              </w:rPr>
+              <w:t>n</w:t>
+            </w:r>
+            <w:r>
+              <w:rPr>
+                <w:rFonts w:cs="B Nazanin"/>
+                <w:sz w:val="18"/>
+                <w:szCs w:val="18"/>
+                <w:lang w:bidi="fa-IR"/>
+              </w:rPr>
+              <w:t>15</w:t>
+            </w:r>
+            <w:r>
+              <w:rPr>
+                <w:rFonts w:cs="B Nazanin"/>
+                <w:sz w:val="18"/>
+                <w:szCs w:val="18"/>
+                <w:lang w:bidi="fa-IR"/>
+              </w:rPr>
+              <w:t xml:space="preserve">}} </w:t>
+            </w:r>
+          </w:p>
+        </w:tc>
+        <w:tc>
+          <w:tcPr>
+            <w:tcW w:w="237" w:type="dxa"/>
+            <w:vAlign w:val="center"/>
+          </w:tcPr>
+          <w:p>
+            <w:pPr>
+              <w:jc w:val="lowKashida"/>
+              <w:rPr>
+                <w:rFonts w:cs="B Nazanin"/>
+                <w:sz w:val="18"/>
+                <w:szCs w:val="18"/>
+                <w:lang w:bidi="fa-IR"/>
+              </w:rPr>
+            </w:pPr>
+            <w:r>
+              <w:rPr>
+                <w:rFonts w:cs="B Nazanin"/>
+                <w:sz w:val="18"/>
+                <w:szCs w:val="18"/>
+                <w:lang w:bidi="fa-IR"/>
+              </w:rPr>
+              <w:t xml:space="preserve"> {{</w:t>
+            </w:r>
+          </w:p>
+          <w:p>
+            <w:pPr>
+              <w:jc w:val="lowKashida"/>
+              <w:rPr>
+                <w:rFonts w:cs="B Nazanin"/>
+                <w:sz w:val="18"/>
+                <w:szCs w:val="18"/>
+                <w:rtl/>
+                <w:lang w:bidi="fa-IR"/>
+              </w:rPr>
+            </w:pPr>
+            <w:r>
+              <w:rPr>
+                <w:rFonts w:cs="B Nazanin"/>
+                <w:sz w:val="18"/>
+                <w:szCs w:val="18"/>
+                <w:lang w:bidi="fa-IR"/>
+              </w:rPr>
+              <w:t>n</w:t>
+            </w:r>
+            <w:r>
+              <w:rPr>
+                <w:rFonts w:cs="B Nazanin"/>
+                <w:sz w:val="18"/>
+                <w:szCs w:val="18"/>
+                <w:lang w:bidi="fa-IR"/>
+              </w:rPr>
+              <w:t>n16</w:t>
+            </w:r>
+            <w:r>
+              <w:rPr>
+                <w:rFonts w:cs="B Nazanin"/>
+                <w:sz w:val="18"/>
+                <w:szCs w:val="18"/>
+                <w:lang w:bidi="fa-IR"/>
+              </w:rPr>
+              <w:t xml:space="preserve">}} </w:t>
+            </w:r>
+          </w:p>
+        </w:tc>
+        <w:tc>
+          <w:tcPr>
+            <w:tcW w:w="237" w:type="dxa"/>
+            <w:vAlign w:val="center"/>
+          </w:tcPr>
+          <w:p>
+            <w:pPr>
+              <w:jc w:val="lowKashida"/>
+              <w:rPr>
+                <w:rFonts w:cs="B Nazanin"/>
+                <w:sz w:val="18"/>
+                <w:szCs w:val="18"/>
+                <w:lang w:bidi="fa-IR"/>
+              </w:rPr>
+            </w:pPr>
+            <w:r>
+              <w:rPr>
+                <w:rFonts w:cs="B Nazanin"/>
+                <w:sz w:val="18"/>
+                <w:szCs w:val="18"/>
+                <w:lang w:bidi="fa-IR"/>
+              </w:rPr>
+              <w:t xml:space="preserve"> {{</w:t>
+            </w:r>
+          </w:p>
+          <w:p>
+            <w:pPr>
+              <w:jc w:val="lowKashida"/>
+              <w:rPr>
+                <w:rFonts w:cs="B Nazanin"/>
+                <w:sz w:val="18"/>
+                <w:szCs w:val="18"/>
+                <w:rtl/>
+                <w:lang w:bidi="fa-IR"/>
+              </w:rPr>
+            </w:pPr>
+            <w:r>
+              <w:rPr>
+                <w:rFonts w:cs="B Nazanin"/>
+                <w:sz w:val="18"/>
+                <w:szCs w:val="18"/>
+                <w:lang w:bidi="fa-IR"/>
+              </w:rPr>
+              <w:t>n</w:t>
+            </w:r>
+            <w:r>
+              <w:rPr>
+                <w:rFonts w:cs="B Nazanin"/>
+                <w:sz w:val="18"/>
+                <w:szCs w:val="18"/>
+                <w:lang w:bidi="fa-IR"/>
+              </w:rPr>
+              <w:t>n</w:t>
+            </w:r>
+            <w:r>
+              <w:rPr>
+                <w:rFonts w:cs="B Nazanin"/>
+                <w:sz w:val="18"/>
+                <w:szCs w:val="18"/>
+                <w:lang w:bidi="fa-IR"/>
+              </w:rPr>
+              <w:t>17</w:t>
+            </w:r>
+            <w:r>
+              <w:rPr>
+                <w:rFonts w:cs="B Nazanin"/>
+                <w:sz w:val="18"/>
+                <w:szCs w:val="18"/>
+                <w:lang w:bidi="fa-IR"/>
+              </w:rPr>
+              <w:t xml:space="preserve">}} </w:t>
+            </w:r>
+          </w:p>
+        </w:tc>
+        <w:tc>
+          <w:tcPr>
+            <w:tcW w:w="415" w:type="dxa"/>
+            <w:vAlign w:val="center"/>
+          </w:tcPr>
+          <w:p>
+            <w:pPr>
+              <w:jc w:val="lowKashida"/>
+              <w:rPr>
+                <w:rFonts w:cs="B Nazanin"/>
+                <w:sz w:val="18"/>
+                <w:szCs w:val="18"/>
+                <w:lang w:bidi="fa-IR"/>
+              </w:rPr>
+            </w:pPr>
+            <w:r>
+              <w:rPr>
+                <w:rFonts w:cs="B Nazanin"/>
+                <w:sz w:val="18"/>
+                <w:szCs w:val="18"/>
+                <w:lang w:bidi="fa-IR"/>
+              </w:rPr>
+              <w:t xml:space="preserve"> {{</w:t>
+            </w:r>
+          </w:p>
+          <w:p>
+            <w:pPr>
+              <w:jc w:val="lowKashida"/>
+              <w:rPr>
+                <w:rFonts w:cs="B Nazanin"/>
+                <w:sz w:val="18"/>
+                <w:szCs w:val="18"/>
+                <w:rtl/>
+                <w:lang w:bidi="fa-IR"/>
+              </w:rPr>
+            </w:pPr>
+            <w:r>
+              <w:rPr>
+                <w:rFonts w:cs="B Nazanin"/>
+                <w:sz w:val="18"/>
+                <w:szCs w:val="18"/>
+                <w:lang w:bidi="fa-IR"/>
+              </w:rPr>
+              <w:t>n</w:t>
+            </w:r>
+            <w:r>
+              <w:rPr>
+                <w:rFonts w:cs="B Nazanin"/>
+                <w:sz w:val="18"/>
+                <w:szCs w:val="18"/>
+                <w:lang w:bidi="fa-IR"/>
+              </w:rPr>
+              <w:t>n18</w:t>
+            </w:r>
+            <w:r>
+              <w:rPr>
+                <w:rFonts w:cs="B Nazanin"/>
+                <w:sz w:val="18"/>
+                <w:szCs w:val="18"/>
+                <w:lang w:bidi="fa-IR"/>
+              </w:rPr>
+              <w:t xml:space="preserve">}} </w:t>
+            </w:r>
+          </w:p>
+        </w:tc>
+      </w:tr>
+      <w:tr>
+        <w:tc>
+          <w:tcPr>
+            <w:tcW w:w="4992" w:type="dxa"/>
+            <w:gridSpan w:val="2"/>
+            <w:vAlign w:val="center"/>
+          </w:tcPr>
+          <w:p>
+            <w:pPr>
+              <w:jc w:val="lowKashida"/>
+              <w:rPr>
+                <w:rFonts w:cs="B Nazanin"/>
+                <w:sz w:val="16"/>
+                <w:szCs w:val="16"/>
+                <w:rtl/>
+              </w:rPr>
+            </w:pPr>
+            <w:r>
+              <w:rPr>
+                <w:rFonts w:cs="B Nazanin" w:hint="cs"/>
+                <w:sz w:val="16"/>
+                <w:szCs w:val="16"/>
+                <w:rtl/>
+              </w:rPr>
+              <w:t xml:space="preserve">*نام نام خانوادگی : </w:t>
+            </w:r>
+            <w:r>
+              <w:rPr>
+                <w:rFonts w:cs="B Nazanin"/>
+                <w:sz w:val="16"/>
+                <w:szCs w:val="16"/>
+              </w:rPr>
+              <w:t xml:space="preserve"> {{</w:t>
+            </w:r>
+            <w:r>
+              <w:rPr>
+                <w:rFonts w:cs="B Nazanin"/>
+                <w:sz w:val="16"/>
+                <w:szCs w:val="16"/>
+              </w:rPr>
+              <w:t>familly</w:t>
+            </w:r>
+            <w:r>
+              <w:rPr>
+                <w:rFonts w:cs="B Nazanin"/>
+                <w:sz w:val="16"/>
+                <w:szCs w:val="16"/>
+              </w:rPr>
+              <w:t xml:space="preserve">}} </w:t>
+            </w:r>
+          </w:p>
+        </w:tc>
+        <w:tc>
+          <w:tcPr>
+            <w:tcW w:w="301" w:type="dxa"/>
+            <w:vAlign w:val="center"/>
+          </w:tcPr>
+          <w:p>
+            <w:pPr>
+              <w:jc w:val="lowKashida"/>
+              <w:rPr>
+                <w:rFonts w:cs="B Nazanin"/>
+                <w:sz w:val="18"/>
+                <w:szCs w:val="18"/>
+                <w:rtl/>
+                <w:lang w:bidi="fa-IR"/>
+              </w:rPr>
+            </w:pPr>
+            <w:r>
+              <w:rPr>
+                <w:rFonts w:cs="B Nazanin"/>
+                <w:sz w:val="18"/>
+                <w:szCs w:val="18"/>
+                <w:lang w:bidi="fa-IR"/>
+              </w:rPr>
+              <w:t xml:space="preserve"> {{</w:t>
+            </w:r>
+            <w:r>
+              <w:rPr>
+                <w:rFonts w:cs="B Nazanin"/>
+                <w:sz w:val="18"/>
+                <w:szCs w:val="18"/>
+                <w:lang w:bidi="fa-IR"/>
+              </w:rPr>
+              <w:t>ln1</w:t>
+            </w:r>
+            <w:r>
+              <w:rPr>
+                <w:rFonts w:cs="B Nazanin"/>
+                <w:sz w:val="18"/>
+                <w:szCs w:val="18"/>
+                <w:lang w:bidi="fa-IR"/>
+              </w:rPr>
+              <w:t xml:space="preserve">}} </w:t>
+            </w:r>
+          </w:p>
+        </w:tc>
+        <w:tc>
+          <w:tcPr>
+            <w:tcW w:w="330" w:type="dxa"/>
+            <w:vAlign w:val="center"/>
+          </w:tcPr>
+          <w:p>
+            <w:pPr>
+              <w:jc w:val="lowKashida"/>
+              <w:rPr>
+                <w:rFonts w:cs="B Nazanin"/>
+                <w:sz w:val="18"/>
+                <w:szCs w:val="18"/>
+                <w:lang w:bidi="fa-IR"/>
+              </w:rPr>
+            </w:pPr>
+            <w:r>
+              <w:rPr>
+                <w:rFonts w:cs="B Nazanin"/>
+                <w:sz w:val="18"/>
+                <w:szCs w:val="18"/>
+                <w:lang w:bidi="fa-IR"/>
+              </w:rPr>
+              <w:t xml:space="preserve"> {{</w:t>
+            </w:r>
+          </w:p>
+          <w:p>
+            <w:pPr>
+              <w:jc w:val="lowKashida"/>
+              <w:rPr>
+                <w:rFonts w:cs="B Nazanin"/>
+                <w:sz w:val="18"/>
+                <w:szCs w:val="18"/>
+                <w:rtl/>
+                <w:lang w:bidi="fa-IR"/>
+              </w:rPr>
+            </w:pPr>
+            <w:r>
+              <w:rPr>
+                <w:rFonts w:cs="B Nazanin"/>
+                <w:sz w:val="18"/>
+                <w:szCs w:val="18"/>
+                <w:lang w:bidi="fa-IR"/>
+              </w:rPr>
+              <w:t>ln2</w:t>
+            </w:r>
+            <w:r>
+              <w:rPr>
+                <w:rFonts w:cs="B Nazanin"/>
+                <w:sz w:val="18"/>
+                <w:szCs w:val="18"/>
+                <w:lang w:bidi="fa-IR"/>
+              </w:rPr>
+              <w:t xml:space="preserve">}} </w:t>
+            </w:r>
+          </w:p>
+        </w:tc>
+        <w:tc>
+          <w:tcPr>
+            <w:tcW w:w="356" w:type="dxa"/>
+            <w:gridSpan w:val="2"/>
+            <w:vAlign w:val="center"/>
+          </w:tcPr>
+          <w:p>
+            <w:pPr>
+              <w:jc w:val="lowKashida"/>
+              <w:rPr>
+                <w:rFonts w:cs="B Nazanin"/>
+                <w:sz w:val="18"/>
+                <w:szCs w:val="18"/>
+                <w:rtl/>
+                <w:lang w:bidi="fa-IR"/>
+              </w:rPr>
+            </w:pPr>
+            <w:r>
+              <w:rPr>
+                <w:rFonts w:cs="B Nazanin"/>
+                <w:sz w:val="18"/>
+                <w:szCs w:val="18"/>
+                <w:lang w:bidi="fa-IR"/>
+              </w:rPr>
+              <w:t xml:space="preserve"> {{</w:t>
+            </w:r>
+            <w:r>
+              <w:rPr>
+                <w:rFonts w:cs="B Nazanin"/>
+                <w:sz w:val="18"/>
+                <w:szCs w:val="18"/>
+                <w:lang w:bidi="fa-IR"/>
+              </w:rPr>
+              <w:t>ln3</w:t>
+            </w:r>
+            <w:r>
+              <w:rPr>
+                <w:rFonts w:cs="B Nazanin"/>
+                <w:sz w:val="18"/>
+                <w:szCs w:val="18"/>
+                <w:lang w:bidi="fa-IR"/>
+              </w:rPr>
+              <w:t xml:space="preserve">}} </w:t>
+            </w:r>
+          </w:p>
+        </w:tc>
+        <w:tc>
+          <w:tcPr>
+            <w:tcW w:w="332" w:type="dxa"/>
+            <w:vAlign w:val="center"/>
+          </w:tcPr>
+          <w:p>
+            <w:pPr>
+              <w:jc w:val="lowKashida"/>
+              <w:rPr>
+                <w:rFonts w:cs="B Nazanin"/>
+                <w:sz w:val="18"/>
+                <w:szCs w:val="18"/>
+                <w:rtl/>
+                <w:lang w:bidi="fa-IR"/>
+              </w:rPr>
+            </w:pPr>
+            <w:r>
+              <w:rPr>
+                <w:rFonts w:cs="B Nazanin"/>
+                <w:sz w:val="18"/>
+                <w:szCs w:val="18"/>
+                <w:lang w:bidi="fa-IR"/>
+              </w:rPr>
+              <w:t xml:space="preserve"> {{</w:t>
+            </w:r>
+            <w:r>
+              <w:rPr>
+                <w:rFonts w:cs="B Nazanin"/>
+                <w:sz w:val="18"/>
+                <w:szCs w:val="18"/>
+                <w:lang w:bidi="fa-IR"/>
+              </w:rPr>
+              <w:t>ln4</w:t>
+            </w:r>
+            <w:r>
+              <w:rPr>
+                <w:rFonts w:cs="B Nazanin"/>
+                <w:sz w:val="18"/>
+                <w:szCs w:val="18"/>
+                <w:lang w:bidi="fa-IR"/>
+              </w:rPr>
+              <w:t xml:space="preserve">}} </w:t>
+            </w:r>
+          </w:p>
+        </w:tc>
+        <w:tc>
+          <w:tcPr>
+            <w:tcW w:w="327" w:type="dxa"/>
+            <w:vAlign w:val="center"/>
+          </w:tcPr>
+          <w:p>
+            <w:pPr>
+              <w:jc w:val="lowKashida"/>
+              <w:rPr>
+                <w:rFonts w:cs="B Nazanin"/>
+                <w:sz w:val="18"/>
+                <w:szCs w:val="18"/>
+                <w:rtl/>
+                <w:lang w:bidi="fa-IR"/>
+              </w:rPr>
+            </w:pPr>
+            <w:r>
+              <w:rPr>
+                <w:rFonts w:cs="B Nazanin"/>
+                <w:sz w:val="18"/>
+                <w:szCs w:val="18"/>
+                <w:lang w:bidi="fa-IR"/>
+              </w:rPr>
+              <w:t xml:space="preserve"> {{</w:t>
+            </w:r>
+            <w:r>
+              <w:rPr>
+                <w:rFonts w:cs="B Nazanin"/>
+                <w:sz w:val="18"/>
+                <w:szCs w:val="18"/>
+                <w:lang w:bidi="fa-IR"/>
+              </w:rPr>
+              <w:t>ln5</w:t>
+            </w:r>
+            <w:r>
+              <w:rPr>
+                <w:rFonts w:cs="B Nazanin"/>
+                <w:sz w:val="18"/>
+                <w:szCs w:val="18"/>
+                <w:lang w:bidi="fa-IR"/>
+              </w:rPr>
+              <w:t xml:space="preserve">}} </w:t>
+            </w:r>
+          </w:p>
+        </w:tc>
+        <w:tc>
+          <w:tcPr>
+            <w:tcW w:w="379" w:type="dxa"/>
+            <w:gridSpan w:val="2"/>
+            <w:vAlign w:val="center"/>
+          </w:tcPr>
+          <w:p>
+            <w:pPr>
+              <w:jc w:val="lowKashida"/>
+              <w:rPr>
+                <w:rFonts w:cs="B Nazanin"/>
+                <w:sz w:val="18"/>
+                <w:szCs w:val="18"/>
+                <w:rtl/>
+                <w:lang w:bidi="fa-IR"/>
+              </w:rPr>
+            </w:pPr>
+            <w:r>
+              <w:rPr>
+                <w:rFonts w:cs="B Nazanin"/>
+                <w:sz w:val="18"/>
+                <w:szCs w:val="18"/>
+                <w:lang w:bidi="fa-IR"/>
+              </w:rPr>
+              <w:t xml:space="preserve"> {{</w:t>
+            </w:r>
+            <w:r>
+              <w:rPr>
+                <w:rFonts w:cs="B Nazanin"/>
+                <w:sz w:val="18"/>
+                <w:szCs w:val="18"/>
+                <w:lang w:bidi="fa-IR"/>
+              </w:rPr>
+              <w:t>ln6</w:t>
+            </w:r>
+            <w:r>
+              <w:rPr>
+                <w:rFonts w:cs="B Nazanin"/>
+                <w:sz w:val="18"/>
+                <w:szCs w:val="18"/>
+                <w:lang w:bidi="fa-IR"/>
+              </w:rPr>
+              <w:t xml:space="preserve">}} </w:t>
+            </w:r>
+          </w:p>
+        </w:tc>
+        <w:tc>
+          <w:tcPr>
+            <w:tcW w:w="357" w:type="dxa"/>
+            <w:vAlign w:val="center"/>
+          </w:tcPr>
+          <w:p>
+            <w:pPr>
+              <w:jc w:val="lowKashida"/>
+              <w:rPr>
+                <w:rFonts w:cs="B Nazanin"/>
+                <w:sz w:val="18"/>
+                <w:szCs w:val="18"/>
+                <w:rtl/>
+                <w:lang w:bidi="fa-IR"/>
+              </w:rPr>
+            </w:pPr>
+            <w:r>
+              <w:rPr>
+                <w:rFonts w:cs="B Nazanin"/>
+                <w:sz w:val="18"/>
+                <w:szCs w:val="18"/>
+                <w:lang w:bidi="fa-IR"/>
+              </w:rPr>
+              <w:t xml:space="preserve"> {{</w:t>
+            </w:r>
+            <w:r>
+              <w:rPr>
+                <w:rFonts w:cs="B Nazanin"/>
+                <w:sz w:val="18"/>
+                <w:szCs w:val="18"/>
+                <w:lang w:bidi="fa-IR"/>
+              </w:rPr>
+              <w:t>ln7</w:t>
+            </w:r>
+            <w:r>
+              <w:rPr>
+                <w:rFonts w:cs="B Nazanin"/>
+                <w:sz w:val="18"/>
+                <w:szCs w:val="18"/>
+                <w:lang w:bidi="fa-IR"/>
+              </w:rPr>
+              <w:t xml:space="preserve">}} </w:t>
+            </w:r>
+          </w:p>
+        </w:tc>
+        <w:tc>
+          <w:tcPr>
+            <w:tcW w:w="366" w:type="dxa"/>
+            <w:vAlign w:val="center"/>
+          </w:tcPr>
+          <w:p>
+            <w:pPr>
+              <w:jc w:val="lowKashida"/>
+              <w:rPr>
+                <w:rFonts w:cs="B Nazanin"/>
+                <w:sz w:val="18"/>
+                <w:szCs w:val="18"/>
+                <w:rtl/>
+                <w:lang w:bidi="fa-IR"/>
+              </w:rPr>
+            </w:pPr>
+            <w:r>
+              <w:rPr>
+                <w:rFonts w:cs="B Nazanin"/>
+                <w:sz w:val="18"/>
+                <w:szCs w:val="18"/>
+                <w:lang w:bidi="fa-IR"/>
+              </w:rPr>
+              <w:t xml:space="preserve"> {{</w:t>
+            </w:r>
+            <w:r>
+              <w:rPr>
+                <w:rFonts w:cs="B Nazanin"/>
+                <w:sz w:val="18"/>
+                <w:szCs w:val="18"/>
+                <w:lang w:bidi="fa-IR"/>
+              </w:rPr>
+              <w:t>ln8</w:t>
+            </w:r>
+            <w:r>
+              <w:rPr>
+                <w:rFonts w:cs="B Nazanin"/>
+                <w:sz w:val="18"/>
+                <w:szCs w:val="18"/>
+                <w:lang w:bidi="fa-IR"/>
+              </w:rPr>
+              <w:t xml:space="preserve">}} </w:t>
+            </w:r>
+          </w:p>
+        </w:tc>
+        <w:tc>
+          <w:tcPr>
+            <w:tcW w:w="401" w:type="dxa"/>
+            <w:gridSpan w:val="2"/>
+            <w:vAlign w:val="center"/>
+          </w:tcPr>
+          <w:p>
+            <w:pPr>
+              <w:jc w:val="lowKashida"/>
+              <w:rPr>
+                <w:rFonts w:cs="B Nazanin"/>
+                <w:sz w:val="18"/>
+                <w:szCs w:val="18"/>
+                <w:rtl/>
+                <w:lang w:bidi="fa-IR"/>
+              </w:rPr>
+            </w:pPr>
+            <w:r>
+              <w:rPr>
+                <w:rFonts w:cs="B Nazanin"/>
+                <w:sz w:val="18"/>
+                <w:szCs w:val="18"/>
+                <w:lang w:bidi="fa-IR"/>
+              </w:rPr>
+              <w:t xml:space="preserve"> {{</w:t>
+            </w:r>
+            <w:r>
+              <w:rPr>
+                <w:rFonts w:cs="B Nazanin"/>
+                <w:sz w:val="18"/>
+                <w:szCs w:val="18"/>
+                <w:lang w:bidi="fa-IR"/>
+              </w:rPr>
+              <w:t>ln9</w:t>
+            </w:r>
+            <w:r>
+              <w:rPr>
+                <w:rFonts w:cs="B Nazanin"/>
+                <w:sz w:val="18"/>
+                <w:szCs w:val="18"/>
+                <w:lang w:bidi="fa-IR"/>
+              </w:rPr>
+              <w:t xml:space="preserve">}} </w:t>
+            </w:r>
+          </w:p>
+        </w:tc>
+        <w:tc>
+          <w:tcPr>
+            <w:tcW w:w="326" w:type="dxa"/>
+            <w:vAlign w:val="center"/>
+          </w:tcPr>
+          <w:p>
+            <w:pPr>
+              <w:jc w:val="lowKashida"/>
+              <w:rPr>
+                <w:rFonts w:cs="B Nazanin"/>
+                <w:sz w:val="18"/>
+                <w:szCs w:val="18"/>
+                <w:rtl/>
+                <w:lang w:bidi="fa-IR"/>
+              </w:rPr>
+            </w:pPr>
+            <w:r>
+              <w:rPr>
+                <w:rFonts w:cs="B Nazanin"/>
+                <w:sz w:val="18"/>
+                <w:szCs w:val="18"/>
+                <w:lang w:bidi="fa-IR"/>
+              </w:rPr>
+              <w:t xml:space="preserve"> {{</w:t>
+            </w:r>
+            <w:r>
+              <w:rPr>
+                <w:rFonts w:cs="B Nazanin"/>
+                <w:sz w:val="18"/>
+                <w:szCs w:val="18"/>
+                <w:lang w:bidi="fa-IR"/>
+              </w:rPr>
+              <w:t>ln10</w:t>
+            </w:r>
+            <w:r>
+              <w:rPr>
+                <w:rFonts w:cs="B Nazanin"/>
+                <w:sz w:val="18"/>
+                <w:szCs w:val="18"/>
+                <w:lang w:bidi="fa-IR"/>
+              </w:rPr>
+              <w:t xml:space="preserve">}} </w:t>
+            </w:r>
+          </w:p>
+        </w:tc>
+        <w:tc>
+          <w:tcPr>
+            <w:tcW w:w="307" w:type="dxa"/>
+            <w:vAlign w:val="center"/>
+          </w:tcPr>
+          <w:p>
+            <w:pPr>
+              <w:jc w:val="lowKashida"/>
+              <w:rPr>
+                <w:rFonts w:cs="B Nazanin"/>
+                <w:sz w:val="18"/>
+                <w:szCs w:val="18"/>
+                <w:lang w:bidi="fa-IR"/>
+              </w:rPr>
+            </w:pPr>
+            <w:r>
+              <w:rPr>
+                <w:rFonts w:cs="B Nazanin"/>
+                <w:sz w:val="18"/>
+                <w:szCs w:val="18"/>
+                <w:lang w:bidi="fa-IR"/>
+              </w:rPr>
+              <w:t xml:space="preserve"> {{</w:t>
+            </w:r>
+          </w:p>
+          <w:p>
+            <w:pPr>
+              <w:jc w:val="lowKashida"/>
+              <w:rPr>
+                <w:rFonts w:cs="B Nazanin"/>
+                <w:sz w:val="18"/>
+                <w:szCs w:val="18"/>
+                <w:rtl/>
+                <w:lang w:bidi="fa-IR"/>
+              </w:rPr>
+            </w:pPr>
+            <w:r>
+              <w:rPr>
+                <w:rFonts w:cs="B Nazanin"/>
+                <w:sz w:val="18"/>
+                <w:szCs w:val="18"/>
+                <w:lang w:bidi="fa-IR"/>
+              </w:rPr>
+              <w:t>ln11</w:t>
+            </w:r>
+            <w:r>
+              <w:rPr>
+                <w:rFonts w:cs="B Nazanin"/>
+                <w:sz w:val="18"/>
+                <w:szCs w:val="18"/>
+                <w:lang w:bidi="fa-IR"/>
+              </w:rPr>
+              <w:t xml:space="preserve">}} </w:t>
+            </w:r>
+          </w:p>
+        </w:tc>
+        <w:tc>
+          <w:tcPr>
+            <w:tcW w:w="236" w:type="dxa"/>
+            <w:vAlign w:val="center"/>
+          </w:tcPr>
+          <w:p>
+            <w:pPr>
+              <w:jc w:val="lowKashida"/>
+              <w:rPr>
+                <w:rFonts w:cs="B Nazanin"/>
+                <w:sz w:val="18"/>
+                <w:szCs w:val="18"/>
+                <w:lang w:bidi="fa-IR"/>
+              </w:rPr>
+            </w:pPr>
+            <w:r>
+              <w:rPr>
+                <w:rFonts w:cs="B Nazanin"/>
+                <w:sz w:val="18"/>
+                <w:szCs w:val="18"/>
+                <w:lang w:bidi="fa-IR"/>
+              </w:rPr>
+              <w:t xml:space="preserve"> {{</w:t>
+            </w:r>
+          </w:p>
+          <w:p>
+            <w:pPr>
+              <w:jc w:val="lowKashida"/>
+              <w:rPr>
+                <w:rFonts w:cs="B Nazanin"/>
+                <w:sz w:val="18"/>
+                <w:szCs w:val="18"/>
+                <w:rtl/>
+                <w:lang w:bidi="fa-IR"/>
+              </w:rPr>
+            </w:pPr>
+            <w:r>
+              <w:rPr>
+                <w:rFonts w:cs="B Nazanin"/>
+                <w:sz w:val="18"/>
+                <w:szCs w:val="18"/>
+                <w:lang w:bidi="fa-IR"/>
+              </w:rPr>
+              <w:t>ln12</w:t>
+            </w:r>
+            <w:r>
+              <w:rPr>
+                <w:rFonts w:cs="B Nazanin"/>
+                <w:sz w:val="18"/>
+                <w:szCs w:val="18"/>
+                <w:lang w:bidi="fa-IR"/>
+              </w:rPr>
+              <w:t xml:space="preserve">}} </w:t>
+            </w:r>
+          </w:p>
+        </w:tc>
+        <w:tc>
+          <w:tcPr>
+            <w:tcW w:w="238" w:type="dxa"/>
+            <w:vAlign w:val="center"/>
+          </w:tcPr>
+          <w:p>
+            <w:pPr>
+              <w:jc w:val="lowKashida"/>
+              <w:rPr>
+                <w:rFonts w:cs="B Nazanin"/>
+                <w:sz w:val="18"/>
+                <w:szCs w:val="18"/>
+                <w:lang w:bidi="fa-IR"/>
+              </w:rPr>
+            </w:pPr>
+            <w:r>
+              <w:rPr>
+                <w:rFonts w:cs="B Nazanin"/>
+                <w:sz w:val="18"/>
+                <w:szCs w:val="18"/>
+                <w:lang w:bidi="fa-IR"/>
+              </w:rPr>
+              <w:t xml:space="preserve"> {{</w:t>
+            </w:r>
+          </w:p>
+          <w:p>
+            <w:pPr>
+              <w:jc w:val="lowKashida"/>
+              <w:rPr>
+                <w:rFonts w:cs="B Nazanin"/>
+                <w:sz w:val="18"/>
+                <w:szCs w:val="18"/>
+                <w:rtl/>
+                <w:lang w:bidi="fa-IR"/>
+              </w:rPr>
+            </w:pPr>
+            <w:r>
+              <w:rPr>
+                <w:rFonts w:cs="B Nazanin"/>
+                <w:sz w:val="18"/>
+                <w:szCs w:val="18"/>
+                <w:lang w:bidi="fa-IR"/>
+              </w:rPr>
+              <w:t>ln13</w:t>
+            </w:r>
+            <w:r>
+              <w:rPr>
+                <w:rFonts w:cs="B Nazanin"/>
+                <w:sz w:val="18"/>
+                <w:szCs w:val="18"/>
+                <w:lang w:bidi="fa-IR"/>
+              </w:rPr>
+              <w:t xml:space="preserve">}} </w:t>
+            </w:r>
+          </w:p>
+        </w:tc>
+        <w:tc>
+          <w:tcPr>
+            <w:tcW w:w="237" w:type="dxa"/>
+            <w:vAlign w:val="center"/>
+          </w:tcPr>
+          <w:p>
+            <w:pPr>
+              <w:jc w:val="lowKashida"/>
+              <w:rPr>
+                <w:rFonts w:cs="B Nazanin"/>
+                <w:sz w:val="18"/>
+                <w:szCs w:val="18"/>
+                <w:lang w:bidi="fa-IR"/>
+              </w:rPr>
+            </w:pPr>
+            <w:r>
+              <w:rPr>
+                <w:rFonts w:cs="B Nazanin"/>
+                <w:sz w:val="18"/>
+                <w:szCs w:val="18"/>
+                <w:lang w:bidi="fa-IR"/>
+              </w:rPr>
+              <w:t xml:space="preserve"> {{</w:t>
+            </w:r>
+          </w:p>
+          <w:p>
+            <w:pPr>
+              <w:jc w:val="lowKashida"/>
+              <w:rPr>
+                <w:rFonts w:cs="B Nazanin"/>
+                <w:sz w:val="18"/>
+                <w:szCs w:val="18"/>
+                <w:rtl/>
+                <w:lang w:bidi="fa-IR"/>
+              </w:rPr>
+            </w:pPr>
+            <w:r>
+              <w:rPr>
+                <w:rFonts w:cs="B Nazanin"/>
+                <w:sz w:val="18"/>
+                <w:szCs w:val="18"/>
+                <w:lang w:bidi="fa-IR"/>
+              </w:rPr>
+              <w:t>ln14</w:t>
+            </w:r>
+            <w:r>
+              <w:rPr>
+                <w:rFonts w:cs="B Nazanin"/>
+                <w:sz w:val="18"/>
+                <w:szCs w:val="18"/>
+                <w:lang w:bidi="fa-IR"/>
+              </w:rPr>
+              <w:t xml:space="preserve">}} </w:t>
+            </w:r>
+          </w:p>
+        </w:tc>
+        <w:tc>
+          <w:tcPr>
+            <w:tcW w:w="237" w:type="dxa"/>
+            <w:vAlign w:val="center"/>
+          </w:tcPr>
+          <w:p>
+            <w:pPr>
+              <w:jc w:val="lowKashida"/>
+              <w:rPr>
+                <w:rFonts w:cs="B Nazanin"/>
+                <w:sz w:val="18"/>
+                <w:szCs w:val="18"/>
+                <w:lang w:bidi="fa-IR"/>
+              </w:rPr>
+            </w:pPr>
+            <w:r>
+              <w:rPr>
+                <w:rFonts w:cs="B Nazanin"/>
+                <w:sz w:val="18"/>
+                <w:szCs w:val="18"/>
+                <w:lang w:bidi="fa-IR"/>
+              </w:rPr>
+              <w:t xml:space="preserve"> {{</w:t>
+            </w:r>
+          </w:p>
+          <w:p>
+            <w:pPr>
+              <w:jc w:val="lowKashida"/>
+              <w:rPr>
+                <w:rFonts w:cs="B Nazanin"/>
+                <w:sz w:val="18"/>
+                <w:szCs w:val="18"/>
+                <w:rtl/>
+                <w:lang w:bidi="fa-IR"/>
+              </w:rPr>
+            </w:pPr>
+            <w:r>
+              <w:rPr>
+                <w:rFonts w:cs="B Nazanin"/>
+                <w:sz w:val="18"/>
+                <w:szCs w:val="18"/>
+                <w:lang w:bidi="fa-IR"/>
+              </w:rPr>
+              <w:t>ln15</w:t>
+            </w:r>
+            <w:r>
+              <w:rPr>
+                <w:rFonts w:cs="B Nazanin"/>
+                <w:sz w:val="18"/>
+                <w:szCs w:val="18"/>
+                <w:lang w:bidi="fa-IR"/>
+              </w:rPr>
+              <w:t xml:space="preserve">}} </w:t>
+            </w:r>
+          </w:p>
+        </w:tc>
+        <w:tc>
+          <w:tcPr>
+            <w:tcW w:w="237" w:type="dxa"/>
+            <w:vAlign w:val="center"/>
+          </w:tcPr>
+          <w:p>
+            <w:pPr>
+              <w:jc w:val="lowKashida"/>
+              <w:rPr>
+                <w:rFonts w:cs="B Nazanin"/>
+                <w:sz w:val="18"/>
+                <w:szCs w:val="18"/>
+                <w:lang w:bidi="fa-IR"/>
+              </w:rPr>
+            </w:pPr>
+            <w:r>
+              <w:rPr>
+                <w:rFonts w:cs="B Nazanin"/>
+                <w:sz w:val="18"/>
+                <w:szCs w:val="18"/>
+                <w:lang w:bidi="fa-IR"/>
+              </w:rPr>
+              <w:t xml:space="preserve"> {{</w:t>
+            </w:r>
+          </w:p>
+          <w:p>
+            <w:pPr>
+              <w:jc w:val="lowKashida"/>
+              <w:rPr>
+                <w:rFonts w:cs="B Nazanin"/>
+                <w:sz w:val="18"/>
+                <w:szCs w:val="18"/>
+                <w:rtl/>
+                <w:lang w:bidi="fa-IR"/>
+              </w:rPr>
+            </w:pPr>
+            <w:r>
+              <w:rPr>
+                <w:rFonts w:cs="B Nazanin"/>
+                <w:sz w:val="18"/>
+                <w:szCs w:val="18"/>
+                <w:lang w:bidi="fa-IR"/>
+              </w:rPr>
+              <w:t>ln16</w:t>
+            </w:r>
+            <w:r>
+              <w:rPr>
+                <w:rFonts w:cs="B Nazanin"/>
+                <w:sz w:val="18"/>
+                <w:szCs w:val="18"/>
+                <w:lang w:bidi="fa-IR"/>
+              </w:rPr>
+              <w:t xml:space="preserve">}} </w:t>
+            </w:r>
+          </w:p>
+        </w:tc>
+        <w:tc>
+          <w:tcPr>
+            <w:tcW w:w="237" w:type="dxa"/>
+            <w:vAlign w:val="center"/>
+          </w:tcPr>
+          <w:p>
+            <w:pPr>
+              <w:jc w:val="lowKashida"/>
+              <w:rPr>
+                <w:rFonts w:cs="B Nazanin"/>
+                <w:sz w:val="18"/>
+                <w:szCs w:val="18"/>
+                <w:lang w:bidi="fa-IR"/>
+              </w:rPr>
+            </w:pPr>
+            <w:r>
+              <w:rPr>
+                <w:rFonts w:cs="B Nazanin"/>
+                <w:sz w:val="18"/>
+                <w:szCs w:val="18"/>
+                <w:lang w:bidi="fa-IR"/>
+              </w:rPr>
+              <w:t xml:space="preserve"> {{</w:t>
+            </w:r>
+          </w:p>
+          <w:p>
+            <w:pPr>
+              <w:jc w:val="lowKashida"/>
+              <w:rPr>
+                <w:rFonts w:cs="B Nazanin"/>
+                <w:sz w:val="18"/>
+                <w:szCs w:val="18"/>
+                <w:rtl/>
+                <w:lang w:bidi="fa-IR"/>
+              </w:rPr>
+            </w:pPr>
+            <w:r>
+              <w:rPr>
+                <w:rFonts w:cs="B Nazanin"/>
+                <w:sz w:val="18"/>
+                <w:szCs w:val="18"/>
+                <w:lang w:bidi="fa-IR"/>
+              </w:rPr>
+              <w:t>ln17</w:t>
+            </w:r>
+            <w:r>
+              <w:rPr>
+                <w:rFonts w:cs="B Nazanin"/>
+                <w:sz w:val="18"/>
+                <w:szCs w:val="18"/>
+                <w:lang w:bidi="fa-IR"/>
+              </w:rPr>
+              <w:t xml:space="preserve">}} </w:t>
+            </w:r>
+          </w:p>
+        </w:tc>
+        <w:tc>
+          <w:tcPr>
+            <w:tcW w:w="415" w:type="dxa"/>
+            <w:vAlign w:val="center"/>
+          </w:tcPr>
+          <w:p>
+            <w:pPr>
+              <w:jc w:val="lowKashida"/>
+              <w:rPr>
+                <w:rFonts w:cs="B Nazanin"/>
+                <w:sz w:val="18"/>
+                <w:szCs w:val="18"/>
+                <w:lang w:bidi="fa-IR"/>
+              </w:rPr>
+            </w:pPr>
+            <w:r>
+              <w:rPr>
+                <w:rFonts w:cs="B Nazanin"/>
+                <w:sz w:val="18"/>
+                <w:szCs w:val="18"/>
+                <w:lang w:bidi="fa-IR"/>
+              </w:rPr>
+              <w:t xml:space="preserve"> {{</w:t>
+            </w:r>
+          </w:p>
+          <w:p>
+            <w:pPr>
+              <w:jc w:val="lowKashida"/>
+              <w:rPr>
+                <w:rFonts w:cs="B Nazanin"/>
+                <w:sz w:val="18"/>
+                <w:szCs w:val="18"/>
+                <w:rtl/>
+                <w:lang w:bidi="fa-IR"/>
+              </w:rPr>
+            </w:pPr>
+            <w:r>
+              <w:rPr>
+                <w:rFonts w:cs="B Nazanin"/>
+                <w:sz w:val="18"/>
+                <w:szCs w:val="18"/>
+                <w:lang w:bidi="fa-IR"/>
+              </w:rPr>
+              <w:t>ln18</w:t>
+            </w:r>
+            <w:r>
+              <w:rPr>
+                <w:rFonts w:cs="B Nazanin"/>
+                <w:sz w:val="18"/>
+                <w:szCs w:val="18"/>
+                <w:lang w:bidi="fa-IR"/>
+              </w:rPr>
+              <w:t xml:space="preserve">}} </w:t>
+            </w:r>
+          </w:p>
+        </w:tc>
+      </w:tr>
+      <w:tr>
+        <w:trPr>
+          <w:trHeight w:val="386"/>
+        </w:trPr>
+        <w:tc>
+          <w:tcPr>
+            <w:tcW w:w="4992" w:type="dxa"/>
+            <w:gridSpan w:val="2"/>
+            <w:vAlign w:val="center"/>
+          </w:tcPr>
+          <w:p>
+            <w:pPr>
+              <w:jc w:val="lowKashida"/>
+              <w:rPr>
+                <w:rFonts w:cs="B Nazanin"/>
+                <w:sz w:val="18"/>
+                <w:szCs w:val="18"/>
+                <w:rtl/>
+              </w:rPr>
+            </w:pPr>
+            <w:r>
+              <w:rPr>
+                <w:rFonts w:cs="B Nazanin" w:hint="cs"/>
+                <w:sz w:val="18"/>
+                <w:szCs w:val="18"/>
+                <w:rtl/>
+              </w:rPr>
+              <w:t>*</w:t>
+            </w:r>
+            <w:r>
+              <w:rPr>
+                <w:rFonts w:cs="B Nazanin" w:hint="cs"/>
+                <w:sz w:val="16"/>
+                <w:szCs w:val="16"/>
+                <w:rtl/>
+              </w:rPr>
+              <w:t>شماره شناسنامه</w:t>
+            </w:r>
+            <w:r>
+              <w:rPr>
+                <w:rFonts w:cs="B Nazanin" w:hint="cs"/>
+                <w:sz w:val="16"/>
+                <w:szCs w:val="16"/>
+                <w:rtl/>
+              </w:rPr>
+              <w:t xml:space="preserve"> </w:t>
+            </w:r>
+            <w:r>
+              <w:rPr>
+                <w:rFonts w:cs="B Nazanin" w:hint="cs"/>
+                <w:sz w:val="18"/>
+                <w:szCs w:val="18"/>
+                <w:rtl/>
+              </w:rPr>
+              <w:t xml:space="preserve">: </w:t>
+            </w:r>
+            <w:r>
+              <w:rPr>
+                <w:rFonts w:cs="B Nazanin"/>
+                <w:sz w:val="18"/>
+                <w:szCs w:val="18"/>
+              </w:rPr>
+              <w:t xml:space="preserve"> {{</w:t>
+            </w:r>
+            <w:r>
+              <w:rPr>
+                <w:rFonts w:cs="B Nazanin"/>
+                <w:sz w:val="18"/>
+                <w:szCs w:val="18"/>
+              </w:rPr>
+              <w:t>sh_sh</w:t>
+            </w:r>
+            <w:r>
+              <w:rPr>
+                <w:rFonts w:cs="B Nazanin"/>
+                <w:sz w:val="18"/>
+                <w:szCs w:val="18"/>
+              </w:rPr>
+              <w:t xml:space="preserve">}} </w:t>
+            </w:r>
+          </w:p>
+        </w:tc>
+        <w:tc>
+          <w:tcPr>
+            <w:tcW w:w="2897" w:type="dxa"/>
+            <w:gridSpan w:val="11"/>
+            <w:vAlign w:val="center"/>
+          </w:tcPr>
+          <w:p>
+            <w:pPr>
+              <w:jc w:val="lowKashida"/>
+              <w:rPr>
+                <w:rFonts w:cs="B Nazanin"/>
+                <w:sz w:val="18"/>
+                <w:szCs w:val="18"/>
+                <w:rtl/>
+              </w:rPr>
+            </w:pPr>
+            <w:r>
+              <w:rPr>
+                <w:rFonts w:cs="B Nazanin" w:hint="cs"/>
+                <w:sz w:val="18"/>
+                <w:szCs w:val="18"/>
+                <w:rtl/>
+              </w:rPr>
+              <w:t xml:space="preserve">تاریخ تولد(روز/ ماه/ سال) </w:t>
+            </w:r>
+            <w:r>
+              <w:rPr>
+                <w:rFonts w:cs="B Nazanin" w:hint="cs"/>
+                <w:sz w:val="18"/>
+                <w:szCs w:val="18"/>
+                <w:rtl/>
+              </w:rPr>
+              <w:t>:</w:t>
+            </w:r>
+            <w:r>
+              <w:rPr>
+                <w:rFonts w:cs="B Nazanin" w:hint="cs"/>
+                <w:sz w:val="18"/>
+                <w:szCs w:val="18"/>
+                <w:rtl/>
+              </w:rPr>
+              <w:t xml:space="preserve"> </w:t>
+            </w:r>
+            <w:r>
+              <w:rPr>
+                <w:rFonts w:cs="B Nazanin"/>
+                <w:sz w:val="18"/>
+                <w:szCs w:val="18"/>
+              </w:rPr>
+              <w:t xml:space="preserve"> {{</w:t>
+            </w:r>
+            <w:r>
+              <w:rPr>
+                <w:rFonts w:cs="B Nazanin"/>
+                <w:sz w:val="18"/>
+                <w:szCs w:val="18"/>
+              </w:rPr>
+              <w:t>b_d</w:t>
+            </w:r>
+            <w:r>
+              <w:rPr>
+                <w:rFonts w:cs="B Nazanin"/>
+                <w:sz w:val="18"/>
+                <w:szCs w:val="18"/>
+              </w:rPr>
+              <w:t xml:space="preserve">}} </w:t>
+            </w:r>
+          </w:p>
+        </w:tc>
+        <w:tc>
+          <w:tcPr>
+            <w:tcW w:w="2722" w:type="dxa"/>
+            <w:gridSpan w:val="10"/>
+            <w:vAlign w:val="center"/>
+          </w:tcPr>
+          <w:p>
+            <w:pPr>
+              <w:jc w:val="lowKashida"/>
+              <w:rPr>
+                <w:rFonts w:cs="B Nazanin"/>
+                <w:sz w:val="18"/>
+                <w:szCs w:val="18"/>
+                <w:rtl/>
+              </w:rPr>
+            </w:pPr>
+            <w:r>
+              <w:rPr>
+                <w:rFonts w:cs="B Nazanin" w:hint="cs"/>
+                <w:sz w:val="16"/>
+                <w:szCs w:val="16"/>
+                <w:rtl/>
+              </w:rPr>
+              <w:t>سری و سریال شناسنامه :</w:t>
+            </w:r>
+            <w:r>
+              <w:rPr>
+                <w:rFonts w:cs="B Nazanin" w:hint="cs"/>
+                <w:sz w:val="16"/>
+                <w:szCs w:val="16"/>
+                <w:rtl/>
+              </w:rPr>
+              <w:t xml:space="preserve"> </w:t>
+            </w:r>
+            <w:r>
+              <w:rPr>
+                <w:rFonts w:cs="B Nazanin"/>
+                <w:sz w:val="18"/>
+                <w:szCs w:val="18"/>
+              </w:rPr>
+              <w:t xml:space="preserve"> {{</w:t>
+            </w:r>
+            <w:r>
+              <w:rPr>
+                <w:rFonts w:cs="B Nazanin"/>
+                <w:sz w:val="18"/>
+                <w:szCs w:val="18"/>
+              </w:rPr>
+              <w:t>sh_seri</w:t>
+            </w:r>
+            <w:r>
+              <w:rPr>
+                <w:rFonts w:cs="B Nazanin"/>
+                <w:sz w:val="18"/>
+                <w:szCs w:val="18"/>
+              </w:rPr>
+              <w:t xml:space="preserve">}} </w:t>
+            </w:r>
+          </w:p>
+        </w:tc>
+      </w:tr>
+      <w:tr>
+        <w:tc>
+          <w:tcPr>
+            <w:tcW w:w="4615" w:type="dxa"/>
+            <w:vAlign w:val="center"/>
+          </w:tcPr>
+          <w:p>
+            <w:pPr>
+              <w:jc w:val="lowKashida"/>
+              <w:rPr>
+                <w:rFonts w:cs="B Nazanin"/>
+                <w:sz w:val="18"/>
+                <w:szCs w:val="18"/>
+                <w:rtl/>
+                <w:lang w:bidi="fa-IR"/>
+              </w:rPr>
+            </w:pPr>
+            <w:r>
+              <w:rPr>
+                <w:rFonts w:cs="B Nazanin" w:hint="cs"/>
+                <w:sz w:val="18"/>
+                <w:szCs w:val="18"/>
+                <w:rtl/>
+              </w:rPr>
+              <w:t>* نام پدر :</w:t>
+            </w:r>
+            <w:r>
+              <w:rPr>
+                <w:rFonts w:cs="B Nazanin" w:hint="cs"/>
+                <w:sz w:val="18"/>
+                <w:szCs w:val="18"/>
+                <w:rtl/>
+              </w:rPr>
+              <w:t xml:space="preserve"> </w:t>
+            </w:r>
+            <w:r>
+              <w:rPr>
+                <w:rFonts w:cs="B Nazanin"/>
+                <w:sz w:val="18"/>
+                <w:szCs w:val="18"/>
+              </w:rPr>
+              <w:t xml:space="preserve"> {{</w:t>
+            </w:r>
+            <w:r>
+              <w:rPr>
+                <w:rFonts w:cs="B Nazanin"/>
+                <w:sz w:val="18"/>
+                <w:szCs w:val="18"/>
+              </w:rPr>
+              <w:t>father_name</w:t>
+            </w:r>
+            <w:r>
+              <w:rPr>
+                <w:rFonts w:cs="B Nazanin"/>
+                <w:sz w:val="18"/>
+                <w:szCs w:val="18"/>
+              </w:rPr>
+              <w:t xml:space="preserve">}} </w:t>
+            </w:r>
+          </w:p>
+        </w:tc>
+        <w:tc>
+          <w:tcPr>
+            <w:tcW w:w="1364" w:type="dxa"/>
+            <w:gridSpan w:val="5"/>
+            <w:vAlign w:val="center"/>
+          </w:tcPr>
+          <w:p>
+            <w:pPr>
+              <w:jc w:val="lowKashida"/>
+              <w:rPr>
+                <w:rFonts w:cs="B Nazanin"/>
+                <w:sz w:val="18"/>
+                <w:szCs w:val="18"/>
+                <w:rtl/>
+              </w:rPr>
+            </w:pPr>
+            <w:r>
+              <w:rPr>
+                <w:rFonts w:cs="B Nazanin" w:hint="cs"/>
+                <w:sz w:val="18"/>
+                <w:szCs w:val="18"/>
+                <w:rtl/>
+              </w:rPr>
+              <w:t>نام مستعار:</w:t>
+            </w:r>
+            <w:r>
+              <w:rPr>
+                <w:rFonts w:cs="B Nazanin"/>
+                <w:sz w:val="18"/>
+                <w:szCs w:val="18"/>
+              </w:rPr>
+              <w:t xml:space="preserve"> {{</w:t>
+            </w:r>
+            <w:r>
+              <w:rPr>
+                <w:rFonts w:cs="B Nazanin"/>
+                <w:sz w:val="18"/>
+                <w:szCs w:val="18"/>
+              </w:rPr>
+              <w:t>nic_name</w:t>
+            </w:r>
+            <w:r>
+              <w:rPr>
+                <w:rFonts w:cs="B Nazanin"/>
+                <w:sz w:val="18"/>
+                <w:szCs w:val="18"/>
+              </w:rPr>
+              <w:t xml:space="preserve">}} </w:t>
+            </w:r>
+          </w:p>
+        </w:tc>
+        <w:tc>
+          <w:tcPr>
+            <w:tcW w:w="1910" w:type="dxa"/>
+            <w:gridSpan w:val="7"/>
+            <w:vAlign w:val="center"/>
+          </w:tcPr>
+          <w:p>
+            <w:pPr>
+              <w:jc w:val="lowKashida"/>
+              <w:rPr>
+                <w:rFonts w:cs="B Nazanin"/>
+                <w:sz w:val="18"/>
+                <w:szCs w:val="18"/>
+                <w:rtl/>
+                <w:lang w:bidi="fa-IR"/>
+              </w:rPr>
+            </w:pPr>
+            <w:r>
+              <w:rPr>
+                <w:rFonts w:cs="B Nazanin" w:hint="cs"/>
+                <w:sz w:val="18"/>
+                <w:szCs w:val="18"/>
+                <w:rtl/>
+              </w:rPr>
+              <w:t>تلفن همراه :</w:t>
+            </w:r>
+            <w:r>
+              <w:rPr>
+                <w:rFonts w:cs="B Nazanin" w:hint="cs"/>
+                <w:sz w:val="18"/>
+                <w:szCs w:val="18"/>
+                <w:rtl/>
+              </w:rPr>
+              <w:t xml:space="preserve">  </w:t>
+            </w:r>
+            <w:r>
+              <w:rPr>
+                <w:rFonts w:cs="B Nazanin"/>
+                <w:sz w:val="18"/>
+                <w:szCs w:val="18"/>
+              </w:rPr>
+              <w:t xml:space="preserve"> {{</w:t>
+            </w:r>
+            <w:r>
+              <w:rPr>
+                <w:rFonts w:cs="B Nazanin"/>
+                <w:sz w:val="18"/>
+                <w:szCs w:val="18"/>
+              </w:rPr>
+              <w:t>cell_phone</w:t>
+            </w:r>
+            <w:r>
+              <w:rPr>
+                <w:rFonts w:cs="B Nazanin"/>
+                <w:sz w:val="18"/>
+                <w:szCs w:val="18"/>
+              </w:rPr>
+              <w:t xml:space="preserve">}} </w:t>
+            </w:r>
+          </w:p>
+        </w:tc>
+        <w:tc>
+          <w:tcPr>
+            <w:tcW w:w="2722" w:type="dxa"/>
+            <w:gridSpan w:val="10"/>
+            <w:tcBorders>
+              <w:bottom w:val="single" w:sz="4" w:space="0" w:color="auto"/>
+            </w:tcBorders>
+            <w:vAlign w:val="center"/>
+          </w:tcPr>
+          <w:p>
+            <w:pPr>
+              <w:jc w:val="lowKashida"/>
+              <w:rPr>
+                <w:rFonts w:cs="B Nazanin"/>
+                <w:sz w:val="18"/>
+                <w:szCs w:val="18"/>
+                <w:rtl/>
+                <w:lang w:bidi="fa-IR"/>
+              </w:rPr>
+            </w:pPr>
+            <w:r>
+              <w:rPr>
+                <w:rFonts w:cs="B Nazanin" w:hint="cs"/>
+                <w:sz w:val="18"/>
+                <w:szCs w:val="18"/>
+                <w:rtl/>
+                <w:lang w:bidi="fa-IR"/>
+              </w:rPr>
+              <w:t xml:space="preserve">تلفن ثابت : </w:t>
+            </w:r>
+            <w:r>
+              <w:rPr>
+                <w:rFonts w:cs="B Nazanin"/>
+                <w:sz w:val="18"/>
+                <w:szCs w:val="18"/>
+                <w:lang w:bidi="fa-IR"/>
+              </w:rPr>
+              <w:t xml:space="preserve"> {{</w:t>
+            </w:r>
+            <w:r>
+              <w:rPr>
+                <w:rFonts w:cs="B Nazanin"/>
+                <w:sz w:val="18"/>
+                <w:szCs w:val="18"/>
+                <w:lang w:bidi="fa-IR"/>
+              </w:rPr>
+              <w:t>phone</w:t>
+            </w:r>
+            <w:r>
+              <w:rPr>
+                <w:rFonts w:cs="B Nazanin"/>
+                <w:sz w:val="18"/>
+                <w:szCs w:val="18"/>
+                <w:lang w:bidi="fa-IR"/>
+              </w:rPr>
+              <w:t xml:space="preserve">}} </w:t>
+            </w:r>
+          </w:p>
+        </w:tc>
+      </w:tr>
+      <w:tr>
+        <w:tc>
+          <w:tcPr>
+            <w:tcW w:w="5979" w:type="dxa"/>
+            <w:gridSpan w:val="6"/>
+            <w:vAlign w:val="center"/>
+          </w:tcPr>
+          <w:p>
+            <w:pPr>
+              <w:jc w:val="lowKashida"/>
+              <w:rPr>
+                <w:rFonts w:cs="B Nazanin"/>
+                <w:sz w:val="18"/>
+                <w:szCs w:val="18"/>
+                <w:rtl/>
+              </w:rPr>
+            </w:pPr>
+            <w:r>
+              <w:rPr>
+                <w:rFonts w:cs="B Nazanin" w:hint="cs"/>
+                <w:sz w:val="18"/>
+                <w:szCs w:val="18"/>
+                <w:rtl/>
+              </w:rPr>
+              <w:t xml:space="preserve">* دین و مذهب : </w:t>
+            </w:r>
+            <w:r>
+              <w:rPr>
+                <w:rFonts w:cs="B Nazanin"/>
+                <w:sz w:val="18"/>
+                <w:szCs w:val="18"/>
+              </w:rPr>
+              <w:t xml:space="preserve"> {{</w:t>
+            </w:r>
+            <w:r>
+              <w:rPr>
+                <w:rFonts w:cs="B Nazanin"/>
+                <w:sz w:val="18"/>
+                <w:szCs w:val="18"/>
+              </w:rPr>
+              <w:t>din</w:t>
+            </w:r>
+            <w:r>
+              <w:rPr>
+                <w:rFonts w:cs="B Nazanin"/>
+                <w:sz w:val="18"/>
+                <w:szCs w:val="18"/>
+              </w:rPr>
+              <w:t xml:space="preserve">}} </w:t>
+            </w:r>
+          </w:p>
+        </w:tc>
+        <w:tc>
+          <w:tcPr>
+            <w:tcW w:w="1910" w:type="dxa"/>
+            <w:gridSpan w:val="7"/>
+            <w:tcBorders>
+              <w:right w:val="nil"/>
+            </w:tcBorders>
+            <w:vAlign w:val="center"/>
+          </w:tcPr>
+          <w:p>
+            <w:pPr>
+              <w:jc w:val="lowKashida"/>
+              <w:rPr>
+                <w:rFonts w:cs="B Nazanin"/>
+                <w:sz w:val="18"/>
+                <w:szCs w:val="18"/>
+                <w:rtl/>
+              </w:rPr>
+            </w:pPr>
+            <w:r>
+              <w:rPr>
+                <w:rFonts w:cs="B Nazanin" w:hint="cs"/>
+                <w:sz w:val="18"/>
+                <w:szCs w:val="18"/>
+                <w:rtl/>
+              </w:rPr>
+              <w:t xml:space="preserve">وضعیت تاهل : </w:t>
+            </w:r>
+            <w:r>
+              <w:rPr>
+                <w:rFonts w:cs="B Nazanin"/>
+                <w:sz w:val="18"/>
+                <w:szCs w:val="18"/>
+              </w:rPr>
+              <w:t xml:space="preserve"> </w:t>
+            </w:r>
+            <w:r>
+              <w:rPr>
+                <w:rFonts w:cs="B Nazanin"/>
+                <w:sz w:val="18"/>
+                <w:szCs w:val="18"/>
+              </w:rPr>
+              <w:t xml:space="preserve"> {{</w:t>
+            </w:r>
+            <w:r>
+              <w:rPr>
+                <w:rFonts w:cs="B Nazanin"/>
+                <w:sz w:val="18"/>
+                <w:szCs w:val="18"/>
+              </w:rPr>
+              <w:t>taahol</w:t>
+            </w:r>
+            <w:r>
+              <w:rPr>
+                <w:rFonts w:cs="B Nazanin"/>
+                <w:sz w:val="18"/>
+                <w:szCs w:val="18"/>
+              </w:rPr>
+              <w:t xml:space="preserve">}} </w:t>
+            </w:r>
+          </w:p>
+        </w:tc>
+        <w:tc>
+          <w:tcPr>
+            <w:tcW w:w="2722" w:type="dxa"/>
+            <w:gridSpan w:val="10"/>
+            <w:tcBorders>
+              <w:left w:val="nil"/>
+            </w:tcBorders>
+            <w:vAlign w:val="center"/>
+          </w:tcPr>
+          <w:p>
+            <w:pPr>
+              <w:jc w:val="lowKashida"/>
+              <w:rPr>
+                <w:rFonts w:cs="B Nazanin"/>
+                <w:sz w:val="18"/>
+                <w:szCs w:val="18"/>
+                <w:rtl/>
+                <w:lang w:bidi="fa-IR"/>
+              </w:rPr>
+            </w:pPr>
+            <w:r>
+              <w:rPr>
+                <w:rFonts w:cs="B Nazanin" w:hint="cs"/>
+                <w:sz w:val="18"/>
+                <w:szCs w:val="18"/>
+                <w:rtl/>
+                <w:lang w:bidi="fa-IR"/>
+              </w:rPr>
+              <w:t xml:space="preserve"> </w:t>
+            </w:r>
+          </w:p>
+        </w:tc>
+      </w:tr>
+      <w:tr>
+        <w:trPr>
+          <w:trHeight w:val="501"/>
+        </w:trPr>
+        <w:tc>
+          <w:tcPr>
+            <w:tcW w:w="10611" w:type="dxa"/>
+            <w:gridSpan w:val="23"/>
+            <w:vAlign w:val="center"/>
+          </w:tcPr>
+          <w:p>
+            <w:pPr>
+              <w:jc w:val="lowKashida"/>
+              <w:rPr>
+                <w:rFonts w:cs="B Nazanin"/>
+                <w:sz w:val="14"/>
+                <w:szCs w:val="14"/>
+                <w:rtl/>
+              </w:rPr>
+            </w:pPr>
+            <w:r>
+              <w:rPr>
+                <w:rFonts w:cs="B Nazanin" w:hint="cs"/>
+                <w:sz w:val="14"/>
+                <w:szCs w:val="14"/>
+                <w:rtl/>
+              </w:rPr>
+              <w:t>شغل قبلی : راننده</w:t>
+            </w:r>
+          </w:p>
+          <w:p>
+            <w:pPr>
+              <w:jc w:val="lowKashida"/>
+              <w:rPr>
+                <w:rFonts w:cs="B Nazanin"/>
+                <w:sz w:val="14"/>
+                <w:szCs w:val="14"/>
+                <w:rtl/>
+              </w:rPr>
+            </w:pPr>
+            <w:r>
+              <w:rPr>
+                <w:rFonts w:cs="B Nazanin" w:hint="cs"/>
+                <w:noProof/>
+                <w:sz w:val="18"/>
+                <w:szCs w:val="18"/>
+                <w:rtl/>
+              </w:rPr>
+              <mc:AlternateContent>
+                <mc:Choice Requires="wps">
+                  <w:drawing>
+                    <wp:anchor distT="0" distB="0" distL="114300" distR="114300" simplePos="0" relativeHeight="251662336" behindDoc="0" locked="0" layoutInCell="1" allowOverlap="1" wp14:anchorId="06A0F710" wp14:editId="6832D257">
+                      <wp:simplePos x="0" y="0"/>
+                      <wp:positionH relativeFrom="column">
+                        <wp:posOffset>133985</wp:posOffset>
+                      </wp:positionH>
+                      <wp:positionV relativeFrom="paragraph">
+                        <wp:posOffset>31750</wp:posOffset>
+                      </wp:positionV>
+                      <wp:extent cx="152400" cy="114300"/>
+                      <wp:effectExtent l="8890" t="6985" r="10160" b="12065"/>
+                      <wp:wrapNone/>
+                      <wp:docPr id="12" name="Rectangle 84"/>
+                      <wp:cNvGraphicFramePr>
+                        <a:graphicFrameLocks xmlns:a="http://schemas.openxmlformats.org/drawingml/2006/main"/>
+                      </wp:cNvGraphicFramePr>
+                      <a:graphic xmlns:a="http://schemas.openxmlformats.org/drawingml/2006/main">
+                        <a:graphicData uri="http://schemas.microsoft.com/office/word/2010/wordprocessingShape">
+                          <wps:wsp>
+                            <wps:cNvSpPr>
+                              <a:spLocks noChangeArrowheads="1"/>
+                            </wps:cNvSpPr>
+                            <wps:spPr bwMode="auto">
+                              <a:xfrm>
+                                <a:off x="0" y="0"/>
+                                <a:ext cx="152400" cy="114300"/>
+                              </a:xfrm>
+                              <a:prstGeom prst="rect">
+                                <a:avLst/>
+                              </a:prstGeom>
+                              <a:solidFill>
+                                <a:srgbClr val="FFFFFF"/>
+                              </a:solidFill>
+                              <a:ln w="9525">
+                                <a:solidFill>
+                                  <a:srgbClr val="000000"/>
+                                </a:solidFill>
+                                <a:miter lim="800000"/>
+                                <a:headEnd/>
+                                <a:tailEnd/>
+                              </a:ln>
+                            </wps:spPr>
+                            <wps:bodyPr rot="0" vert="horz" wrap="square" lIns="91440" tIns="45720" rIns="91440" bIns="45720" anchor="t" anchorCtr="0" upright="1">
+                              <a:noAutofit/>
+                            </wps:bodyPr>
+                          </wps:wsp>
+                        </a:graphicData>
+                      </a:graphic>
+                      <wp14:sizeRelH relativeFrom="page">
+                        <wp14:pctWidth>0</wp14:pctWidth>
+                      </wp14:sizeRelH>
+                      <wp14:sizeRelV relativeFrom="page">
+                        <wp14:pctHeight>0</wp14:pctHeight>
+                      </wp14:sizeRelV>
+                    </wp:anchor>
+                  </w:drawing>
+                </mc:Choice>
+                <mc:Fallback>
+                  <w:pict>
+                    <v:rect w14:anchorId="5D3B64DF" id="Rectangle 84" o:spid="_x0000_s1026" style="position:absolute;margin-left:10.55pt;margin-top:2.5pt;width:12pt;height:9pt;z-index:251662336;visibility:visible;mso-wrap-style:square;mso-width-percent:0;mso-height-percent:0;mso-wrap-distance-left:9pt;mso-wrap-distance-top:0;mso-wrap-distance-right:9pt;mso-wrap-distance-bottom:0;mso-position-horizontal:absolute;mso-position-horizontal-relative:text;mso-position-vertical:absolute;mso-position-vertical-relative:text;mso-width-percent:0;mso-height-percent:0;mso-width-relative:page;mso-height-relative:page;v-text-anchor:top" o:gfxdata="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"/>
+                  </w:pict>
+                </mc:Fallback>
+              </mc:AlternateContent>
+            </w:r>
+            <w:r>
+              <w:rPr>
+                <w:rFonts w:cs="B Nazanin" w:hint="cs"/>
+                <w:noProof/>
+                <w:sz w:val="18"/>
+                <w:szCs w:val="18"/>
+                <w:rtl/>
+              </w:rPr>
+              <mc:AlternateContent>
+                <mc:Choice Requires="wps">
+                  <w:drawing>
+                    <wp:anchor distT="0" distB="0" distL="114300" distR="114300" simplePos="0" relativeHeight="251663360" behindDoc="0" locked="0" layoutInCell="1" allowOverlap="1" wp14:anchorId="00BC2FEC" wp14:editId="4E871BD1">
+                      <wp:simplePos x="0" y="0"/>
+                      <wp:positionH relativeFrom="column">
+                        <wp:posOffset>986790</wp:posOffset>
+                      </wp:positionH>
+                      <wp:positionV relativeFrom="paragraph">
+                        <wp:posOffset>33655</wp:posOffset>
+                      </wp:positionV>
+                      <wp:extent cx="152400" cy="114300"/>
+                      <wp:effectExtent l="13970" t="8890" r="5080" b="10160"/>
+                      <wp:wrapNone/>
+                      <wp:docPr id="11" name="Rectangle 85"/>
+                      <wp:cNvGraphicFramePr>
+                        <a:graphicFrameLocks xmlns:a="http://schemas.openxmlformats.org/drawingml/2006/main"/>
+                      </wp:cNvGraphicFramePr>
+                      <a:graphic xmlns:a="http://schemas.openxmlformats.org/drawingml/2006/main">
+                        <a:graphicData uri="http://schemas.microsoft.com/office/word/2010/wordprocessingShape">
+                          <wps:wsp>
+                            <wps:cNvSpPr>
+                              <a:spLocks noChangeArrowheads="1"/>
+                            </wps:cNvSpPr>
+                            <wps:spPr bwMode="auto">
+                              <a:xfrm>
+                                <a:off x="0" y="0"/>
+                                <a:ext cx="152400" cy="114300"/>
+                              </a:xfrm>
+                              <a:prstGeom prst="rect">
+                                <a:avLst/>
+                              </a:prstGeom>
+                              <a:solidFill>
+                                <a:srgbClr val="FFFFFF"/>
+                              </a:solidFill>
+                              <a:ln w="9525">
+                                <a:solidFill>
+                                  <a:srgbClr val="000000"/>
+                                </a:solidFill>
+                                <a:miter lim="800000"/>
+                                <a:headEnd/>
+                                <a:tailEnd/>
+                              </a:ln>
+                            </wps:spPr>
+                            <wps:bodyPr rot="0" vert="horz" wrap="square" lIns="91440" tIns="45720" rIns="91440" bIns="45720" anchor="t" anchorCtr="0" upright="1">
+                              <a:noAutofit/>
+                            </wps:bodyPr>
+                          </wps:wsp>
+                        </a:graphicData>
+                      </a:graphic>
+                      <wp14:sizeRelH relativeFrom="page">
+                        <wp14:pctWidth>0</wp14:pctWidth>
+                      </wp14:sizeRelH>
+                      <wp14:sizeRelV relativeFrom="page">
+                        <wp14:pctHeight>0</wp14:pctHeight>
+                      </wp14:sizeRelV>
+                    </wp:anchor>
+                  </w:drawing>
+                </mc:Choice>
+                <mc:Fallback>
+                  <w:pict>
+                    <v:rect w14:anchorId="258222EB" id="Rectangle 85" o:spid="_x0000_s1026" style="position:absolute;margin-left:77.7pt;margin-top:2.65pt;width:12pt;height:9pt;z-index:251663360;visibility:visible;mso-wrap-style:square;mso-width-percent:0;mso-height-percent:0;mso-wrap-distance-left:9pt;mso-wrap-distance-top:0;mso-wrap-distance-right:9pt;mso-wrap-distance-bottom:0;mso-position-horizontal:absolute;mso-position-horizontal-relative:text;mso-position-vertical:absolute;mso-position-vertical-relative:text;mso-width-percent:0;mso-height-percent:0;mso-width-relative:page;mso-height-relative:page;v-text-anchor:top" o:gfxdata="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"/>
+                  </w:pict>
+                </mc:Fallback>
+              </mc:AlternateContent>
+            </w:r>
+            <w:r>
+              <w:rPr>
+                <w:rFonts w:cs="B Nazanin" w:hint="cs"/>
+                <w:noProof/>
+                <w:sz w:val="18"/>
+                <w:szCs w:val="18"/>
+                <w:rtl/>
+              </w:rPr>
+              <mc:AlternateContent>
+                <mc:Choice Requires="wps">
+                  <w:drawing>
+                    <wp:anchor distT="0" distB="0" distL="114300" distR="114300" simplePos="0" relativeHeight="251661312" behindDoc="0" locked="0" layoutInCell="1" allowOverlap="1" wp14:anchorId="30430BC7" wp14:editId="172790FC">
+                      <wp:simplePos x="0" y="0"/>
+                      <wp:positionH relativeFrom="column">
+                        <wp:posOffset>1751965</wp:posOffset>
+                      </wp:positionH>
+                      <wp:positionV relativeFrom="paragraph">
+                        <wp:posOffset>40640</wp:posOffset>
+                      </wp:positionV>
+                      <wp:extent cx="152400" cy="114300"/>
+                      <wp:effectExtent l="7620" t="6350" r="11430" b="12700"/>
+                      <wp:wrapNone/>
+                      <wp:docPr id="10" name="Rectangle 83"/>
+                      <wp:cNvGraphicFramePr>
+                        <a:graphicFrameLocks xmlns:a="http://schemas.openxmlformats.org/drawingml/2006/main"/>
+                      </wp:cNvGraphicFramePr>
+                      <a:graphic xmlns:a="http://schemas.openxmlformats.org/drawingml/2006/main">
+                        <a:graphicData uri="http://schemas.microsoft.com/office/word/2010/wordprocessingShape">
+                          <wps:wsp>
+                            <wps:cNvSpPr>
+                              <a:spLocks noChangeArrowheads="1"/>
+                            </wps:cNvSpPr>
+                            <wps:spPr bwMode="auto">
+                              <a:xfrm>
+                                <a:off x="0" y="0"/>
+                                <a:ext cx="152400" cy="114300"/>
+                              </a:xfrm>
+                              <a:prstGeom prst="rect">
+                                <a:avLst/>
+                              </a:prstGeom>
+                              <a:solidFill>
+                                <a:srgbClr val="FFFFFF"/>
+                              </a:solidFill>
+                              <a:ln w="9525">
+                                <a:solidFill>
+                                  <a:srgbClr val="000000"/>
+                                </a:solidFill>
+                                <a:miter lim="800000"/>
+                                <a:headEnd/>
+                                <a:tailEnd/>
+                              </a:ln>
+                            </wps:spPr>
+                            <wps:bodyPr rot="0" vert="horz" wrap="square" lIns="91440" tIns="45720" rIns="91440" bIns="45720" anchor="t" anchorCtr="0" upright="1">
+                              <a:noAutofit/>
+                            </wps:bodyPr>
+                          </wps:wsp>
+                        </a:graphicData>
+                      </a:graphic>
+                      <wp14:sizeRelH relativeFrom="page">
+                        <wp14:pctWidth>0</wp14:pctWidth>
+                      </wp14:sizeRelH>
+                      <wp14:sizeRelV relativeFrom="page">
+                        <wp14:pctHeight>0</wp14:pctHeight>
+                      </wp14:sizeRelV>
+                    </wp:anchor>
+                  </w:drawing>
+                </mc:Choice>
+                <mc:Fallback>
+                  <w:pict>
+                    <v:rect w14:anchorId="03C7585B" id="Rectangle 83" o:spid="_x0000_s1026" style="position:absolute;margin-left:137.95pt;margin-top:3.2pt;width:12pt;height:9pt;z-index:251661312;visibility:visible;mso-wrap-style:square;mso-width-percent:0;mso-height-percent:0;mso-wrap-distance-left:9pt;mso-wrap-distance-top:0;mso-wrap-distance-right:9pt;mso-wrap-distance-bottom:0;mso-position-horizontal:absolute;mso-position-horizontal-relative:text;mso-position-vertical:absolute;mso-position-vertical-relative:text;mso-width-percent:0;mso-height-percent:0;mso-width-relative:page;mso-height-relative:page;v-text-anchor:top" o:gfxdata="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"/>
+                  </w:pict>
+                </mc:Fallback>
+              </mc:AlternateContent>
+            </w:r>
+            <w:r>
+              <w:rPr>
+                <w:rFonts w:cs="B Nazanin" w:hint="cs"/>
+                <w:noProof/>
+                <w:sz w:val="18"/>
+                <w:szCs w:val="18"/>
+                <w:rtl/>
+              </w:rPr>
+              <mc:AlternateContent>
+                <mc:Choice Requires="wps">
+                  <w:drawing>
+                    <wp:anchor distT="0" distB="0" distL="114300" distR="114300" simplePos="0" relativeHeight="251660288" behindDoc="0" locked="0" layoutInCell="1" allowOverlap="1" wp14:anchorId="63F1D628" wp14:editId="4FB1A8BA">
+                      <wp:simplePos x="0" y="0"/>
+                      <wp:positionH relativeFrom="column">
+                        <wp:posOffset>2455545</wp:posOffset>
+                      </wp:positionH>
+                      <wp:positionV relativeFrom="paragraph">
+                        <wp:posOffset>36830</wp:posOffset>
+                      </wp:positionV>
+                      <wp:extent cx="152400" cy="114300"/>
+                      <wp:effectExtent l="6350" t="12065" r="12700" b="6985"/>
+                      <wp:wrapNone/>
+                      <wp:docPr id="9" name="Rectangle 82"/>
+                      <wp:cNvGraphicFramePr>
+                        <a:graphicFrameLocks xmlns:a="http://schemas.openxmlformats.org/drawingml/2006/main"/>
+                      </wp:cNvGraphicFramePr>
+                      <a:graphic xmlns:a="http://schemas.openxmlformats.org/drawingml/2006/main">
+                        <a:graphicData uri="http://schemas.microsoft.com/office/word/2010/wordprocessingShape">
+                          <wps:wsp>
+                            <wps:cNvSpPr>
+                              <a:spLocks noChangeArrowheads="1"/>
+                            </wps:cNvSpPr>
+                            <wps:spPr bwMode="auto">
+                              <a:xfrm>
+                                <a:off x="0" y="0"/>
+                                <a:ext cx="152400" cy="114300"/>
+                              </a:xfrm>
+                              <a:prstGeom prst="rect">
+                                <a:avLst/>
+                              </a:prstGeom>
+                              <a:solidFill>
+                                <a:srgbClr val="FFFFFF"/>
+                              </a:solidFill>
+                              <a:ln w="9525">
+                                <a:solidFill>
+                                  <a:srgbClr val="000000"/>
+                                </a:solidFill>
+                                <a:miter lim="800000"/>
+                                <a:headEnd/>
+                                <a:tailEnd/>
+                              </a:ln>
+                            </wps:spPr>
+                            <wps:bodyPr rot="0" vert="horz" wrap="square" lIns="91440" tIns="45720" rIns="91440" bIns="45720" anchor="t" anchorCtr="0" upright="1">
+                              <a:noAutofit/>
+                            </wps:bodyPr>
+                          </wps:wsp>
+                        </a:graphicData>
+                      </a:graphic>
+                      <wp14:sizeRelH relativeFrom="page">
+                        <wp14:pctWidth>0</wp14:pctWidth>
+                      </wp14:sizeRelH>
+                      <wp14:sizeRelV relativeFrom="page">
+                        <wp14:pctHeight>0</wp14:pctHeight>
+                      </wp14:sizeRelV>
+                    </wp:anchor>
+                  </w:drawing>
+                </mc:Choice>
+                <mc:Fallback>
+                  <w:pict>
+                    <v:rect w14:anchorId="5722A538" id="Rectangle 82" o:spid="_x0000_s1026" style="position:absolute;margin-left:193.35pt;margin-top:2.9pt;width:12pt;height:9pt;z-index:251660288;visibility:visible;mso-wrap-style:square;mso-width-percent:0;mso-height-percent:0;mso-wrap-distance-left:9pt;mso-wrap-distance-top:0;mso-wrap-distance-right:9pt;mso-wrap-distance-bottom:0;mso-position-horizontal:absolute;mso-position-horizontal-relative:text;mso-position-vertical:absolute;mso-position-vertical-relative:text;mso-width-percent:0;mso-height-percent:0;mso-width-relative:page;mso-height-relative:page;v-text-anchor:top" o:gfxdata="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"/>
+                  </w:pict>
+                </mc:Fallback>
+              </mc:AlternateContent>
+            </w:r>
+            <w:r>
+              <w:rPr>
+                <w:rFonts w:cs="B Nazanin" w:hint="cs"/>
+                <w:noProof/>
+                <w:sz w:val="18"/>
+                <w:szCs w:val="18"/>
+                <w:rtl/>
+              </w:rPr>
+              <mc:AlternateContent>
+                <mc:Choice Requires="wps">
+                  <w:drawing>
+                    <wp:anchor distT="0" distB="0" distL="114300" distR="114300" simplePos="0" relativeHeight="251659264" behindDoc="0" locked="0" layoutInCell="1" allowOverlap="1" wp14:anchorId="6DA2CC7F" wp14:editId="198C17AE">
+                      <wp:simplePos x="0" y="0"/>
+                      <wp:positionH relativeFrom="column">
+                        <wp:posOffset>3155315</wp:posOffset>
+                      </wp:positionH>
+                      <wp:positionV relativeFrom="paragraph">
+                        <wp:posOffset>38100</wp:posOffset>
+                      </wp:positionV>
+                      <wp:extent cx="152400" cy="114300"/>
+                      <wp:effectExtent l="10795" t="13335" r="8255" b="5715"/>
+                      <wp:wrapNone/>
+                      <wp:docPr id="8" name="Rectangle 81"/>
+                      <wp:cNvGraphicFramePr>
+                        <a:graphicFrameLocks xmlns:a="http://schemas.openxmlformats.org/drawingml/2006/main"/>
+                      </wp:cNvGraphicFramePr>
+                      <a:graphic xmlns:a="http://schemas.openxmlformats.org/drawingml/2006/main">
+                        <a:graphicData uri="http://schemas.microsoft.com/office/word/2010/wordprocessingShape">
+                          <wps:wsp>
+                            <wps:cNvSpPr>
+                              <a:spLocks noChangeArrowheads="1"/>
+                            </wps:cNvSpPr>
+                            <wps:spPr bwMode="auto">
+                              <a:xfrm>
+                                <a:off x="0" y="0"/>
+                                <a:ext cx="152400" cy="114300"/>
+                              </a:xfrm>
+                              <a:prstGeom prst="rect">
+                                <a:avLst/>
+                              </a:prstGeom>
+                              <a:solidFill>
+                                <a:srgbClr val="FFFFFF"/>
+                              </a:solidFill>
+                              <a:ln w="9525">
+                                <a:solidFill>
+                                  <a:srgbClr val="000000"/>
+                                </a:solidFill>
+                                <a:miter lim="800000"/>
+                                <a:headEnd/>
+                                <a:tailEnd/>
+                              </a:ln>
+                            </wps:spPr>
+                            <wps:bodyPr rot="0" vert="horz" wrap="square" lIns="91440" tIns="45720" rIns="91440" bIns="45720" anchor="t" anchorCtr="0" upright="1">
+                              <a:noAutofit/>
+                            </wps:bodyPr>
+                          </wps:wsp>
+                        </a:graphicData>
+                      </a:graphic>
+                      <wp14:sizeRelH relativeFrom="page">
+                        <wp14:pctWidth>0</wp14:pctWidth>
+                      </wp14:sizeRelH>
+                      <wp14:sizeRelV relativeFrom="page">
+                        <wp14:pctHeight>0</wp14:pctHeight>
+                      </wp14:sizeRelV>
+                    </wp:anchor>
+                  </w:drawing>
+                </mc:Choice>
+                <mc:Fallback>
+                  <w:pict>
+                    <v:rect w14:anchorId="3A8BFB54" id="Rectangle 81" o:spid="_x0000_s1026" style="position:absolute;margin-left:248.45pt;margin-top:3pt;width:12pt;height:9pt;z-index:251659264;visibility:visible;mso-wrap-style:square;mso-width-percent:0;mso-height-percent:0;mso-wrap-distance-left:9pt;mso-wrap-distance-top:0;mso-wrap-distance-right:9pt;mso-wrap-distance-bottom:0;mso-position-horizontal:absolute;mso-position-horizontal-relative:text;mso-position-vertical:absolute;mso-position-vertical-relative:text;mso-width-percent:0;mso-height-percent:0;mso-width-relative:page;mso-height-relative:page;v-text-anchor:top" o:gfxdata="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"/>
+                  </w:pict>
+                </mc:Fallback>
+              </mc:AlternateContent>
+            </w:r>
+            <w:r>
+              <w:rPr>
+                <w:rFonts w:cs="B Nazanin" w:hint="cs"/>
+                <w:noProof/>
+                <w:sz w:val="14"/>
+                <w:szCs w:val="14"/>
+                <w:rtl/>
+              </w:rPr>
+              <mc:AlternateContent>
+                <mc:Choice Requires="wps">
+                  <w:drawing>
+                    <wp:anchor distT="0" distB="0" distL="114300" distR="114300" simplePos="0" relativeHeight="251665408" behindDoc="0" locked="0" layoutInCell="1" allowOverlap="1" wp14:anchorId="2E752549" wp14:editId="5F242866">
+                      <wp:simplePos x="0" y="0"/>
+                      <wp:positionH relativeFrom="column">
+                        <wp:posOffset>3926205</wp:posOffset>
+                      </wp:positionH>
+                      <wp:positionV relativeFrom="paragraph">
+                        <wp:posOffset>38100</wp:posOffset>
+                      </wp:positionV>
+                      <wp:extent cx="152400" cy="114300"/>
+                      <wp:effectExtent l="10160" t="13335" r="8890" b="5715"/>
+                      <wp:wrapNone/>
+                      <wp:docPr id="7" name="Rectangle 87"/>
+                      <wp:cNvGraphicFramePr>
+                        <a:graphicFrameLocks xmlns:a="http://schemas.openxmlformats.org/drawingml/2006/main"/>
+                      </wp:cNvGraphicFramePr>
+                      <a:graphic xmlns:a="http://schemas.openxmlformats.org/drawingml/2006/main">
+                        <a:graphicData uri="http://schemas.microsoft.com/office/word/2010/wordprocessingShape">
+                          <wps:wsp>
+                            <wps:cNvSpPr>
+                              <a:spLocks noChangeArrowheads="1"/>
+                            </wps:cNvSpPr>
+                            <wps:spPr bwMode="auto">
+                              <a:xfrm>
+                                <a:off x="0" y="0"/>
+                                <a:ext cx="152400" cy="114300"/>
+                              </a:xfrm>
+                              <a:prstGeom prst="rect">
+                                <a:avLst/>
+                              </a:prstGeom>
+                              <a:solidFill>
+                                <a:srgbClr val="000000"/>
+                              </a:solidFill>
+                              <a:ln w="9525">
+                                <a:solidFill>
+                                  <a:srgbClr val="000000"/>
+                                </a:solidFill>
+                                <a:miter lim="800000"/>
+                                <a:headEnd/>
+                                <a:tailEnd/>
+                              </a:ln>
+                            </wps:spPr>
+                            <wps:bodyPr rot="0" vert="horz" wrap="square" lIns="91440" tIns="45720" rIns="91440" bIns="45720" anchor="t" anchorCtr="0" upright="1">
+                              <a:noAutofit/>
+                            </wps:bodyPr>
+                          </wps:wsp>
+                        </a:graphicData>
+                      </a:graphic>
+                      <wp14:sizeRelH relativeFrom="page">
+                        <wp14:pctWidth>0</wp14:pctWidth>
+                      </wp14:sizeRelH>
+                      <wp14:sizeRelV relativeFrom="page">
+                        <wp14:pctHeight>0</wp14:pctHeight>
+                      </wp14:sizeRelV>
+                    </wp:anchor>
+                  </w:drawing>
+                </mc:Choice>
+                <mc:Fallback>
+                  <w:pict>
+                    <v:rect w14:anchorId="2C6B765E" id="Rectangle 87" o:spid="_x0000_s1026" style="position:absolute;margin-left:309.15pt;margin-top:3pt;width:12pt;height:9pt;z-index:251665408;visibility:visible;mso-wrap-style:square;mso-width-percent:0;mso-height-percent:0;mso-wrap-distance-left:9pt;mso-wrap-distance-top:0;mso-wrap-distance-right:9pt;mso-wrap-distance-bottom:0;mso-position-horizontal:absolute;mso-position-horizontal-relative:text;mso-position-vertical:absolute;mso-position-vertical-relative:text;mso-width-percent:0;mso-height-percent:0;mso-width-relative:page;mso-height-relative:page;v-text-anchor:top" o:gfxdata="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" fillcolor="black"/>
+                  </w:pict>
+                </mc:Fallback>
+              </mc:AlternateContent>
+            </w:r>
+            <w:r>
+              <w:rPr>
+                <w:rFonts w:cs="B Nazanin" w:hint="cs"/>
+                <w:sz w:val="18"/>
+                <w:szCs w:val="18"/>
+                <w:rtl/>
+              </w:rPr>
+              <w:t>*</w:t>
+            </w:r>
+            <w:r>
+              <w:rPr>
+                <w:rFonts w:cs="B Nazanin" w:hint="cs"/>
+                <w:sz w:val="14"/>
+                <w:szCs w:val="14"/>
+                <w:rtl/>
+              </w:rPr>
+              <w:t xml:space="preserve"> نوع شغل : سایر  </w:t>
+            </w:r>
+            <w:r>
+              <w:rPr>
+                <w:rFonts w:cs="B Nazanin" w:hint="cs"/>
+                <w:sz w:val="14"/>
+                <w:szCs w:val="14"/>
+                <w:rtl/>
+              </w:rPr>
+              <w:t xml:space="preserve">      </w:t>
+            </w:r>
+            <w:r>
+              <w:rPr>
+                <w:rFonts w:cs="B Nazanin" w:hint="cs"/>
+                <w:sz w:val="14"/>
+                <w:szCs w:val="14"/>
+                <w:rtl/>
+              </w:rPr>
+              <w:t xml:space="preserve">          نظامی شاغل              نظامی بازنشسته            </w:t>
+            </w:r>
+            <w:r>
+              <w:rPr>
+                <w:rFonts w:cs="B Nazanin" w:hint="cs"/>
+                <w:sz w:val="14"/>
+                <w:szCs w:val="14"/>
+                <w:rtl/>
+              </w:rPr>
+              <w:t xml:space="preserve">   کارمند شاغل            </w:t>
+            </w:r>
+            <w:r>
+              <w:rPr>
+                <w:rFonts w:cs="B Nazanin" w:hint="cs"/>
+                <w:sz w:val="14"/>
+                <w:szCs w:val="14"/>
+                <w:rtl/>
+              </w:rPr>
+              <w:t xml:space="preserve">  کارمند بازنشسته   </w:t>
+            </w:r>
+            <w:r>
+              <w:rPr>
+                <w:rFonts w:cs="B Nazanin" w:hint="cs"/>
+                <w:sz w:val="14"/>
+                <w:szCs w:val="14"/>
+                <w:rtl/>
+              </w:rPr>
+              <w:t xml:space="preserve">                </w:t>
+            </w:r>
+            <w:r>
+              <w:rPr>
+                <w:rFonts w:cs="B Nazanin" w:hint="cs"/>
+                <w:sz w:val="14"/>
+                <w:szCs w:val="14"/>
+                <w:rtl/>
+              </w:rPr>
+              <w:t xml:space="preserve"> </w:t>
+            </w:r>
+            <w:r>
+              <w:rPr>
+                <w:rFonts w:cs="B Nazanin" w:hint="cs"/>
+                <w:sz w:val="14"/>
+                <w:szCs w:val="14"/>
+                <w:rtl/>
+              </w:rPr>
+              <w:t xml:space="preserve"> </w:t>
+            </w:r>
+            <w:r>
+              <w:rPr>
+                <w:rFonts w:cs="B Nazanin" w:hint="cs"/>
+                <w:sz w:val="14"/>
+                <w:szCs w:val="14"/>
+                <w:rtl/>
+              </w:rPr>
+              <w:t>کارمند بازخرید</w:t>
+            </w:r>
+          </w:p>
+        </w:tc>
+      </w:tr>
+      <w:tr>
+        <w:tc>
+          <w:tcPr>
+            <w:tcW w:w="10611" w:type="dxa"/>
+            <w:gridSpan w:val="23"/>
+            <w:vAlign w:val="center"/>
+          </w:tcPr>
+          <w:p>
+            <w:pPr>
+              <w:jc w:val="lowKashida"/>
+              <w:rPr>
+                <w:rFonts w:cs="B Nazanin"/>
+                <w:sz w:val="18"/>
+                <w:szCs w:val="18"/>
+                <w:rtl/>
+              </w:rPr>
+            </w:pPr>
+            <w:r>
+              <w:rPr>
+                <w:rFonts w:cs="B Nazanin" w:hint="cs"/>
+                <w:sz w:val="18"/>
+                <w:szCs w:val="18"/>
+                <w:rtl/>
+              </w:rPr>
+              <w:t>در صورتی که محل تولد با محل صدور خارج از ایران باشد : ذکر کشور و شهر محل تولد ضروری است .</w:t>
+            </w:r>
+          </w:p>
+        </w:tc>
+      </w:tr>
+      <w:tr>
+        <w:tc>
+          <w:tcPr>
+            <w:tcW w:w="5685" w:type="dxa"/>
+            <w:gridSpan w:val="5"/>
+            <w:tcBorders>
+              <w:bottom w:val="nil"/>
+            </w:tcBorders>
+            <w:vAlign w:val="center"/>
+          </w:tcPr>
+          <w:p>
+            <w:pPr>
+              <w:jc w:val="lowKashida"/>
+              <w:rPr>
+                <w:rFonts w:cs="B Nazanin"/>
+                <w:sz w:val="18"/>
+                <w:szCs w:val="18"/>
+                <w:rtl/>
+                <w:lang w:bidi="fa-IR"/>
+              </w:rPr>
+            </w:pPr>
+            <w:r>
+              <w:rPr>
+                <w:rFonts w:cs="B Nazanin" w:hint="cs"/>
+                <w:sz w:val="18"/>
+                <w:szCs w:val="18"/>
+                <w:rtl/>
+              </w:rPr>
+              <w:t>*</w:t>
+            </w:r>
+            <w:r>
+              <w:rPr>
+                <w:rFonts w:cs="B Nazanin" w:hint="cs"/>
+                <w:sz w:val="18"/>
+                <w:szCs w:val="18"/>
+                <w:rtl/>
+              </w:rPr>
+              <w:t xml:space="preserve"> محل تولد :</w:t>
+            </w:r>
+            <w:r>
+              <w:rPr>
+                <w:rFonts w:cs="B Nazanin" w:hint="cs"/>
+                <w:sz w:val="18"/>
+                <w:szCs w:val="18"/>
+                <w:rtl/>
+              </w:rPr>
+              <w:t xml:space="preserve"> </w:t>
+            </w:r>
+            <w:r>
+              <w:rPr>
+                <w:rFonts w:cs="B Nazanin"/>
+                <w:sz w:val="18"/>
+                <w:szCs w:val="18"/>
+                <w:lang w:bidi="fa-IR"/>
+              </w:rPr>
+              <w:t xml:space="preserve"> {{</w:t>
+            </w:r>
+            <w:r>
+              <w:rPr>
+                <w:rFonts w:cs="B Nazanin"/>
+                <w:sz w:val="18"/>
+                <w:szCs w:val="18"/>
+                <w:lang w:bidi="fa-IR"/>
+              </w:rPr>
+              <w:t>mahale_tavallod</w:t>
+            </w:r>
+            <w:r>
+              <w:rPr>
+                <w:rFonts w:cs="B Nazanin"/>
+                <w:sz w:val="18"/>
+                <w:szCs w:val="18"/>
+                <w:lang w:bidi="fa-IR"/>
+              </w:rPr>
+              <w:t xml:space="preserve">}} </w:t>
+            </w:r>
+          </w:p>
+        </w:tc>
+        <w:tc>
+          <w:tcPr>
+            <w:tcW w:w="2204" w:type="dxa"/>
+            <w:gridSpan w:val="8"/>
+            <w:tcBorders>
+              <w:bottom w:val="nil"/>
+            </w:tcBorders>
+            <w:vAlign w:val="center"/>
+          </w:tcPr>
+          <w:p>
+            <w:pPr>
+              <w:jc w:val="lowKashida"/>
+              <w:rPr>
+                <w:rFonts w:cs="B Nazanin"/>
+                <w:sz w:val="18"/>
+                <w:szCs w:val="18"/>
+                <w:rtl/>
+              </w:rPr>
+            </w:pPr>
+            <w:r>
+              <w:rPr>
+                <w:rFonts w:cs="B Nazanin" w:hint="cs"/>
+                <w:sz w:val="18"/>
+                <w:szCs w:val="18"/>
+                <w:rtl/>
+              </w:rPr>
+              <w:t>* محل صدور :</w:t>
+            </w:r>
+            <w:r>
+              <w:rPr>
+                <w:rFonts w:cs="B Nazanin" w:hint="cs"/>
+                <w:sz w:val="18"/>
+                <w:szCs w:val="18"/>
+                <w:rtl/>
+              </w:rPr>
+              <w:t xml:space="preserve"> </w:t>
+            </w:r>
+            <w:r>
+              <w:rPr>
+                <w:rFonts w:cs="B Nazanin"/>
+                <w:sz w:val="18"/>
+                <w:szCs w:val="18"/>
+              </w:rPr>
+              <w:t xml:space="preserve"> {{</w:t>
+            </w:r>
+            <w:r>
+              <w:rPr>
+                <w:rFonts w:cs="B Nazanin"/>
+                <w:sz w:val="18"/>
+                <w:szCs w:val="18"/>
+              </w:rPr>
+              <w:t>sadere</w:t>
+            </w:r>
+            <w:r>
+              <w:rPr>
+                <w:rFonts w:cs="B Nazanin"/>
+                <w:sz w:val="18"/>
+                <w:szCs w:val="18"/>
+              </w:rPr>
+              <w:t xml:space="preserve">}} </w:t>
+            </w:r>
+          </w:p>
+        </w:tc>
+        <w:tc>
+          <w:tcPr>
+            <w:tcW w:w="2722" w:type="dxa"/>
+            <w:gridSpan w:val="10"/>
+            <w:vAlign w:val="center"/>
+          </w:tcPr>
+          <w:p>
+            <w:pPr>
+              <w:jc w:val="lowKashida"/>
+              <w:rPr>
+                <w:rFonts w:cs="B Nazanin"/>
+                <w:sz w:val="18"/>
+                <w:szCs w:val="18"/>
+                <w:rtl/>
+              </w:rPr>
+            </w:pPr>
+            <w:r>
+              <w:rPr>
+                <w:rFonts w:cs="B Nazanin" w:hint="cs"/>
+                <w:sz w:val="18"/>
+                <w:szCs w:val="18"/>
+                <w:rtl/>
+              </w:rPr>
+              <w:t xml:space="preserve">کد پستی : </w:t>
+            </w:r>
+            <w:r>
+              <w:rPr>
+                <w:rFonts w:cs="B Nazanin"/>
+                <w:sz w:val="18"/>
+                <w:szCs w:val="18"/>
+              </w:rPr>
+              <w:t xml:space="preserve"> {{</w:t>
+            </w:r>
+            <w:r>
+              <w:rPr>
+                <w:rFonts w:cs="B Nazanin"/>
+                <w:sz w:val="18"/>
+                <w:szCs w:val="18"/>
+              </w:rPr>
+              <w:t>code_posti</w:t>
+            </w:r>
+            <w:r>
+              <w:rPr>
+                <w:rFonts w:cs="B Nazanin"/>
+                <w:sz w:val="18"/>
+                <w:szCs w:val="18"/>
+              </w:rPr>
+              <w:t xml:space="preserve">}} </w:t>
+            </w:r>
+          </w:p>
+        </w:tc>
+      </w:tr>
+      <w:tr>
+        <w:tc>
+          <w:tcPr>
+            <w:tcW w:w="5685" w:type="dxa"/>
+            <w:gridSpan w:val="5"/>
+            <w:tcBorders>
+              <w:bottom w:val="nil"/>
+            </w:tcBorders>
+            <w:vAlign w:val="center"/>
+          </w:tcPr>
+          <w:p>
+            <w:pPr>
+              <w:jc w:val="lowKashida"/>
+              <w:rPr>
+                <w:rFonts w:cs="B Nazanin"/>
+                <w:sz w:val="18"/>
+                <w:szCs w:val="18"/>
+                <w:rtl/>
+              </w:rPr>
+            </w:pPr>
+            <w:r>
+              <w:rPr>
+                <w:rFonts w:cs="B Nazanin" w:hint="cs"/>
+                <w:sz w:val="18"/>
+                <w:szCs w:val="18"/>
+                <w:rtl/>
+              </w:rPr>
+              <w:t xml:space="preserve">مدرک تحصیلی : </w:t>
+            </w:r>
+            <w:r>
+              <w:rPr>
+                <w:rFonts w:cs="B Nazanin"/>
+                <w:sz w:val="18"/>
+                <w:szCs w:val="18"/>
+              </w:rPr>
+              <w:t xml:space="preserve"> {{</w:t>
+            </w:r>
+            <w:r>
+              <w:rPr>
+                <w:rFonts w:cs="B Nazanin"/>
+                <w:sz w:val="18"/>
+                <w:szCs w:val="18"/>
+              </w:rPr>
+              <w:t>madrak</w:t>
+            </w:r>
+            <w:r>
+              <w:rPr>
+                <w:rFonts w:cs="B Nazanin"/>
+                <w:sz w:val="18"/>
+                <w:szCs w:val="18"/>
+              </w:rPr>
+              <w:t xml:space="preserve">}} </w:t>
+            </w:r>
+          </w:p>
+        </w:tc>
+        <w:tc>
+          <w:tcPr>
+            <w:tcW w:w="2204" w:type="dxa"/>
+            <w:gridSpan w:val="8"/>
+            <w:tcBorders>
+              <w:bottom w:val="nil"/>
+            </w:tcBorders>
+            <w:vAlign w:val="center"/>
+          </w:tcPr>
+          <w:p>
+            <w:pPr>
+              <w:jc w:val="lowKashida"/>
+              <w:rPr>
+                <w:rFonts w:cs="B Nazanin"/>
+                <w:sz w:val="18"/>
+                <w:szCs w:val="18"/>
+                <w:rtl/>
+              </w:rPr>
+            </w:pPr>
+            <w:r>
+              <w:rPr>
+                <w:rFonts w:cs="B Nazanin" w:hint="cs"/>
+                <w:sz w:val="18"/>
+                <w:szCs w:val="18"/>
+                <w:rtl/>
+              </w:rPr>
+              <w:t>وضعیت خدمت وظیفه :</w:t>
+            </w:r>
+            <w:r>
+              <w:rPr>
+                <w:rFonts w:cs="B Nazanin"/>
+                <w:sz w:val="18"/>
+                <w:szCs w:val="18"/>
+              </w:rPr>
+              <w:t xml:space="preserve"> {{</w:t>
+            </w:r>
+            <w:r>
+              <w:rPr>
+                <w:rFonts w:cs="B Nazanin"/>
+                <w:sz w:val="18"/>
+                <w:szCs w:val="18"/>
+              </w:rPr>
+              <w:t>nezame_vazife</w:t>
+            </w:r>
+            <w:r>
+              <w:rPr>
+                <w:rFonts w:cs="B Nazanin"/>
+                <w:sz w:val="18"/>
+                <w:szCs w:val="18"/>
+              </w:rPr>
+              <w:t xml:space="preserve">}} </w:t>
+            </w:r>
+          </w:p>
+        </w:tc>
+        <w:tc>
+          <w:tcPr>
+            <w:tcW w:w="2722" w:type="dxa"/>
+            <w:gridSpan w:val="10"/>
+            <w:vAlign w:val="center"/>
+          </w:tcPr>
+          <w:p>
+            <w:pPr>
+              <w:jc w:val="lowKashida"/>
+              <w:rPr>
+                <w:rFonts w:cs="B Nazanin"/>
+                <w:sz w:val="18"/>
+                <w:szCs w:val="18"/>
+                <w:rtl/>
+              </w:rPr>
+            </w:pPr>
+            <w:r>
+              <w:rPr>
+                <w:rFonts w:cs="B Nazanin" w:hint="cs"/>
+                <w:sz w:val="18"/>
+                <w:szCs w:val="18"/>
+                <w:rtl/>
+              </w:rPr>
+              <w:t>شماره کارت پایان خدمت :</w:t>
+            </w:r>
+            <w:r>
+              <w:rPr>
+                <w:rFonts w:cs="B Nazanin"/>
+                <w:sz w:val="18"/>
+                <w:szCs w:val="18"/>
+              </w:rPr>
+              <w:t xml:space="preserve"> {{</w:t>
+            </w:r>
+            <w:r>
+              <w:rPr>
+                <w:rFonts w:cs="B Nazanin"/>
+                <w:sz w:val="18"/>
+                <w:szCs w:val="18"/>
+              </w:rPr>
+              <w:t>shomare_cart</w:t>
+            </w:r>
+            <w:r>
+              <w:rPr>
+                <w:rFonts w:cs="B Nazanin"/>
+                <w:sz w:val="18"/>
+                <w:szCs w:val="18"/>
+              </w:rPr>
+              <w:t xml:space="preserve">}} </w:t>
+            </w:r>
+          </w:p>
+        </w:tc>
+      </w:tr>
+      <w:tr>
+        <w:tc>
+          <w:tcPr>
+            <w:tcW w:w="10611" w:type="dxa"/>
+            <w:gridSpan w:val="23"/>
+            <w:vAlign w:val="center"/>
+          </w:tcPr>
+          <w:p>
+            <w:pPr>
+              <w:jc w:val="lowKashida"/>
+              <w:rPr>
+                <w:rFonts w:cs="B Nazanin"/>
+                <w:color w:val="000000"/>
+                <w:sz w:val="18"/>
+                <w:szCs w:val="18"/>
+                <w:rtl/>
+                <w:lang w:bidi="fa-IR"/>
+              </w:rPr>
+            </w:pPr>
+            <w:r>
+              <w:rPr>
+                <w:rFonts w:cs="B Nazanin" w:hint="cs"/>
+                <w:color w:val="000000"/>
+                <w:sz w:val="18"/>
+                <w:szCs w:val="18"/>
+                <w:rtl/>
+              </w:rPr>
+              <w:t xml:space="preserve">نشانی : </w:t>
+            </w:r>
+            <w:r>
+              <w:rPr>
+                <w:rFonts w:cs="B Nazanin"/>
+                <w:color w:val="000000"/>
+                <w:sz w:val="18"/>
+                <w:szCs w:val="18"/>
+                <w:lang w:bidi="fa-IR"/>
+              </w:rPr>
+              <w:t xml:space="preserve"> {{</w:t>
+            </w:r>
+            <w:r>
+              <w:rPr>
+                <w:rFonts w:cs="B Nazanin"/>
+                <w:color w:val="000000"/>
+                <w:sz w:val="18"/>
+                <w:szCs w:val="18"/>
+                <w:lang w:bidi="fa-IR"/>
+              </w:rPr>
+              <w:t>address</w:t>
+            </w:r>
+            <w:r>
+              <w:rPr>
+                <w:rFonts w:cs="B Nazanin"/>
+                <w:color w:val="000000"/>
+                <w:sz w:val="18"/>
+                <w:szCs w:val="18"/>
+                <w:lang w:bidi="fa-IR"/>
+              </w:rPr>
+              <w:t xml:space="preserve">}} </w:t>
+            </w:r>
+          </w:p>
+        </w:tc>
+      </w:tr>
+      <w:tr>
+        <w:tc>
+          <w:tcPr>
+            <w:tcW w:w="10611" w:type="dxa"/>
+            <w:gridSpan w:val="23"/>
+            <w:vAlign w:val="center"/>
+          </w:tcPr>
+          <w:p>
+            <w:pPr>
+              <w:jc w:val="lowKashida"/>
+              <w:rPr>
+                <w:rFonts w:cs="B Nazanin"/>
+                <w:color w:val="000000"/>
+                <w:sz w:val="18"/>
+                <w:szCs w:val="18"/>
+                <w:rtl/>
+              </w:rPr>
+            </w:pPr>
+            <w:r>
+              <w:rPr>
+                <w:rFonts w:cs="B Nazanin" w:hint="cs"/>
+                <w:color w:val="000000"/>
+                <w:sz w:val="18"/>
+                <w:szCs w:val="18"/>
+                <w:rtl/>
+              </w:rPr>
+              <w:t>پلاک خودرو :</w:t>
+            </w:r>
+            <w:r>
+              <w:rPr>
+                <w:rFonts w:cs="B Nazanin" w:hint="cs"/>
+                <w:color w:val="000000"/>
+                <w:sz w:val="18"/>
+                <w:szCs w:val="18"/>
+                <w:rtl/>
+              </w:rPr>
+              <w:t xml:space="preserve"> </w:t>
+            </w:r>
+            <w:r>
+              <w:rPr>
+                <w:rFonts w:cs="B Nazanin"/>
+                <w:color w:val="000000"/>
+                <w:sz w:val="18"/>
+                <w:szCs w:val="18"/>
+              </w:rPr>
+              <w:t xml:space="preserve"> {{</w:t>
+            </w:r>
+            <w:r>
+              <w:rPr>
+                <w:rFonts w:cs="B Nazanin"/>
+                <w:color w:val="000000"/>
+                <w:sz w:val="18"/>
+                <w:szCs w:val="18"/>
+              </w:rPr>
+              <w:t>pelake_khodro</w:t>
+            </w:r>
+            <w:r>
+              <w:rPr>
+                <w:rFonts w:cs="B Nazanin"/>
+                <w:color w:val="000000"/>
+                <w:sz w:val="18"/>
+                <w:szCs w:val="18"/>
+              </w:rPr>
+              <w:t xml:space="preserve">}} </w:t>
+            </w:r>
+          </w:p>
+        </w:tc>
+      </w:tr>
+    </w:tbl>
+    <w:p/>
     <w:p>
       <w:pPr>
-        <w:bidi/>
         <w:rPr>
-          <w:rFonts w:cs="Arial"/>
-          <w:b/>
-          <w:bCs/>
-          <w:lang w:bidi="fa-IR"/>
+          <w:sz w:val="4"/>
+          <w:szCs w:val="4"/>
+          <w:rtl/>
         </w:rPr>
       </w:pPr>
       <w:r>
         <w:rPr>
-          <w:rFonts w:cs="Arial"/>
-          <w:b/>
-          <w:bCs/>
-          <w:i/>
-          <w:iCs/>
+          <w:rFonts w:hint="cs"/>
+          <w:noProof/>
+          <w:sz w:val="4"/>
+          <w:szCs w:val="4"/>
           <w:rtl/>
         </w:rPr>
-        <w:t>استعلام اداره اماکن</w:t>
+        <mc:AlternateContent>
+          <mc:Choice Requires="wps">
+            <w:drawing>
+              <wp:anchor distT="0" distB="0" distL="114300" distR="114300" simplePos="0" relativeHeight="251650048" behindDoc="0" locked="0" layoutInCell="1" allowOverlap="1">
+                <wp:simplePos x="0" y="0"/>
+                <wp:positionH relativeFrom="column">
+                  <wp:posOffset>1035685</wp:posOffset>
+                </wp:positionH>
+                <wp:positionV relativeFrom="paragraph">
+                  <wp:posOffset>-5123180</wp:posOffset>
+                </wp:positionV>
+                <wp:extent cx="2990215" cy="424815"/>
+                <wp:effectExtent l="0" t="0" r="1905" b="3810"/>
+                <wp:wrapNone/>
+                <wp:docPr id="5" name="Rectangle 63"/>
+                <wp:cNvGraphicFramePr>
+                  <a:graphicFrameLocks xmlns:a="http://schemas.openxmlformats.org/drawingml/2006/main"/>
+                </wp:cNvGraphicFramePr>
+                <a:graphic xmlns:a="http://schemas.openxmlformats.org/drawingml/2006/main">
+                  <a:graphicData uri="http://schemas.microsoft.com/office/word/2010/wordprocessingShape">
+                    <wps:wsp>
+                      <wps:cNvSpPr>
+                        <a:spLocks noChangeArrowheads="1"/>
+                      </wps:cNvSpPr>
+                      <wps:spPr bwMode="auto">
+                        <a:xfrm>
+                          <a:off x="0" y="0"/>
+                          <a:ext cx="2990215" cy="424815"/>
+                        </a:xfrm>
+                        <a:prstGeom prst="rect">
+                          <a:avLst/>
+                        </a:prstGeom>
+                        <a:noFill/>
+                        <a:ln>
+                          <a:noFill/>
+                        </a:ln>
+                        <a:effectLst/>
+                        <a:extLst>
+                          <a:ext uri="{909E8E84-426E-40DD-AFC4-6F175D3DCCD1}">
+                            <a14:hiddenFill xmlns:a14="http://schemas.microsoft.com/office/drawing/2010/main">
+                              <a:solidFill>
+                                <a:srgbClr val="000000"/>
+                              </a:solidFill>
+                            </a14:hiddenFill>
+                          </a:ext>
+                          <a:ext uri="{91240B29-F687-4F45-9708-019B960494DF}">
+                            <a14:hiddenLine xmlns:a14="http://schemas.microsoft.com/office/drawing/2010/main" w="9525" algn="ctr">
+                              <a:solidFill>
+                                <a:srgbClr val="000000"/>
+                              </a:solidFill>
+                              <a:miter lim="800000"/>
+                              <a:headEnd/>
+                              <a:tailEnd/>
+                            </a14:hiddenLine>
+                          </a:ext>
+                          <a:ext uri="{AF507438-7753-43E0-B8FC-AC1667EBCBE1}">
+                            <a14:hiddenEffects xmlns:a14="http://schemas.microsoft.com/office/drawing/2010/main">
+                              <a:effectLst/>
+                            </a14:hiddenEffects>
+                          </a:ext>
+                        </a:extLst>
+                      </wps:spPr>
+                      <wps:txbx>
+                        <w:txbxContent>
+                          <w:p>
+                            <w:pPr>
+                              <w:rPr>
+                                <w:rFonts w:cs="2  Titr"/>
+                                <w:sz w:val="18"/>
+                                <w:szCs w:val="18"/>
+                                <w:lang w:bidi="fa-IR"/>
+                              </w:rPr>
+                            </w:pPr>
+                          </w:p>
+                        </w:txbxContent>
+                      </wps:txbx>
+                      <wps:bodyPr rot="0" vert="horz" wrap="square" lIns="91440" tIns="45720" rIns="91440" bIns="45720" anchor="t" anchorCtr="0" upright="1">
+                        <a:noAutofit/>
+                      </wps:bodyPr>
+                    </wps:wsp>
+                  </a:graphicData>
+                </a:graphic>
+                <wp14:sizeRelH relativeFrom="page">
+                  <wp14:pctWidth>0</wp14:pctWidth>
+                </wp14:sizeRelH>
+                <wp14:sizeRelV relativeFrom="page">
+                  <wp14:pctHeight>0</wp14:pctHeight>
+                </wp14:sizeRelV>
+              </wp:anchor>
+            </w:drawing>
+          </mc:Choice>
+          <mc:Fallback>
+            <w:pict>
+              <v:rect id="Rectangle 63" o:spid="_x0000_s1026" style="position:absolute;left:0;text-align:left;margin-left:81.55pt;margin-top:-403.4pt;width:235.45pt;height:33.45pt;z-index:251650048;visibility:visible;mso-wrap-style:square;mso-width-percent:0;mso-height-percent:0;mso-wrap-distance-left:9pt;mso-wrap-distance-top:0;mso-wrap-distance-right:9pt;mso-wrap-distance-bottom:0;mso-position-horizontal:absolute;mso-position-horizontal-relative:text;mso-position-vertical:absolute;mso-position-vertical-relative:text;mso-width-percent:0;mso-height-percent:0;mso-width-relative:page;mso-height-relative:page;v-text-anchor:top" o:gfxdata="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" filled="f" fillcolor="black" stroked="f">
+                <v:textbox>
+                  <w:txbxContent>
+                    <w:p>
+                      <w:pPr>
+                        <w:rPr>
+                          <w:rFonts w:cs="2  Titr"/>
+                          <w:sz w:val="18"/>
+                          <w:szCs w:val="18"/>
+                          <w:lang w:bidi="fa-IR"/>
+                        </w:rPr>
+                      </w:pPr>
+                    </w:p>
+                  </w:txbxContent>
+                </v:textbox>
+              </v:rect>
+            </w:pict>
+          </mc:Fallback>
+        </mc:AlternateContent>
       </w:r>
     </w:p>
     <w:p>
       <w:pPr>
-        <w:bidi/>
         <w:rPr>
-          <w:rFonts w:cs="Arial"/>
+          <w:rFonts w:cs="B Nazanin"/>
+          <w:sz w:val="10"/>
+          <w:szCs w:val="10"/>
           <w:rtl/>
-          <w:lang w:bidi="fa-IR"/>
-        </w:rPr>
-      </w:pPr>
-      <w:bookmarkStart w:id="0" w:name="_GoBack"/>
-      <w:bookmarkEnd w:id="0"/>
-    </w:p>
-    <w:p>
-      <w:pPr>
-        <w:bidi/>
-        <w:rPr>
-          <w:rFonts w:cs="Arial"/>
-          <w:rtl/>
-          <w:lang w:bidi="fa-IR"/>
-        </w:rPr>
-      </w:pPr>
-    </w:p>
-    <w:p>
-      <w:pPr>
-        <w:bidi/>
-        <w:rPr>
-          <w:lang w:bidi="fa-IR"/>
         </w:rPr>
       </w:pPr>
       <w:r>
         <w:rPr>
-          <w:rFonts w:cs="Arial"/>
+          <w:rFonts w:cs="B Nazanin" w:hint="cs"/>
+          <w:sz w:val="20"/>
+          <w:szCs w:val="20"/>
           <w:rtl/>
-          <w:lang w:bidi="fa-IR"/>
         </w:rPr>
-        <w:t>برا</w:t>
-      </w:r>
-      <w:r>
-        <w:rPr>
-          <w:rFonts w:cs="Arial" w:hint="cs"/>
-          <w:rtl/>
-          <w:lang w:bidi="fa-IR"/>
-        </w:rPr>
-        <w:t>ی</w:t>
-      </w:r>
-      <w:r>
-        <w:rPr>
-          <w:rFonts w:cs="Arial"/>
-          <w:rtl/>
-          <w:lang w:bidi="fa-IR"/>
-        </w:rPr>
-        <w:t xml:space="preserve"> راننده به کد مل</w:t>
-      </w:r>
-      <w:r>
-        <w:rPr>
-          <w:rFonts w:cs="Arial" w:hint="cs"/>
-          <w:rtl/>
-          <w:lang w:bidi="fa-IR"/>
-        </w:rPr>
-        <w:t>ی</w:t>
-      </w:r>
-      <w:r>
-        <w:rPr>
-          <w:lang w:bidi="fa-IR"/>
-        </w:rPr>
-        <w:t xml:space="preserve"> {{nat_num}} </w:t>
-      </w:r>
-      <w:r>
-        <w:rPr>
-          <w:rFonts w:cs="Arial"/>
-          <w:rtl/>
-          <w:lang w:bidi="fa-IR"/>
-        </w:rPr>
-        <w:t>است</w:t>
-      </w:r>
-      <w:r>
-        <w:rPr>
-          <w:lang w:bidi="fa-IR"/>
-        </w:rPr>
-        <w:t>.</w:t>
+        <w:t xml:space="preserve">رئیس مرجع صدور پروانه </w:t>
       </w:r>
     </w:p>
     <w:p>
       <w:pPr>
-        <w:bidi/>
+        <w:jc w:val="center"/>
         <w:rPr>
-          <w:lang w:bidi="fa-IR"/>
-        </w:rPr>
-      </w:pPr>
-    </w:p>
-    <w:p>
-      <w:pPr>
-        <w:bidi/>
-        <w:rPr>
-          <w:lang w:bidi="fa-IR"/>
+          <w:rFonts w:cs="B Nazanin"/>
+          <w:sz w:val="20"/>
+          <w:szCs w:val="20"/>
+          <w:rtl/>
         </w:rPr>
       </w:pPr>
       <w:r>
         <w:rPr>
-          <w:lang w:bidi="fa-IR"/>
+          <w:rFonts w:cs="B Nazanin" w:hint="cs"/>
+          <w:sz w:val="20"/>
+          <w:szCs w:val="20"/>
+          <w:rtl/>
         </w:rPr>
-        <w:t>{{full_name}}</w:t>
+        <w:t xml:space="preserve">                                               </w:t>
+      </w:r>
+      <w:r>
+        <w:rPr>
+          <w:rFonts w:cs="B Nazanin" w:hint="cs"/>
+          <w:sz w:val="20"/>
+          <w:szCs w:val="20"/>
+          <w:rtl/>
+        </w:rPr>
+        <w:t xml:space="preserve">                     </w:t>
+      </w:r>
+      <w:r>
+        <w:rPr>
+          <w:rFonts w:cs="B Nazanin" w:hint="cs"/>
+          <w:sz w:val="20"/>
+          <w:szCs w:val="20"/>
+          <w:rtl/>
+        </w:rPr>
+        <w:t xml:space="preserve">      </w:t>
+      </w:r>
+      <w:r>
+        <w:rPr>
+          <w:rFonts w:cs="B Nazanin" w:hint="cs"/>
+          <w:sz w:val="20"/>
+          <w:szCs w:val="20"/>
+          <w:rtl/>
+        </w:rPr>
+        <w:t xml:space="preserve">   </w:t>
+      </w:r>
+      <w:r>
+        <w:rPr>
+          <w:rFonts w:cs="B Nazanin" w:hint="cs"/>
+          <w:sz w:val="20"/>
+          <w:szCs w:val="20"/>
+          <w:rtl/>
+        </w:rPr>
+        <w:t>مهر و امضاء</w:t>
       </w:r>
     </w:p>
     <w:p>
       <w:pPr>
-        <w:bidi/>
+        <w:jc w:val="center"/>
         <w:rPr>
-          <w:lang w:bidi="fa-IR"/>
+          <w:rFonts w:cs="B Nazanin"/>
+          <w:sz w:val="20"/>
+          <w:szCs w:val="20"/>
+          <w:rtl/>
         </w:rPr>
       </w:pPr>
       <w:r>
         <w:rPr>
-          <w:lang w:bidi="fa-IR"/>
+          <w:rFonts w:cs="B Nazanin" w:hint="cs"/>
+          <w:sz w:val="20"/>
+          <w:szCs w:val="20"/>
+          <w:rtl/>
         </w:rPr>
-        <w:t>{{fatherName}}</w:t>
+        <w:t xml:space="preserve">                                                    </w:t>
+      </w:r>
+      <w:r>
+        <w:rPr>
+          <w:rFonts w:cs="B Nazanin" w:hint="cs"/>
+          <w:sz w:val="20"/>
+          <w:szCs w:val="20"/>
+          <w:rtl/>
+        </w:rPr>
+        <w:t xml:space="preserve">                        </w:t>
+      </w:r>
+      <w:r>
+        <w:rPr>
+          <w:rFonts w:cs="B Nazanin" w:hint="cs"/>
+          <w:sz w:val="20"/>
+          <w:szCs w:val="20"/>
+          <w:rtl/>
+        </w:rPr>
+        <w:t xml:space="preserve"> </w:t>
+      </w:r>
+      <w:r>
+        <w:rPr>
+          <w:rFonts w:cs="B Nazanin" w:hint="cs"/>
+          <w:sz w:val="20"/>
+          <w:szCs w:val="20"/>
+          <w:rtl/>
+        </w:rPr>
+        <w:t xml:space="preserve"> </w:t>
+      </w:r>
+      <w:r>
+        <w:rPr>
+          <w:rFonts w:cs="B Nazanin" w:hint="cs"/>
+          <w:sz w:val="20"/>
+          <w:szCs w:val="20"/>
+          <w:rtl/>
+        </w:rPr>
+        <w:t>کورش نسبی</w:t>
       </w:r>
     </w:p>
     <w:p>
       <w:pPr>
-        <w:bidi/>
+        <w:jc w:val="center"/>
         <w:rPr>
-          <w:lang w:bidi="fa-IR"/>
+          <w:rFonts w:cs="B Nazanin"/>
+          <w:sz w:val="20"/>
+          <w:szCs w:val="20"/>
         </w:rPr>
       </w:pPr>
       <w:r>
         <w:rPr>
-          <w:lang w:bidi="fa-IR"/>
+          <w:rFonts w:cs="B Nazanin" w:hint="cs"/>
+          <w:sz w:val="20"/>
+          <w:szCs w:val="20"/>
+          <w:rtl/>
         </w:rPr>
-        <w:t>{{</w:t>
-      </w:r>
-      <w:proofErr w:type="spellStart"/>
-      <w:r>
-        <w:rPr>
-          <w:lang w:bidi="fa-IR"/>
-        </w:rPr>
-        <w:t>shomare_shenasname</w:t>
-      </w:r>
-      <w:proofErr w:type="spellEnd"/>
-      <w:r>
-        <w:rPr>
-          <w:lang w:bidi="fa-IR"/>
-        </w:rPr>
-        <w:t>}}</w:t>
-      </w:r>
-    </w:p>
-    <w:p>
-      <w:pPr>
-        <w:bidi/>
-        <w:rPr>
-          <w:lang w:bidi="fa-IR"/>
-        </w:rPr>
-      </w:pPr>
-      <w:r>
-        <w:rPr>
-          <w:lang w:bidi="fa-IR"/>
-        </w:rPr>
-        <w:t>{{</w:t>
-      </w:r>
-      <w:proofErr w:type="spellStart"/>
-      <w:r>
-        <w:rPr>
-          <w:lang w:bidi="fa-IR"/>
-        </w:rPr>
-        <w:t>sadere</w:t>
-      </w:r>
-      <w:proofErr w:type="spellEnd"/>
-      <w:r>
-        <w:rPr>
-          <w:lang w:bidi="fa-IR"/>
-        </w:rPr>
-        <w:t>}}</w:t>
-      </w:r>
-    </w:p>
-    <w:p>
-      <w:pPr>
-        <w:bidi/>
-        <w:rPr>
-          <w:lang w:bidi="fa-IR"/>
-        </w:rPr>
-      </w:pPr>
-      <w:r>
-        <w:rPr>
-          <w:lang w:bidi="fa-IR"/>
-        </w:rPr>
-        <w:t>{{</w:t>
-      </w:r>
-      <w:proofErr w:type="spellStart"/>
-      <w:r>
-        <w:rPr>
-          <w:lang w:bidi="fa-IR"/>
-        </w:rPr>
-        <w:t>image_</w:t>
+        <w:t xml:space="preserve">                                                         </w:t>
       </w:r>
       <w:r>
         <w:rPr>
-          <w:lang w:bidi="fa-IR"/>
+          <w:rFonts w:cs="B Nazanin" w:hint="cs"/>
+          <w:sz w:val="20"/>
+          <w:szCs w:val="20"/>
+          <w:rtl/>
         </w:rPr>
-        <w:t>driverPic</w:t>
+        <w:t xml:space="preserve">              </w:t>
       </w:r>
-      <w:proofErr w:type="spellEnd"/>
       <w:r>
         <w:rPr>
-          <w:lang w:bidi="fa-IR"/>
+          <w:rFonts w:cs="B Nazanin" w:hint="cs"/>
+          <w:sz w:val="20"/>
+          <w:szCs w:val="20"/>
+          <w:rtl/>
         </w:rPr>
-        <w:t>}}</w:t>
+        <w:t xml:space="preserve"> </w:t>
+      </w:r>
+      <w:r>
+        <w:rPr>
+          <w:rFonts w:cs="B Nazanin" w:hint="cs"/>
+          <w:sz w:val="20"/>
+          <w:szCs w:val="20"/>
+          <w:rtl/>
+        </w:rPr>
+        <w:t>رئیس</w:t>
+      </w:r>
+      <w:r>
+        <w:rPr>
+          <w:rFonts w:cs="B Nazanin" w:hint="cs"/>
+          <w:sz w:val="20"/>
+          <w:szCs w:val="20"/>
+          <w:rtl/>
+        </w:rPr>
+        <w:t xml:space="preserve"> </w:t>
+      </w:r>
+      <w:r>
+        <w:rPr>
+          <w:rFonts w:cs="B Nazanin" w:hint="cs"/>
+          <w:sz w:val="20"/>
+          <w:szCs w:val="20"/>
+          <w:rtl/>
+        </w:rPr>
+        <w:t>سازمان مدیریت حمل و نقل شهرداری</w:t>
+      </w:r>
+      <w:r>
+        <w:rPr>
+          <w:rFonts w:cs="B Nazanin" w:hint="cs"/>
+          <w:sz w:val="20"/>
+          <w:szCs w:val="20"/>
+          <w:rtl/>
+        </w:rPr>
+        <w:t xml:space="preserve"> زرقان </w:t>
       </w:r>
     </w:p>
-    <w:p>
-      <w:pPr>
-        <w:bidi/>
-        <w:rPr>
-          <w:rtl/>
-          <w:lang w:bidi="fa-IR"/>
-        </w:rPr>
-      </w:pPr>
-    </w:p>
     <w:sectPr>
-      <w:pgSz w:w="12240" w:h="15840"/>
-      <w:pgMar w:top="1440" w:right="1440" w:bottom="1440" w:left="1440" w:header="720" w:footer="720" w:gutter="0"/>
-      <w:cols w:space="720"/>
+      <w:pgSz w:w="11906" w:h="16838" w:code="9"/>
+      <w:pgMar w:top="5040" w:right="737" w:bottom="360" w:left="737" w:header="709" w:footer="709" w:gutter="0"/>
+      <w:cols w:space="708"/>
       <w:docGrid w:linePitch="360"/>
     </w:sectPr>
   </w:body>
 </w:document>
+</file>
+
+<file path=word/endnotes.xml><?xml version="1.0" encoding="utf-8"?>
+<w:endnotes xmlns:wpc="http://schemas.microsoft.com/office/word/2010/wordprocessingCanvas" xmlns:cx="http://schemas.microsoft.com/office/drawing/2014/chartex" xmlns:mc="http://schemas.openxmlformats.org/markup-compatibility/2006" xmlns:o="urn:schemas-microsoft-com:office:office" xmlns:r="http://schemas.openxmlformats.org/officeDocument/2006/relationships" xmlns:m="http://schemas.openxmlformats.org/officeDocument/2006/math" xmlns:v="urn:schemas-microsoft-com:vml" xmlns:wp14="http://schemas.microsoft.com/office/word/2010/wordprocessingDrawing" xmlns:wp="http://schemas.openxmlformats.org/drawingml/2006/wordprocessingDrawing" xmlns:w10="urn:schemas-microsoft-com:office:word" xmlns:w="http://schemas.openxmlformats.org/wordprocessingml/2006/main" xmlns:w14="http://schemas.microsoft.com/office/word/2010/wordml" xmlns:w15="http://schemas.microsoft.com/office/word/2012/wordml" xmlns:w16se="http://schemas.microsoft.com/office/word/2015/wordml/symex" xmlns:wpg="http://schemas.microsoft.com/office/word/2010/wordprocessingGroup" xmlns:wpi="http://schemas.microsoft.com/office/word/2010/wordprocessingInk" xmlns:wne="http://schemas.microsoft.com/office/word/2006/wordml" xmlns:wps="http://schemas.microsoft.com/office/word/2010/wordprocessingShape" mc:Ignorable="w14 w15 w16se wp14">
+  <w:endnote w:type="separator" w:id="-1">
+    <w:p>
+      <w:r>
+        <w:separator/>
+      </w:r>
+    </w:p>
+  </w:endnote>
+  <w:endnote w:type="continuationSeparator" w:id="0">
+    <w:p>
+      <w:r>
+        <w:continuationSeparator/>
+      </w:r>
+    </w:p>
+  </w:endnote>
+</w:endnotes>
+</file>
+
+<file path=word/footnotes.xml><?xml version="1.0" encoding="utf-8"?>
+<w:footnotes xmlns:wpc="http://schemas.microsoft.com/office/word/2010/wordprocessingCanvas" xmlns:cx="http://schemas.microsoft.com/office/drawing/2014/chartex" xmlns:mc="http://schemas.openxmlformats.org/markup-compatibility/2006" xmlns:o="urn:schemas-microsoft-com:office:office" xmlns:r="http://schemas.openxmlformats.org/officeDocument/2006/relationships" xmlns:m="http://schemas.openxmlformats.org/officeDocument/2006/math" xmlns:v="urn:schemas-microsoft-com:vml" xmlns:wp14="http://schemas.microsoft.com/office/word/2010/wordprocessingDrawing" xmlns:wp="http://schemas.openxmlformats.org/drawingml/2006/wordprocessingDrawing" xmlns:w10="urn:schemas-microsoft-com:office:word" xmlns:w="http://schemas.openxmlformats.org/wordprocessingml/2006/main" xmlns:w14="http://schemas.microsoft.com/office/word/2010/wordml" xmlns:w15="http://schemas.microsoft.com/office/word/2012/wordml" xmlns:w16se="http://schemas.microsoft.com/office/word/2015/wordml/symex" xmlns:wpg="http://schemas.microsoft.com/office/word/2010/wordprocessingGroup" xmlns:wpi="http://schemas.microsoft.com/office/word/2010/wordprocessingInk" xmlns:wne="http://schemas.microsoft.com/office/word/2006/wordml" xmlns:wps="http://schemas.microsoft.com/office/word/2010/wordprocessingShape" mc:Ignorable="w14 w15 w16se wp14">
+  <w:footnote w:type="separator" w:id="-1">
+    <w:p>
+      <w:r>
+        <w:separator/>
+      </w:r>
+    </w:p>
+  </w:footnote>
+  <w:footnote w:type="continuationSeparator" w:id="0">
+    <w:p>
+      <w:r>
+        <w:continuationSeparator/>
+      </w:r>
+    </w:p>
+  </w:footnote>
+</w:footnotes>
 </file>
 
 <file path=word/styles.xml><?xml version="1.0" encoding="utf-8"?>
@@ -256,130 +5358,29 @@
   <w:docDefaults>
     <w:rPrDefault>
       <w:rPr>
-        <w:rFonts w:asciiTheme="minorHAnsi" w:eastAsiaTheme="minorHAnsi" w:hAnsiTheme="minorHAnsi" w:cstheme="minorBidi"/>
-        <w:sz w:val="22"/>
-        <w:szCs w:val="22"/>
+        <w:rFonts w:ascii="Times New Roman" w:eastAsia="Times New Roman" w:hAnsi="Times New Roman" w:cs="Times New Roman"/>
         <w:lang w:val="en-US" w:eastAsia="en-US" w:bidi="ar-SA"/>
       </w:rPr>
     </w:rPrDefault>
-    <w:pPrDefault>
-      <w:pPr>
-        <w:spacing w:after="160" w:line="259" w:lineRule="auto"/>
-      </w:pPr>
-    </w:pPrDefault>
+    <w:pPrDefault/>
   </w:docDefaults>
-  <w:latentStyles w:defLockedState="0" w:defUIPriority="99" w:defSemiHidden="0" w:defUnhideWhenUsed="0" w:defQFormat="0" w:count="371">
-    <w:lsdException w:name="Normal" w:uiPriority="0" w:qFormat="1"/>
-    <w:lsdException w:name="heading 1" w:uiPriority="9" w:qFormat="1"/>
-    <w:lsdException w:name="heading 2" w:semiHidden="1" w:uiPriority="9" w:unhideWhenUsed="1" w:qFormat="1"/>
-    <w:lsdException w:name="heading 3" w:semiHidden="1" w:uiPriority="9" w:unhideWhenUsed="1" w:qFormat="1"/>
-    <w:lsdException w:name="heading 4" w:semiHidden="1" w:uiPriority="9" w:unhideWhenUsed="1" w:qFormat="1"/>
-    <w:lsdException w:name="heading 5" w:semiHidden="1" w:uiPriority="9" w:unhideWhenUsed="1" w:qFormat="1"/>
-    <w:lsdException w:name="heading 6" w:semiHidden="1" w:uiPriority="9" w:unhideWhenUsed="1" w:qFormat="1"/>
-    <w:lsdException w:name="heading 7" w:semiHidden="1" w:uiPriority="9" w:unhideWhenUsed="1" w:qFormat="1"/>
-    <w:lsdException w:name="heading 8" w:semiHidden="1" w:uiPriority="9" w:unhideWhenUsed="1" w:qFormat="1"/>
-    <w:lsdException w:name="heading 9" w:semiHidden="1" w:uiPriority="9" w:unhideWhenUsed="1" w:qFormat="1"/>
-    <w:lsdException w:name="index 1" w:semiHidden="1" w:unhideWhenUsed="1"/>
-    <w:lsdException w:name="index 2" w:semiHidden="1" w:unhideWhenUsed="1"/>
-    <w:lsdException w:name="index 3" w:semiHidden="1" w:unhideWhenUsed="1"/>
-    <w:lsdException w:name="index 4" w:semiHidden="1" w:unhideWhenUsed="1"/>
-    <w:lsdException w:name="index 5" w:semiHidden="1" w:unhideWhenUsed="1"/>
-    <w:lsdException w:name="index 6" w:semiHidden="1" w:unhideWhenUsed="1"/>
-    <w:lsdException w:name="index 7" w:semiHidden="1" w:unhideWhenUsed="1"/>
-    <w:lsdException w:name="index 8" w:semiHidden="1" w:unhideWhenUsed="1"/>
-    <w:lsdException w:name="index 9" w:semiHidden="1" w:unhideWhenUsed="1"/>
-    <w:lsdException w:name="toc 1" w:semiHidden="1" w:uiPriority="39" w:unhideWhenUsed="1"/>
-    <w:lsdException w:name="toc 2" w:semiHidden="1" w:uiPriority="39" w:unhideWhenUsed="1"/>
-    <w:lsdException w:name="toc 3" w:semiHidden="1" w:uiPriority="39" w:unhideWhenUsed="1"/>
-    <w:lsdException w:name="toc 4" w:semiHidden="1" w:uiPriority="39" w:unhideWhenUsed="1"/>
-    <w:lsdException w:name="toc 5" w:semiHidden="1" w:uiPriority="39" w:unhideWhenUsed="1"/>
-    <w:lsdException w:name="toc 6" w:semiHidden="1" w:uiPriority="39" w:unhideWhenUsed="1"/>
-    <w:lsdException w:name="toc 7" w:semiHidden="1" w:uiPriority="39" w:unhideWhenUsed="1"/>
-    <w:lsdException w:name="toc 8" w:semiHidden="1" w:uiPriority="39" w:unhideWhenUsed="1"/>
-    <w:lsdException w:name="toc 9" w:semiHidden="1" w:uiPriority="39" w:unhideWhenUsed="1"/>
-    <w:lsdException w:name="Normal Indent" w:semiHidden="1" w:unhideWhenUsed="1"/>
-    <w:lsdException w:name="footnote text" w:semiHidden="1" w:unhideWhenUsed="1"/>
-    <w:lsdException w:name="annotation text" w:semiHidden="1" w:unhideWhenUsed="1"/>
-    <w:lsdException w:name="header" w:semiHidden="1" w:unhideWhenUsed="1"/>
-    <w:lsdException w:name="footer" w:semiHidden="1" w:unhideWhenUsed="1"/>
-    <w:lsdException w:name="index heading" w:semiHidden="1" w:unhideWhenUsed="1"/>
-    <w:lsdException w:name="caption" w:semiHidden="1" w:uiPriority="35" w:unhideWhenUsed="1" w:qFormat="1"/>
-    <w:lsdException w:name="table of figures" w:semiHidden="1" w:unhideWhenUsed="1"/>
-    <w:lsdException w:name="envelope address" w:semiHidden="1" w:unhideWhenUsed="1"/>
-    <w:lsdException w:name="envelope return" w:semiHidden="1" w:unhideWhenUsed="1"/>
-    <w:lsdException w:name="footnote reference" w:semiHidden="1" w:unhideWhenUsed="1"/>
-    <w:lsdException w:name="annotation reference" w:semiHidden="1" w:unhideWhenUsed="1"/>
-    <w:lsdException w:name="line number" w:semiHidden="1" w:unhideWhenUsed="1"/>
-    <w:lsdException w:name="page number" w:semiHidden="1" w:unhideWhenUsed="1"/>
-    <w:lsdException w:name="endnote reference" w:semiHidden="1" w:unhideWhenUsed="1"/>
-    <w:lsdException w:name="endnote text" w:semiHidden="1" w:unhideWhenUsed="1"/>
-    <w:lsdException w:name="table of authorities" w:semiHidden="1" w:unhideWhenUsed="1"/>
-    <w:lsdException w:name="macro" w:semiHidden="1" w:unhideWhenUsed="1"/>
-    <w:lsdException w:name="toa heading" w:semiHidden="1" w:unhideWhenUsed="1"/>
-    <w:lsdException w:name="List" w:semiHidden="1" w:unhideWhenUsed="1"/>
-    <w:lsdException w:name="List Bullet" w:semiHidden="1" w:unhideWhenUsed="1"/>
-    <w:lsdException w:name="List Number" w:semiHidden="1" w:unhideWhenUsed="1"/>
-    <w:lsdException w:name="List 2" w:semiHidden="1" w:unhideWhenUsed="1"/>
-    <w:lsdException w:name="List 3" w:semiHidden="1" w:unhideWhenUsed="1"/>
-    <w:lsdException w:name="List 4" w:semiHidden="1" w:unhideWhenUsed="1"/>
-    <w:lsdException w:name="List 5" w:semiHidden="1" w:unhideWhenUsed="1"/>
-    <w:lsdException w:name="List Bullet 2" w:semiHidden="1" w:unhideWhenUsed="1"/>
-    <w:lsdException w:name="List Bullet 3" w:semiHidden="1" w:unhideWhenUsed="1"/>
-    <w:lsdException w:name="List Bullet 4" w:semiHidden="1" w:unhideWhenUsed="1"/>
-    <w:lsdException w:name="List Bullet 5" w:semiHidden="1" w:unhideWhenUsed="1"/>
-    <w:lsdException w:name="List Number 2" w:semiHidden="1" w:unhideWhenUsed="1"/>
-    <w:lsdException w:name="List Number 3" w:semiHidden="1" w:unhideWhenUsed="1"/>
-    <w:lsdException w:name="List Number 4" w:semiHidden="1" w:unhideWhenUsed="1"/>
-    <w:lsdException w:name="List Number 5" w:semiHidden="1" w:unhideWhenUsed="1"/>
-    <w:lsdException w:name="Title" w:uiPriority="10" w:qFormat="1"/>
-    <w:lsdException w:name="Closing" w:semiHidden="1" w:unhideWhenUsed="1"/>
-    <w:lsdException w:name="Signature" w:semiHidden="1" w:unhideWhenUsed="1"/>
-    <w:lsdException w:name="Default Paragraph Font" w:semiHidden="1" w:uiPriority="1" w:unhideWhenUsed="1"/>
-    <w:lsdException w:name="Body Text" w:semiHidden="1" w:unhideWhenUsed="1"/>
-    <w:lsdException w:name="Body Text Indent" w:semiHidden="1" w:unhideWhenUsed="1"/>
-    <w:lsdException w:name="List Continue" w:semiHidden="1" w:unhideWhenUsed="1"/>
-    <w:lsdException w:name="List Continue 2" w:semiHidden="1" w:unhideWhenUsed="1"/>
-    <w:lsdException w:name="List Continue 3" w:semiHidden="1" w:unhideWhenUsed="1"/>
-    <w:lsdException w:name="List Continue 4" w:semiHidden="1" w:unhideWhenUsed="1"/>
-    <w:lsdException w:name="List Continue 5" w:semiHidden="1" w:unhideWhenUsed="1"/>
-    <w:lsdException w:name="Message Header" w:semiHidden="1" w:unhideWhenUsed="1"/>
-    <w:lsdException w:name="Subtitle" w:uiPriority="11" w:qFormat="1"/>
-    <w:lsdException w:name="Salutation" w:semiHidden="1" w:unhideWhenUsed="1"/>
-    <w:lsdException w:name="Date" w:semiHidden="1" w:unhideWhenUsed="1"/>
-    <w:lsdException w:name="Body Text First Indent" w:semiHidden="1" w:unhideWhenUsed="1"/>
-    <w:lsdException w:name="Body Text First Indent 2" w:semiHidden="1" w:unhideWhenUsed="1"/>
-    <w:lsdException w:name="Note Heading" w:semiHidden="1" w:unhideWhenUsed="1"/>
-    <w:lsdException w:name="Body Text 2" w:semiHidden="1" w:unhideWhenUsed="1"/>
-    <w:lsdException w:name="Body Text 3" w:semiHidden="1" w:unhideWhenUsed="1"/>
-    <w:lsdException w:name="Body Text Indent 2" w:semiHidden="1" w:unhideWhenUsed="1"/>
-    <w:lsdException w:name="Body Text Indent 3" w:semiHidden="1" w:unhideWhenUsed="1"/>
-    <w:lsdException w:name="Block Text" w:semiHidden="1" w:unhideWhenUsed="1"/>
-    <w:lsdException w:name="Hyperlink" w:semiHidden="1" w:unhideWhenUsed="1"/>
-    <w:lsdException w:name="FollowedHyperlink" w:semiHidden="1" w:unhideWhenUsed="1"/>
-    <w:lsdException w:name="Strong" w:uiPriority="22" w:qFormat="1"/>
-    <w:lsdException w:name="Emphasis" w:uiPriority="20" w:qFormat="1"/>
-    <w:lsdException w:name="Document Map" w:semiHidden="1" w:unhideWhenUsed="1"/>
-    <w:lsdException w:name="Plain Text" w:semiHidden="1" w:unhideWhenUsed="1"/>
-    <w:lsdException w:name="E-mail Signature" w:semiHidden="1" w:unhideWhenUsed="1"/>
-    <w:lsdException w:name="HTML Top of Form" w:semiHidden="1" w:unhideWhenUsed="1"/>
-    <w:lsdException w:name="HTML Bottom of Form" w:semiHidden="1" w:unhideWhenUsed="1"/>
-    <w:lsdException w:name="Normal (Web)" w:semiHidden="1" w:unhideWhenUsed="1"/>
-    <w:lsdException w:name="HTML Acronym" w:semiHidden="1" w:unhideWhenUsed="1"/>
-    <w:lsdException w:name="HTML Address" w:semiHidden="1" w:unhideWhenUsed="1"/>
-    <w:lsdException w:name="HTML Cite" w:semiHidden="1" w:unhideWhenUsed="1"/>
-    <w:lsdException w:name="HTML Code" w:semiHidden="1" w:unhideWhenUsed="1"/>
-    <w:lsdException w:name="HTML Definition" w:semiHidden="1" w:unhideWhenUsed="1"/>
-    <w:lsdException w:name="HTML Keyboard" w:semiHidden="1" w:unhideWhenUsed="1"/>
-    <w:lsdException w:name="HTML Preformatted" w:semiHidden="1" w:unhideWhenUsed="1"/>
-    <w:lsdException w:name="HTML Sample" w:semiHidden="1" w:unhideWhenUsed="1"/>
-    <w:lsdException w:name="HTML Typewriter" w:semiHidden="1" w:unhideWhenUsed="1"/>
-    <w:lsdException w:name="HTML Variable" w:semiHidden="1" w:unhideWhenUsed="1"/>
+  <w:latentStyles w:defLockedState="0" w:defUIPriority="0" w:defSemiHidden="0" w:defUnhideWhenUsed="0" w:defQFormat="0" w:count="371">
+    <w:lsdException w:name="Normal" w:qFormat="1"/>
+    <w:lsdException w:name="heading 1" w:qFormat="1"/>
+    <w:lsdException w:name="heading 2" w:semiHidden="1" w:unhideWhenUsed="1" w:qFormat="1"/>
+    <w:lsdException w:name="heading 3" w:semiHidden="1" w:unhideWhenUsed="1" w:qFormat="1"/>
+    <w:lsdException w:name="heading 4" w:semiHidden="1" w:unhideWhenUsed="1" w:qFormat="1"/>
+    <w:lsdException w:name="heading 5" w:semiHidden="1" w:unhideWhenUsed="1" w:qFormat="1"/>
+    <w:lsdException w:name="heading 6" w:semiHidden="1" w:unhideWhenUsed="1" w:qFormat="1"/>
+    <w:lsdException w:name="heading 7" w:semiHidden="1" w:unhideWhenUsed="1" w:qFormat="1"/>
+    <w:lsdException w:name="heading 8" w:semiHidden="1" w:unhideWhenUsed="1" w:qFormat="1"/>
+    <w:lsdException w:name="heading 9" w:semiHidden="1" w:unhideWhenUsed="1" w:qFormat="1"/>
+    <w:lsdException w:name="caption" w:semiHidden="1" w:unhideWhenUsed="1" w:qFormat="1"/>
+    <w:lsdException w:name="Title" w:qFormat="1"/>
+    <w:lsdException w:name="Subtitle" w:qFormat="1"/>
+    <w:lsdException w:name="Strong" w:qFormat="1"/>
+    <w:lsdException w:name="Emphasis" w:qFormat="1"/>
     <w:lsdException w:name="Normal Table" w:semiHidden="1" w:unhideWhenUsed="1"/>
-    <w:lsdException w:name="annotation subject" w:semiHidden="1" w:unhideWhenUsed="1"/>
-    <w:lsdException w:name="No List" w:semiHidden="1" w:unhideWhenUsed="1"/>
-    <w:lsdException w:name="Outline List 1" w:semiHidden="1" w:unhideWhenUsed="1"/>
-    <w:lsdException w:name="Outline List 2" w:semiHidden="1" w:unhideWhenUsed="1"/>
-    <w:lsdException w:name="Outline List 3" w:semiHidden="1" w:unhideWhenUsed="1"/>
     <w:lsdException w:name="Table Simple 1" w:semiHidden="1" w:unhideWhenUsed="1"/>
     <w:lsdException w:name="Table Simple 2" w:semiHidden="1" w:unhideWhenUsed="1"/>
     <w:lsdException w:name="Table Simple 3" w:semiHidden="1" w:unhideWhenUsed="1"/>
@@ -422,10 +5423,8 @@
     <w:lsdException w:name="Table Web 1" w:semiHidden="1" w:unhideWhenUsed="1"/>
     <w:lsdException w:name="Table Web 2" w:semiHidden="1" w:unhideWhenUsed="1"/>
     <w:lsdException w:name="Table Web 3" w:semiHidden="1" w:unhideWhenUsed="1"/>
-    <w:lsdException w:name="Balloon Text" w:semiHidden="1" w:unhideWhenUsed="1"/>
-    <w:lsdException w:name="Table Grid" w:uiPriority="39"/>
     <w:lsdException w:name="Table Theme" w:semiHidden="1" w:unhideWhenUsed="1"/>
-    <w:lsdException w:name="Placeholder Text" w:semiHidden="1"/>
+    <w:lsdException w:name="Placeholder Text" w:semiHidden="1" w:uiPriority="99"/>
     <w:lsdException w:name="No Spacing" w:uiPriority="1" w:qFormat="1"/>
     <w:lsdException w:name="Light Shading" w:uiPriority="60"/>
     <w:lsdException w:name="Light List" w:uiPriority="61"/>
@@ -447,7 +5446,7 @@
     <w:lsdException w:name="Medium Shading 1 Accent 1" w:uiPriority="63"/>
     <w:lsdException w:name="Medium Shading 2 Accent 1" w:uiPriority="64"/>
     <w:lsdException w:name="Medium List 1 Accent 1" w:uiPriority="65"/>
-    <w:lsdException w:name="Revision" w:semiHidden="1"/>
+    <w:lsdException w:name="Revision" w:semiHidden="1" w:uiPriority="99"/>
     <w:lsdException w:name="List Paragraph" w:uiPriority="34" w:qFormat="1"/>
     <w:lsdException w:name="Quote" w:uiPriority="29" w:qFormat="1"/>
     <w:lsdException w:name="Intense Quote" w:uiPriority="30" w:qFormat="1"/>
@@ -644,10 +5643,18 @@
   <w:style w:type="paragraph" w:default="1" w:styleId="Normal">
     <w:name w:val="Normal"/>
     <w:qFormat/>
+    <w:pPr>
+      <w:bidi/>
+    </w:pPr>
+    <w:rPr>
+      <w:sz w:val="24"/>
+      <w:szCs w:val="24"/>
+    </w:rPr>
   </w:style>
   <w:style w:type="character" w:default="1" w:styleId="DefaultParagraphFont">
     <w:name w:val="Default Paragraph Font"/>
     <w:uiPriority w:val="1"/>
+    <w:semiHidden/>
     <w:unhideWhenUsed/>
   </w:style>
   <w:style w:type="table" w:default="1" w:styleId="TableNormal">
@@ -671,10 +5678,86 @@
     <w:semiHidden/>
     <w:unhideWhenUsed/>
   </w:style>
-  <w:style w:type="character" w:customStyle="1" w:styleId="hljs-builtin">
-    <w:name w:val="hljs-built_in"/>
-    <w:basedOn w:val="DefaultParagraphFont"/>
-    <w:rsid w:val="00306943"/>
+  <w:style w:type="table" w:styleId="TableGrid">
+    <w:name w:val="Table Grid"/>
+    <w:basedOn w:val="TableNormal"/>
+    <w:rsid w:val="00B8370A"/>
+    <w:pPr>
+      <w:bidi/>
+    </w:pPr>
+    <w:tblPr>
+      <w:tblBorders>
+        <w:top w:val="single" w:sz="4" w:space="0" w:color="auto"/>
+        <w:left w:val="single" w:sz="4" w:space="0" w:color="auto"/>
+        <w:bottom w:val="single" w:sz="4" w:space="0" w:color="auto"/>
+        <w:right w:val="single" w:sz="4" w:space="0" w:color="auto"/>
+        <w:insideH w:val="single" w:sz="4" w:space="0" w:color="auto"/>
+        <w:insideV w:val="single" w:sz="4" w:space="0" w:color="auto"/>
+      </w:tblBorders>
+    </w:tblPr>
+  </w:style>
+  <w:style w:type="paragraph" w:styleId="Header">
+    <w:name w:val="header"/>
+    <w:basedOn w:val="Normal"/>
+    <w:link w:val="HeaderChar"/>
+    <w:rsid w:val="005364BE"/>
+    <w:pPr>
+      <w:tabs>
+        <w:tab w:val="center" w:pos="4680"/>
+        <w:tab w:val="right" w:pos="9360"/>
+      </w:tabs>
+    </w:pPr>
+  </w:style>
+  <w:style w:type="character" w:customStyle="1" w:styleId="HeaderChar">
+    <w:name w:val="Header Char"/>
+    <w:link w:val="Header"/>
+    <w:rsid w:val="005364BE"/>
+    <w:rPr>
+      <w:sz w:val="24"/>
+      <w:szCs w:val="24"/>
+    </w:rPr>
+  </w:style>
+  <w:style w:type="paragraph" w:styleId="Footer">
+    <w:name w:val="footer"/>
+    <w:basedOn w:val="Normal"/>
+    <w:link w:val="FooterChar"/>
+    <w:rsid w:val="005364BE"/>
+    <w:pPr>
+      <w:tabs>
+        <w:tab w:val="center" w:pos="4680"/>
+        <w:tab w:val="right" w:pos="9360"/>
+      </w:tabs>
+    </w:pPr>
+  </w:style>
+  <w:style w:type="character" w:customStyle="1" w:styleId="FooterChar">
+    <w:name w:val="Footer Char"/>
+    <w:link w:val="Footer"/>
+    <w:rsid w:val="005364BE"/>
+    <w:rPr>
+      <w:sz w:val="24"/>
+      <w:szCs w:val="24"/>
+    </w:rPr>
+  </w:style>
+  <w:style w:type="paragraph" w:styleId="BalloonText">
+    <w:name w:val="Balloon Text"/>
+    <w:basedOn w:val="Normal"/>
+    <w:link w:val="BalloonTextChar"/>
+    <w:rsid w:val="00506307"/>
+    <w:rPr>
+      <w:rFonts w:ascii="Segoe UI" w:hAnsi="Segoe UI" w:cs="Segoe UI"/>
+      <w:sz w:val="18"/>
+      <w:szCs w:val="18"/>
+    </w:rPr>
+  </w:style>
+  <w:style w:type="character" w:customStyle="1" w:styleId="BalloonTextChar">
+    <w:name w:val="Balloon Text Char"/>
+    <w:link w:val="BalloonText"/>
+    <w:rsid w:val="00506307"/>
+    <w:rPr>
+      <w:rFonts w:ascii="Segoe UI" w:hAnsi="Segoe UI" w:cs="Segoe UI"/>
+      <w:sz w:val="18"/>
+      <w:szCs w:val="18"/>
+    </w:rPr>
   </w:style>
 </w:styles>
 </file>
@@ -938,4 +6021,16 @@
     </a:ext>
   </a:extLst>
 </a:theme>
+</file>
+
+<file path=customXml/item1.xml><?xml version="1.0" encoding="utf-8"?>
+<b:Sources xmlns:b="http://schemas.openxmlformats.org/officeDocument/2006/bibliography" xmlns="http://schemas.openxmlformats.org/officeDocument/2006/bibliography" SelectedStyle="\APA.XSL" StyleName="APA"/>
+</file>
+
+<file path=customXml/itemProps1.xml><?xml version="1.0" encoding="utf-8"?>
+<ds:datastoreItem xmlns:ds="http://schemas.openxmlformats.org/officeDocument/2006/customXml" ds:itemID="{D03711E3-4E47-464C-A33A-2BD1782F17D7}">
+  <ds:schemaRefs>
+    <ds:schemaRef ds:uri="http://schemas.openxmlformats.org/officeDocument/2006/bibliography"/>
+  </ds:schemaRefs>
+</ds:datastoreItem>
 </file>
--- a/src/lib/zarghan/estelameAmaken.docx
+++ b/src/lib/zarghan/estelameAmaken.docx
@@ -488,14 +488,15 @@
             </w:r>
             <w:r>
               <w:rPr>
-                <w:rFonts w:cs="B Nazanin" w:hint="cs"/>
+                <w:rFonts w:cs="B Nazanin"/>
                 <w:sz w:val="22"/>
                 <w:szCs w:val="22"/>
-                <w:rtl/>
-                <w:lang w:bidi="fa-IR"/>
-              </w:rPr>
-              <w:t xml:space="preserve">خانم </w:t>
-            </w:r>
+                <w:lang w:bidi="fa-IR"/>
+              </w:rPr>
+              <w:t>{{isMiss</w:t>
+            </w:r>
+            <w:bookmarkStart w:id="0" w:name="_GoBack"/>
+            <w:bookmarkEnd w:id="0"/>
             <w:r>
               <w:rPr>
                 <w:rFonts w:cs="B Nazanin"/>
@@ -503,16 +504,17 @@
                 <w:szCs w:val="22"/>
                 <w:lang w:bidi="fa-IR"/>
               </w:rPr>
-              <w:t xml:space="preserve"> {{</w:t>
-            </w:r>
-            <w:r>
-              <w:rPr>
-                <w:rFonts w:cs="B Nazanin"/>
+              <w:t>}}</w:t>
+            </w:r>
+            <w:r>
+              <w:rPr>
+                <w:rFonts w:cs="B Nazanin" w:hint="cs"/>
                 <w:sz w:val="22"/>
                 <w:szCs w:val="22"/>
-                <w:lang w:bidi="fa-IR"/>
-              </w:rPr>
-              <w:t>full_name</w:t>
+                <w:rtl/>
+                <w:lang w:bidi="fa-IR"/>
+              </w:rPr>
+              <w:t xml:space="preserve"> </w:t>
             </w:r>
             <w:r>
               <w:rPr>
@@ -521,27 +523,25 @@
                 <w:szCs w:val="22"/>
                 <w:lang w:bidi="fa-IR"/>
               </w:rPr>
-              <w:t xml:space="preserve">}} </w:t>
-            </w:r>
-            <w:r>
-              <w:rPr>
-                <w:rFonts w:cs="B Nazanin" w:hint="cs"/>
+              <w:t xml:space="preserve"> {{</w:t>
+            </w:r>
+            <w:r>
+              <w:rPr>
+                <w:rFonts w:cs="B Nazanin"/>
                 <w:sz w:val="22"/>
                 <w:szCs w:val="22"/>
-                <w:rtl/>
-                <w:lang w:bidi="fa-IR"/>
-              </w:rPr>
-              <w:t xml:space="preserve">جهت دریافت پروانه </w:t>
-            </w:r>
-            <w:r>
-              <w:rPr>
-                <w:rFonts w:cs="B Nazanin" w:hint="cs"/>
+                <w:lang w:bidi="fa-IR"/>
+              </w:rPr>
+              <w:t>full_name</w:t>
+            </w:r>
+            <w:r>
+              <w:rPr>
+                <w:rFonts w:cs="B Nazanin"/>
                 <w:sz w:val="22"/>
                 <w:szCs w:val="22"/>
-                <w:rtl/>
-                <w:lang w:bidi="fa-IR"/>
-              </w:rPr>
-              <w:t>تاکسیرانی</w:t>
+                <w:lang w:bidi="fa-IR"/>
+              </w:rPr>
+              <w:t xml:space="preserve">}} </w:t>
             </w:r>
             <w:r>
               <w:rPr>
@@ -551,28 +551,28 @@
                 <w:rtl/>
                 <w:lang w:bidi="fa-IR"/>
               </w:rPr>
-              <w:t xml:space="preserve"> رسته شغلی : راننده تاکسی / وانت بار</w:t>
-            </w:r>
-          </w:p>
-          <w:p>
-            <w:pPr>
-              <w:rPr>
-                <w:rFonts w:cs="B Nazanin"/>
+              <w:t xml:space="preserve">جهت دریافت پروانه </w:t>
+            </w:r>
+            <w:r>
+              <w:rPr>
+                <w:rFonts w:cs="B Nazanin" w:hint="cs"/>
                 <w:sz w:val="22"/>
                 <w:szCs w:val="22"/>
-                <w:lang w:bidi="fa-IR"/>
-              </w:rPr>
-            </w:pPr>
-          </w:p>
-          <w:p>
-            <w:pPr>
-              <w:rPr>
-                <w:rFonts w:cs="B Nazanin"/>
+                <w:rtl/>
+                <w:lang w:bidi="fa-IR"/>
+              </w:rPr>
+              <w:t>تاکسیرانی</w:t>
+            </w:r>
+            <w:r>
+              <w:rPr>
+                <w:rFonts w:cs="B Nazanin" w:hint="cs"/>
                 <w:sz w:val="22"/>
                 <w:szCs w:val="22"/>
-                <w:lang w:bidi="fa-IR"/>
-              </w:rPr>
-            </w:pPr>
+                <w:rtl/>
+                <w:lang w:bidi="fa-IR"/>
+              </w:rPr>
+              <w:t xml:space="preserve"> رسته شغلی : راننده تاکسی / وانت بار</w:t>
+            </w:r>
           </w:p>
           <w:p>
             <w:pPr>
@@ -580,6 +580,26 @@
                 <w:rFonts w:cs="B Nazanin"/>
                 <w:sz w:val="22"/>
                 <w:szCs w:val="22"/>
+                <w:lang w:bidi="fa-IR"/>
+              </w:rPr>
+            </w:pPr>
+          </w:p>
+          <w:p>
+            <w:pPr>
+              <w:rPr>
+                <w:rFonts w:cs="B Nazanin"/>
+                <w:sz w:val="22"/>
+                <w:szCs w:val="22"/>
+                <w:lang w:bidi="fa-IR"/>
+              </w:rPr>
+            </w:pPr>
+          </w:p>
+          <w:p>
+            <w:pPr>
+              <w:rPr>
+                <w:rFonts w:cs="B Nazanin"/>
+                <w:sz w:val="22"/>
+                <w:szCs w:val="22"/>
                 <w:rtl/>
                 <w:lang w:bidi="fa-IR"/>
               </w:rPr>
@@ -807,8 +827,6 @@
               </w:rPr>
               <w:t>{{n2}}</w:t>
             </w:r>
-            <w:bookmarkStart w:id="0" w:name="_GoBack"/>
-            <w:bookmarkEnd w:id="0"/>
           </w:p>
         </w:tc>
         <w:tc>
@@ -1359,30 +1377,19 @@
                 <w:rFonts w:cs="B Nazanin"/>
                 <w:sz w:val="18"/>
                 <w:szCs w:val="18"/>
-                <w:lang w:bidi="fa-IR"/>
-              </w:rPr>
-            </w:pPr>
-            <w:r>
-              <w:rPr>
-                <w:rFonts w:cs="B Nazanin"/>
-                <w:sz w:val="18"/>
-                <w:szCs w:val="18"/>
-                <w:lang w:bidi="fa-IR"/>
-              </w:rPr>
-              <w:t xml:space="preserve"> {{</w:t>
-            </w:r>
-          </w:p>
-          <w:p>
-            <w:pPr>
-              <w:jc w:val="lowKashida"/>
-              <w:rPr>
-                <w:rFonts w:cs="B Nazanin"/>
-                <w:sz w:val="18"/>
-                <w:szCs w:val="18"/>
-                <w:rtl/>
-                <w:lang w:bidi="fa-IR"/>
-              </w:rPr>
-            </w:pPr>
+                <w:rtl/>
+                <w:lang w:bidi="fa-IR"/>
+              </w:rPr>
+            </w:pPr>
+            <w:r>
+              <w:rPr>
+                <w:rFonts w:cs="B Nazanin"/>
+                <w:sz w:val="18"/>
+                <w:szCs w:val="18"/>
+                <w:lang w:bidi="fa-IR"/>
+              </w:rPr>
+              <w:t xml:space="preserve"> {{</w:t>
+            </w:r>
             <w:r>
               <w:rPr>
                 <w:rFonts w:cs="B Nazanin"/>
@@ -1778,30 +1785,19 @@
                 <w:rFonts w:cs="B Nazanin"/>
                 <w:sz w:val="18"/>
                 <w:szCs w:val="18"/>
-                <w:lang w:bidi="fa-IR"/>
-              </w:rPr>
-            </w:pPr>
-            <w:r>
-              <w:rPr>
-                <w:rFonts w:cs="B Nazanin"/>
-                <w:sz w:val="18"/>
-                <w:szCs w:val="18"/>
-                <w:lang w:bidi="fa-IR"/>
-              </w:rPr>
-              <w:t xml:space="preserve"> {{</w:t>
-            </w:r>
-          </w:p>
-          <w:p>
-            <w:pPr>
-              <w:jc w:val="lowKashida"/>
-              <w:rPr>
-                <w:rFonts w:cs="B Nazanin"/>
-                <w:sz w:val="18"/>
-                <w:szCs w:val="18"/>
-                <w:rtl/>
-                <w:lang w:bidi="fa-IR"/>
-              </w:rPr>
-            </w:pPr>
+                <w:rtl/>
+                <w:lang w:bidi="fa-IR"/>
+              </w:rPr>
+            </w:pPr>
+            <w:r>
+              <w:rPr>
+                <w:rFonts w:cs="B Nazanin"/>
+                <w:sz w:val="18"/>
+                <w:szCs w:val="18"/>
+                <w:lang w:bidi="fa-IR"/>
+              </w:rPr>
+              <w:t>{{</w:t>
+            </w:r>
             <w:r>
               <w:rPr>
                 <w:rFonts w:cs="B Nazanin"/>
@@ -1843,30 +1839,19 @@
                 <w:rFonts w:cs="B Nazanin"/>
                 <w:sz w:val="18"/>
                 <w:szCs w:val="18"/>
-                <w:lang w:bidi="fa-IR"/>
-              </w:rPr>
-            </w:pPr>
-            <w:r>
-              <w:rPr>
-                <w:rFonts w:cs="B Nazanin"/>
-                <w:sz w:val="18"/>
-                <w:szCs w:val="18"/>
-                <w:lang w:bidi="fa-IR"/>
-              </w:rPr>
-              <w:t xml:space="preserve"> {{</w:t>
-            </w:r>
-          </w:p>
-          <w:p>
-            <w:pPr>
-              <w:jc w:val="lowKashida"/>
-              <w:rPr>
-                <w:rFonts w:cs="B Nazanin"/>
-                <w:sz w:val="18"/>
-                <w:szCs w:val="18"/>
-                <w:rtl/>
-                <w:lang w:bidi="fa-IR"/>
-              </w:rPr>
-            </w:pPr>
+                <w:rtl/>
+                <w:lang w:bidi="fa-IR"/>
+              </w:rPr>
+            </w:pPr>
+            <w:r>
+              <w:rPr>
+                <w:rFonts w:cs="B Nazanin"/>
+                <w:sz w:val="18"/>
+                <w:szCs w:val="18"/>
+                <w:lang w:bidi="fa-IR"/>
+              </w:rPr>
+              <w:t xml:space="preserve"> {{</w:t>
+            </w:r>
             <w:r>
               <w:rPr>
                 <w:rFonts w:cs="B Nazanin"/>
@@ -1908,30 +1893,19 @@
                 <w:rFonts w:cs="B Nazanin"/>
                 <w:sz w:val="18"/>
                 <w:szCs w:val="18"/>
-                <w:lang w:bidi="fa-IR"/>
-              </w:rPr>
-            </w:pPr>
-            <w:r>
-              <w:rPr>
-                <w:rFonts w:cs="B Nazanin"/>
-                <w:sz w:val="18"/>
-                <w:szCs w:val="18"/>
-                <w:lang w:bidi="fa-IR"/>
-              </w:rPr>
-              <w:t xml:space="preserve"> {{</w:t>
-            </w:r>
-          </w:p>
-          <w:p>
-            <w:pPr>
-              <w:jc w:val="lowKashida"/>
-              <w:rPr>
-                <w:rFonts w:cs="B Nazanin"/>
-                <w:sz w:val="18"/>
-                <w:szCs w:val="18"/>
-                <w:rtl/>
-                <w:lang w:bidi="fa-IR"/>
-              </w:rPr>
-            </w:pPr>
+                <w:rtl/>
+                <w:lang w:bidi="fa-IR"/>
+              </w:rPr>
+            </w:pPr>
+            <w:r>
+              <w:rPr>
+                <w:rFonts w:cs="B Nazanin"/>
+                <w:sz w:val="18"/>
+                <w:szCs w:val="18"/>
+                <w:lang w:bidi="fa-IR"/>
+              </w:rPr>
+              <w:t xml:space="preserve"> {{</w:t>
+            </w:r>
             <w:r>
               <w:rPr>
                 <w:rFonts w:cs="B Nazanin"/>
@@ -1982,30 +1956,19 @@
                 <w:rFonts w:cs="B Nazanin"/>
                 <w:sz w:val="18"/>
                 <w:szCs w:val="18"/>
-                <w:lang w:bidi="fa-IR"/>
-              </w:rPr>
-            </w:pPr>
-            <w:r>
-              <w:rPr>
-                <w:rFonts w:cs="B Nazanin"/>
-                <w:sz w:val="18"/>
-                <w:szCs w:val="18"/>
-                <w:lang w:bidi="fa-IR"/>
-              </w:rPr>
-              <w:t xml:space="preserve"> {{</w:t>
-            </w:r>
-          </w:p>
-          <w:p>
-            <w:pPr>
-              <w:jc w:val="lowKashida"/>
-              <w:rPr>
-                <w:rFonts w:cs="B Nazanin"/>
-                <w:sz w:val="18"/>
-                <w:szCs w:val="18"/>
-                <w:rtl/>
-                <w:lang w:bidi="fa-IR"/>
-              </w:rPr>
-            </w:pPr>
+                <w:rtl/>
+                <w:lang w:bidi="fa-IR"/>
+              </w:rPr>
+            </w:pPr>
+            <w:r>
+              <w:rPr>
+                <w:rFonts w:cs="B Nazanin"/>
+                <w:sz w:val="18"/>
+                <w:szCs w:val="18"/>
+                <w:lang w:bidi="fa-IR"/>
+              </w:rPr>
+              <w:t xml:space="preserve"> {{</w:t>
+            </w:r>
             <w:r>
               <w:rPr>
                 <w:rFonts w:cs="B Nazanin"/>
@@ -2056,30 +2019,19 @@
                 <w:rFonts w:cs="B Nazanin"/>
                 <w:sz w:val="18"/>
                 <w:szCs w:val="18"/>
-                <w:lang w:bidi="fa-IR"/>
-              </w:rPr>
-            </w:pPr>
-            <w:r>
-              <w:rPr>
-                <w:rFonts w:cs="B Nazanin"/>
-                <w:sz w:val="18"/>
-                <w:szCs w:val="18"/>
-                <w:lang w:bidi="fa-IR"/>
-              </w:rPr>
-              <w:t xml:space="preserve"> {{</w:t>
-            </w:r>
-          </w:p>
-          <w:p>
-            <w:pPr>
-              <w:jc w:val="lowKashida"/>
-              <w:rPr>
-                <w:rFonts w:cs="B Nazanin"/>
-                <w:sz w:val="18"/>
-                <w:szCs w:val="18"/>
-                <w:rtl/>
-                <w:lang w:bidi="fa-IR"/>
-              </w:rPr>
-            </w:pPr>
+                <w:rtl/>
+                <w:lang w:bidi="fa-IR"/>
+              </w:rPr>
+            </w:pPr>
+            <w:r>
+              <w:rPr>
+                <w:rFonts w:cs="B Nazanin"/>
+                <w:sz w:val="18"/>
+                <w:szCs w:val="18"/>
+                <w:lang w:bidi="fa-IR"/>
+              </w:rPr>
+              <w:t xml:space="preserve"> {{</w:t>
+            </w:r>
             <w:r>
               <w:rPr>
                 <w:rFonts w:cs="B Nazanin"/>
@@ -2130,30 +2082,19 @@
                 <w:rFonts w:cs="B Nazanin"/>
                 <w:sz w:val="18"/>
                 <w:szCs w:val="18"/>
-                <w:lang w:bidi="fa-IR"/>
-              </w:rPr>
-            </w:pPr>
-            <w:r>
-              <w:rPr>
-                <w:rFonts w:cs="B Nazanin"/>
-                <w:sz w:val="18"/>
-                <w:szCs w:val="18"/>
-                <w:lang w:bidi="fa-IR"/>
-              </w:rPr>
-              <w:t xml:space="preserve"> {{</w:t>
-            </w:r>
-          </w:p>
-          <w:p>
-            <w:pPr>
-              <w:jc w:val="lowKashida"/>
-              <w:rPr>
-                <w:rFonts w:cs="B Nazanin"/>
-                <w:sz w:val="18"/>
-                <w:szCs w:val="18"/>
-                <w:rtl/>
-                <w:lang w:bidi="fa-IR"/>
-              </w:rPr>
-            </w:pPr>
+                <w:rtl/>
+                <w:lang w:bidi="fa-IR"/>
+              </w:rPr>
+            </w:pPr>
+            <w:r>
+              <w:rPr>
+                <w:rFonts w:cs="B Nazanin"/>
+                <w:sz w:val="18"/>
+                <w:szCs w:val="18"/>
+                <w:lang w:bidi="fa-IR"/>
+              </w:rPr>
+              <w:t xml:space="preserve"> {{</w:t>
+            </w:r>
             <w:r>
               <w:rPr>
                 <w:rFonts w:cs="B Nazanin"/>
@@ -2195,30 +2136,19 @@
                 <w:rFonts w:cs="B Nazanin"/>
                 <w:sz w:val="18"/>
                 <w:szCs w:val="18"/>
-                <w:lang w:bidi="fa-IR"/>
-              </w:rPr>
-            </w:pPr>
-            <w:r>
-              <w:rPr>
-                <w:rFonts w:cs="B Nazanin"/>
-                <w:sz w:val="18"/>
-                <w:szCs w:val="18"/>
-                <w:lang w:bidi="fa-IR"/>
-              </w:rPr>
-              <w:t xml:space="preserve"> {{</w:t>
-            </w:r>
-          </w:p>
-          <w:p>
-            <w:pPr>
-              <w:jc w:val="lowKashida"/>
-              <w:rPr>
-                <w:rFonts w:cs="B Nazanin"/>
-                <w:sz w:val="18"/>
-                <w:szCs w:val="18"/>
-                <w:rtl/>
-                <w:lang w:bidi="fa-IR"/>
-              </w:rPr>
-            </w:pPr>
+                <w:rtl/>
+                <w:lang w:bidi="fa-IR"/>
+              </w:rPr>
+            </w:pPr>
+            <w:r>
+              <w:rPr>
+                <w:rFonts w:cs="B Nazanin"/>
+                <w:sz w:val="18"/>
+                <w:szCs w:val="18"/>
+                <w:lang w:bidi="fa-IR"/>
+              </w:rPr>
+              <w:t xml:space="preserve"> {{</w:t>
+            </w:r>
             <w:r>
               <w:rPr>
                 <w:rFonts w:cs="B Nazanin"/>
@@ -2269,30 +2199,19 @@
                 <w:rFonts w:cs="B Nazanin"/>
                 <w:sz w:val="18"/>
                 <w:szCs w:val="18"/>
-                <w:lang w:bidi="fa-IR"/>
-              </w:rPr>
-            </w:pPr>
-            <w:r>
-              <w:rPr>
-                <w:rFonts w:cs="B Nazanin"/>
-                <w:sz w:val="18"/>
-                <w:szCs w:val="18"/>
-                <w:lang w:bidi="fa-IR"/>
-              </w:rPr>
-              <w:t xml:space="preserve"> {{</w:t>
-            </w:r>
-          </w:p>
-          <w:p>
-            <w:pPr>
-              <w:jc w:val="lowKashida"/>
-              <w:rPr>
-                <w:rFonts w:cs="B Nazanin"/>
-                <w:sz w:val="18"/>
-                <w:szCs w:val="18"/>
-                <w:rtl/>
-                <w:lang w:bidi="fa-IR"/>
-              </w:rPr>
-            </w:pPr>
+                <w:rtl/>
+                <w:lang w:bidi="fa-IR"/>
+              </w:rPr>
+            </w:pPr>
+            <w:r>
+              <w:rPr>
+                <w:rFonts w:cs="B Nazanin"/>
+                <w:sz w:val="18"/>
+                <w:szCs w:val="18"/>
+                <w:lang w:bidi="fa-IR"/>
+              </w:rPr>
+              <w:t xml:space="preserve"> {{</w:t>
+            </w:r>
             <w:r>
               <w:rPr>
                 <w:rFonts w:cs="B Nazanin"/>
@@ -2432,30 +2351,19 @@
                 <w:rFonts w:cs="B Nazanin"/>
                 <w:sz w:val="18"/>
                 <w:szCs w:val="18"/>
-                <w:lang w:bidi="fa-IR"/>
-              </w:rPr>
-            </w:pPr>
-            <w:r>
-              <w:rPr>
-                <w:rFonts w:cs="B Nazanin"/>
-                <w:sz w:val="18"/>
-                <w:szCs w:val="18"/>
-                <w:lang w:bidi="fa-IR"/>
-              </w:rPr>
-              <w:t xml:space="preserve"> {{</w:t>
-            </w:r>
-          </w:p>
-          <w:p>
-            <w:pPr>
-              <w:jc w:val="lowKashida"/>
-              <w:rPr>
-                <w:rFonts w:cs="B Nazanin"/>
-                <w:sz w:val="18"/>
-                <w:szCs w:val="18"/>
-                <w:rtl/>
-                <w:lang w:bidi="fa-IR"/>
-              </w:rPr>
-            </w:pPr>
+                <w:rtl/>
+                <w:lang w:bidi="fa-IR"/>
+              </w:rPr>
+            </w:pPr>
+            <w:r>
+              <w:rPr>
+                <w:rFonts w:cs="B Nazanin"/>
+                <w:sz w:val="18"/>
+                <w:szCs w:val="18"/>
+                <w:lang w:bidi="fa-IR"/>
+              </w:rPr>
+              <w:t xml:space="preserve"> {{</w:t>
+            </w:r>
             <w:r>
               <w:rPr>
                 <w:rFonts w:cs="B Nazanin"/>
@@ -2851,30 +2759,19 @@
                 <w:rFonts w:cs="B Nazanin"/>
                 <w:sz w:val="18"/>
                 <w:szCs w:val="18"/>
-                <w:lang w:bidi="fa-IR"/>
-              </w:rPr>
-            </w:pPr>
-            <w:r>
-              <w:rPr>
-                <w:rFonts w:cs="B Nazanin"/>
-                <w:sz w:val="18"/>
-                <w:szCs w:val="18"/>
-                <w:lang w:bidi="fa-IR"/>
-              </w:rPr>
-              <w:t xml:space="preserve"> {{</w:t>
-            </w:r>
-          </w:p>
-          <w:p>
-            <w:pPr>
-              <w:jc w:val="lowKashida"/>
-              <w:rPr>
-                <w:rFonts w:cs="B Nazanin"/>
-                <w:sz w:val="18"/>
-                <w:szCs w:val="18"/>
-                <w:rtl/>
-                <w:lang w:bidi="fa-IR"/>
-              </w:rPr>
-            </w:pPr>
+                <w:rtl/>
+                <w:lang w:bidi="fa-IR"/>
+              </w:rPr>
+            </w:pPr>
+            <w:r>
+              <w:rPr>
+                <w:rFonts w:cs="B Nazanin"/>
+                <w:sz w:val="18"/>
+                <w:szCs w:val="18"/>
+                <w:lang w:bidi="fa-IR"/>
+              </w:rPr>
+              <w:t xml:space="preserve"> {{</w:t>
+            </w:r>
             <w:r>
               <w:rPr>
                 <w:rFonts w:cs="B Nazanin"/>
@@ -2907,30 +2804,19 @@
                 <w:rFonts w:cs="B Nazanin"/>
                 <w:sz w:val="18"/>
                 <w:szCs w:val="18"/>
-                <w:lang w:bidi="fa-IR"/>
-              </w:rPr>
-            </w:pPr>
-            <w:r>
-              <w:rPr>
-                <w:rFonts w:cs="B Nazanin"/>
-                <w:sz w:val="18"/>
-                <w:szCs w:val="18"/>
-                <w:lang w:bidi="fa-IR"/>
-              </w:rPr>
-              <w:t xml:space="preserve"> {{</w:t>
-            </w:r>
-          </w:p>
-          <w:p>
-            <w:pPr>
-              <w:jc w:val="lowKashida"/>
-              <w:rPr>
-                <w:rFonts w:cs="B Nazanin"/>
-                <w:sz w:val="18"/>
-                <w:szCs w:val="18"/>
-                <w:rtl/>
-                <w:lang w:bidi="fa-IR"/>
-              </w:rPr>
-            </w:pPr>
+                <w:rtl/>
+                <w:lang w:bidi="fa-IR"/>
+              </w:rPr>
+            </w:pPr>
+            <w:r>
+              <w:rPr>
+                <w:rFonts w:cs="B Nazanin"/>
+                <w:sz w:val="18"/>
+                <w:szCs w:val="18"/>
+                <w:lang w:bidi="fa-IR"/>
+              </w:rPr>
+              <w:t xml:space="preserve"> {{</w:t>
+            </w:r>
             <w:r>
               <w:rPr>
                 <w:rFonts w:cs="B Nazanin"/>
@@ -2963,30 +2849,19 @@
                 <w:rFonts w:cs="B Nazanin"/>
                 <w:sz w:val="18"/>
                 <w:szCs w:val="18"/>
-                <w:lang w:bidi="fa-IR"/>
-              </w:rPr>
-            </w:pPr>
-            <w:r>
-              <w:rPr>
-                <w:rFonts w:cs="B Nazanin"/>
-                <w:sz w:val="18"/>
-                <w:szCs w:val="18"/>
-                <w:lang w:bidi="fa-IR"/>
-              </w:rPr>
-              <w:t xml:space="preserve"> {{</w:t>
-            </w:r>
-          </w:p>
-          <w:p>
-            <w:pPr>
-              <w:jc w:val="lowKashida"/>
-              <w:rPr>
-                <w:rFonts w:cs="B Nazanin"/>
-                <w:sz w:val="18"/>
-                <w:szCs w:val="18"/>
-                <w:rtl/>
-                <w:lang w:bidi="fa-IR"/>
-              </w:rPr>
-            </w:pPr>
+                <w:rtl/>
+                <w:lang w:bidi="fa-IR"/>
+              </w:rPr>
+            </w:pPr>
+            <w:r>
+              <w:rPr>
+                <w:rFonts w:cs="B Nazanin"/>
+                <w:sz w:val="18"/>
+                <w:szCs w:val="18"/>
+                <w:lang w:bidi="fa-IR"/>
+              </w:rPr>
+              <w:t xml:space="preserve"> {{</w:t>
+            </w:r>
             <w:r>
               <w:rPr>
                 <w:rFonts w:cs="B Nazanin"/>
@@ -3019,30 +2894,19 @@
                 <w:rFonts w:cs="B Nazanin"/>
                 <w:sz w:val="18"/>
                 <w:szCs w:val="18"/>
-                <w:lang w:bidi="fa-IR"/>
-              </w:rPr>
-            </w:pPr>
-            <w:r>
-              <w:rPr>
-                <w:rFonts w:cs="B Nazanin"/>
-                <w:sz w:val="18"/>
-                <w:szCs w:val="18"/>
-                <w:lang w:bidi="fa-IR"/>
-              </w:rPr>
-              <w:t xml:space="preserve"> {{</w:t>
-            </w:r>
-          </w:p>
-          <w:p>
-            <w:pPr>
-              <w:jc w:val="lowKashida"/>
-              <w:rPr>
-                <w:rFonts w:cs="B Nazanin"/>
-                <w:sz w:val="18"/>
-                <w:szCs w:val="18"/>
-                <w:rtl/>
-                <w:lang w:bidi="fa-IR"/>
-              </w:rPr>
-            </w:pPr>
+                <w:rtl/>
+                <w:lang w:bidi="fa-IR"/>
+              </w:rPr>
+            </w:pPr>
+            <w:r>
+              <w:rPr>
+                <w:rFonts w:cs="B Nazanin"/>
+                <w:sz w:val="18"/>
+                <w:szCs w:val="18"/>
+                <w:lang w:bidi="fa-IR"/>
+              </w:rPr>
+              <w:t xml:space="preserve"> {{</w:t>
+            </w:r>
             <w:r>
               <w:rPr>
                 <w:rFonts w:cs="B Nazanin"/>
@@ -3075,30 +2939,19 @@
                 <w:rFonts w:cs="B Nazanin"/>
                 <w:sz w:val="18"/>
                 <w:szCs w:val="18"/>
-                <w:lang w:bidi="fa-IR"/>
-              </w:rPr>
-            </w:pPr>
-            <w:r>
-              <w:rPr>
-                <w:rFonts w:cs="B Nazanin"/>
-                <w:sz w:val="18"/>
-                <w:szCs w:val="18"/>
-                <w:lang w:bidi="fa-IR"/>
-              </w:rPr>
-              <w:t xml:space="preserve"> {{</w:t>
-            </w:r>
-          </w:p>
-          <w:p>
-            <w:pPr>
-              <w:jc w:val="lowKashida"/>
-              <w:rPr>
-                <w:rFonts w:cs="B Nazanin"/>
-                <w:sz w:val="18"/>
-                <w:szCs w:val="18"/>
-                <w:rtl/>
-                <w:lang w:bidi="fa-IR"/>
-              </w:rPr>
-            </w:pPr>
+                <w:rtl/>
+                <w:lang w:bidi="fa-IR"/>
+              </w:rPr>
+            </w:pPr>
+            <w:r>
+              <w:rPr>
+                <w:rFonts w:cs="B Nazanin"/>
+                <w:sz w:val="18"/>
+                <w:szCs w:val="18"/>
+                <w:lang w:bidi="fa-IR"/>
+              </w:rPr>
+              <w:t xml:space="preserve"> {{</w:t>
+            </w:r>
             <w:r>
               <w:rPr>
                 <w:rFonts w:cs="B Nazanin"/>
@@ -3131,30 +2984,19 @@
                 <w:rFonts w:cs="B Nazanin"/>
                 <w:sz w:val="18"/>
                 <w:szCs w:val="18"/>
-                <w:lang w:bidi="fa-IR"/>
-              </w:rPr>
-            </w:pPr>
-            <w:r>
-              <w:rPr>
-                <w:rFonts w:cs="B Nazanin"/>
-                <w:sz w:val="18"/>
-                <w:szCs w:val="18"/>
-                <w:lang w:bidi="fa-IR"/>
-              </w:rPr>
-              <w:t xml:space="preserve"> {{</w:t>
-            </w:r>
-          </w:p>
-          <w:p>
-            <w:pPr>
-              <w:jc w:val="lowKashida"/>
-              <w:rPr>
-                <w:rFonts w:cs="B Nazanin"/>
-                <w:sz w:val="18"/>
-                <w:szCs w:val="18"/>
-                <w:rtl/>
-                <w:lang w:bidi="fa-IR"/>
-              </w:rPr>
-            </w:pPr>
+                <w:rtl/>
+                <w:lang w:bidi="fa-IR"/>
+              </w:rPr>
+            </w:pPr>
+            <w:r>
+              <w:rPr>
+                <w:rFonts w:cs="B Nazanin"/>
+                <w:sz w:val="18"/>
+                <w:szCs w:val="18"/>
+                <w:lang w:bidi="fa-IR"/>
+              </w:rPr>
+              <w:t xml:space="preserve"> {{</w:t>
+            </w:r>
             <w:r>
               <w:rPr>
                 <w:rFonts w:cs="B Nazanin"/>
@@ -3187,30 +3029,19 @@
                 <w:rFonts w:cs="B Nazanin"/>
                 <w:sz w:val="18"/>
                 <w:szCs w:val="18"/>
-                <w:lang w:bidi="fa-IR"/>
-              </w:rPr>
-            </w:pPr>
-            <w:r>
-              <w:rPr>
-                <w:rFonts w:cs="B Nazanin"/>
-                <w:sz w:val="18"/>
-                <w:szCs w:val="18"/>
-                <w:lang w:bidi="fa-IR"/>
-              </w:rPr>
-              <w:t xml:space="preserve"> {{</w:t>
-            </w:r>
-          </w:p>
-          <w:p>
-            <w:pPr>
-              <w:jc w:val="lowKashida"/>
-              <w:rPr>
-                <w:rFonts w:cs="B Nazanin"/>
-                <w:sz w:val="18"/>
-                <w:szCs w:val="18"/>
-                <w:rtl/>
-                <w:lang w:bidi="fa-IR"/>
-              </w:rPr>
-            </w:pPr>
+                <w:rtl/>
+                <w:lang w:bidi="fa-IR"/>
+              </w:rPr>
+            </w:pPr>
+            <w:r>
+              <w:rPr>
+                <w:rFonts w:cs="B Nazanin"/>
+                <w:sz w:val="18"/>
+                <w:szCs w:val="18"/>
+                <w:lang w:bidi="fa-IR"/>
+              </w:rPr>
+              <w:t xml:space="preserve"> {{</w:t>
+            </w:r>
             <w:r>
               <w:rPr>
                 <w:rFonts w:cs="B Nazanin"/>
@@ -3243,30 +3074,19 @@
                 <w:rFonts w:cs="B Nazanin"/>
                 <w:sz w:val="18"/>
                 <w:szCs w:val="18"/>
-                <w:lang w:bidi="fa-IR"/>
-              </w:rPr>
-            </w:pPr>
-            <w:r>
-              <w:rPr>
-                <w:rFonts w:cs="B Nazanin"/>
-                <w:sz w:val="18"/>
-                <w:szCs w:val="18"/>
-                <w:lang w:bidi="fa-IR"/>
-              </w:rPr>
-              <w:t xml:space="preserve"> {{</w:t>
-            </w:r>
-          </w:p>
-          <w:p>
-            <w:pPr>
-              <w:jc w:val="lowKashida"/>
-              <w:rPr>
-                <w:rFonts w:cs="B Nazanin"/>
-                <w:sz w:val="18"/>
-                <w:szCs w:val="18"/>
-                <w:rtl/>
-                <w:lang w:bidi="fa-IR"/>
-              </w:rPr>
-            </w:pPr>
+                <w:rtl/>
+                <w:lang w:bidi="fa-IR"/>
+              </w:rPr>
+            </w:pPr>
+            <w:r>
+              <w:rPr>
+                <w:rFonts w:cs="B Nazanin"/>
+                <w:sz w:val="18"/>
+                <w:szCs w:val="18"/>
+                <w:lang w:bidi="fa-IR"/>
+              </w:rPr>
+              <w:t xml:space="preserve"> {{</w:t>
+            </w:r>
             <w:r>
               <w:rPr>
                 <w:rFonts w:cs="B Nazanin"/>
@@ -6028,7 +5848,7 @@
 </file>
 
 <file path=customXml/itemProps1.xml><?xml version="1.0" encoding="utf-8"?>
-<ds:datastoreItem xmlns:ds="http://schemas.openxmlformats.org/officeDocument/2006/customXml" ds:itemID="{D03711E3-4E47-464C-A33A-2BD1782F17D7}">
+<ds:datastoreItem xmlns:ds="http://schemas.openxmlformats.org/officeDocument/2006/customXml" ds:itemID="{3DD55EB2-5CBA-4039-A8B5-FDA717699C93}">
   <ds:schemaRefs>
     <ds:schemaRef ds:uri="http://schemas.openxmlformats.org/officeDocument/2006/bibliography"/>
   </ds:schemaRefs>
